--- a/文档/需求工程计划.docx
+++ b/文档/需求工程计划.docx
@@ -10,42 +10,53 @@
           <w:szCs w:val="30"/>
         </w:rPr>
       </w:pPr>
-      <w:proofErr w:type="gramStart"/>
+      <w:bookmarkStart w:id="0" w:name="_Hlk161512221"/>
+      <w:bookmarkEnd w:id="0"/>
       <w:r>
         <w:rPr>
           <w:sz w:val="30"/>
           <w:szCs w:val="30"/>
         </w:rPr>
-        <w:t>超算中心</w:t>
-      </w:r>
-      <w:proofErr w:type="gramEnd"/>
-      <w:r>
-        <w:rPr>
-          <w:sz w:val="30"/>
-          <w:szCs w:val="30"/>
-        </w:rPr>
-        <w:t>运营管理门户网站需求工程计划</w:t>
+        <w:t>超算中心运营管理门户网站需求工程计划</w:t>
       </w:r>
     </w:p>
     <w:p/>
     <w:p>
       <w:pPr>
         <w:rPr>
-          <w:rFonts w:hint="eastAsia"/>
-        </w:rPr>
-      </w:pPr>
-      <w:r>
+          <w:b/>
+          <w:bCs/>
+          <w:sz w:val="24"/>
+          <w:szCs w:val="24"/>
+        </w:rPr>
+      </w:pPr>
+      <w:r>
+        <w:rPr>
+          <w:b/>
+          <w:bCs/>
+          <w:sz w:val="24"/>
+          <w:szCs w:val="24"/>
+        </w:rPr>
         <w:t xml:space="preserve">1. </w:t>
       </w:r>
       <w:r>
         <w:rPr>
           <w:rFonts w:hint="eastAsia"/>
+          <w:b/>
+          <w:bCs/>
+          <w:sz w:val="24"/>
+          <w:szCs w:val="24"/>
         </w:rPr>
         <w:t>项目介绍</w:t>
       </w:r>
     </w:p>
     <w:p/>
     <w:p>
+      <w:pPr>
+        <w:rPr>
+          <w:rFonts w:hint="eastAsia"/>
+        </w:rPr>
+      </w:pPr>
       <w:r>
         <w:rPr>
           <w:rFonts w:hint="eastAsia"/>
@@ -53,15 +64,23 @@
         <w:t>结合课程上的项目资料，为超算中心设计并开发一个门户管理网站</w:t>
       </w:r>
     </w:p>
-    <w:p>
-      <w:pPr>
-        <w:rPr>
-          <w:rFonts w:hint="eastAsia"/>
-        </w:rPr>
-      </w:pPr>
-    </w:p>
-    <w:p>
-      <w:r>
+    <w:p/>
+    <w:p>
+      <w:pPr>
+        <w:rPr>
+          <w:b/>
+          <w:bCs/>
+          <w:sz w:val="24"/>
+          <w:szCs w:val="24"/>
+        </w:rPr>
+      </w:pPr>
+      <w:r>
+        <w:rPr>
+          <w:b/>
+          <w:bCs/>
+          <w:sz w:val="24"/>
+          <w:szCs w:val="24"/>
+        </w:rPr>
         <w:t>2. 需求分析</w:t>
       </w:r>
     </w:p>
@@ -74,15 +93,7 @@
     <w:p/>
     <w:p>
       <w:r>
-        <w:t xml:space="preserve">- </w:t>
-      </w:r>
-      <w:proofErr w:type="gramStart"/>
-      <w:r>
-        <w:t>超算中心</w:t>
-      </w:r>
-      <w:proofErr w:type="gramEnd"/>
-      <w:r>
-        <w:t>负责人（杨老师）</w:t>
+        <w:t>- 超算中心负责人（杨老师）</w:t>
       </w:r>
     </w:p>
     <w:p>
@@ -99,29 +110,13 @@
     <w:p/>
     <w:p>
       <w:r>
-        <w:t xml:space="preserve"> a) </w:t>
-      </w:r>
-      <w:proofErr w:type="gramStart"/>
-      <w:r>
-        <w:t>面向超算中心</w:t>
-      </w:r>
-      <w:proofErr w:type="gramEnd"/>
-      <w:r>
-        <w:t>负责人（杨老师）</w:t>
+        <w:t xml:space="preserve"> a) 面向超算中心负责人（杨老师）</w:t>
       </w:r>
     </w:p>
     <w:p/>
     <w:p>
       <w:r>
-        <w:t>1. 登录后台管理系统，</w:t>
-      </w:r>
-      <w:proofErr w:type="gramStart"/>
-      <w:r>
-        <w:t>管理超算中心</w:t>
-      </w:r>
-      <w:proofErr w:type="gramEnd"/>
-      <w:r>
-        <w:t>的运营情况。</w:t>
+        <w:t>1. 登录后台管理系统，管理超算中心的运营情况。</w:t>
       </w:r>
     </w:p>
     <w:p>
@@ -143,15 +138,7 @@
     <w:p/>
     <w:p>
       <w:r>
-        <w:t xml:space="preserve">1. </w:t>
-      </w:r>
-      <w:proofErr w:type="gramStart"/>
-      <w:r>
-        <w:t>查看超算中心</w:t>
-      </w:r>
-      <w:proofErr w:type="gramEnd"/>
-      <w:r>
-        <w:t>的简介和相关介绍。</w:t>
+        <w:t>1. 查看超算中心的简介和相关介绍。</w:t>
       </w:r>
     </w:p>
     <w:p>
@@ -161,28 +148,12 @@
     </w:p>
     <w:p>
       <w:r>
-        <w:t xml:space="preserve">3. </w:t>
-      </w:r>
-      <w:proofErr w:type="gramStart"/>
-      <w:r>
-        <w:t>申请超算中心</w:t>
-      </w:r>
-      <w:proofErr w:type="gramEnd"/>
-      <w:r>
-        <w:t>账号。</w:t>
-      </w:r>
-    </w:p>
-    <w:p>
-      <w:r>
-        <w:t>4. 充</w:t>
-      </w:r>
-      <w:proofErr w:type="gramStart"/>
-      <w:r>
-        <w:t>值算力</w:t>
-      </w:r>
-      <w:proofErr w:type="gramEnd"/>
-      <w:r>
-        <w:t>并进行计费。</w:t>
+        <w:t>3. 申请超算中心账号。</w:t>
+      </w:r>
+    </w:p>
+    <w:p>
+      <w:r>
+        <w:t>4. 充值算力并进行计费。</w:t>
       </w:r>
     </w:p>
     <w:p>
@@ -214,8 +185,25 @@
     </w:p>
     <w:p/>
     <w:p>
-      <w:r>
-        <w:t xml:space="preserve"> 3. 技术选型</w:t>
+      <w:pPr>
+        <w:rPr>
+          <w:b/>
+          <w:bCs/>
+          <w:sz w:val="24"/>
+          <w:szCs w:val="24"/>
+        </w:rPr>
+      </w:pPr>
+      <w:r>
+        <w:t xml:space="preserve"> </w:t>
+      </w:r>
+      <w:r>
+        <w:rPr>
+          <w:b/>
+          <w:bCs/>
+          <w:sz w:val="24"/>
+          <w:szCs w:val="24"/>
+        </w:rPr>
+        <w:t>3. 技术选型</w:t>
       </w:r>
     </w:p>
     <w:p/>
@@ -248,66 +236,1349 @@
       </w:r>
     </w:p>
     <w:p>
-      <w:pPr>
-        <w:rPr>
-          <w:rFonts w:hint="eastAsia"/>
-        </w:rPr>
-      </w:pPr>
       <w:r>
         <w:t>- 数据库：</w:t>
       </w:r>
-      <w:proofErr w:type="spellStart"/>
       <w:r>
         <w:rPr>
           <w:rFonts w:hint="eastAsia"/>
         </w:rPr>
         <w:t>Navicat</w:t>
       </w:r>
-      <w:proofErr w:type="spellEnd"/>
     </w:p>
     <w:p/>
     <w:p>
-      <w:r>
+      <w:pPr>
+        <w:rPr>
+          <w:b/>
+          <w:bCs/>
+          <w:sz w:val="24"/>
+          <w:szCs w:val="24"/>
+        </w:rPr>
+      </w:pPr>
+      <w:r>
+        <w:rPr>
+          <w:b/>
+          <w:bCs/>
+          <w:sz w:val="24"/>
+          <w:szCs w:val="24"/>
+        </w:rPr>
         <w:t xml:space="preserve"> 4. 项目计划</w:t>
       </w:r>
     </w:p>
     <w:p/>
     <w:p>
-      <w:pPr>
-        <w:rPr>
-          <w:rFonts w:hint="eastAsia"/>
-        </w:rPr>
-      </w:pPr>
-      <w:r>
+      <w:r>
+        <w:t xml:space="preserve"> 4.1 </w:t>
+      </w:r>
+      <w:r>
+        <w:rPr>
+          <w:rFonts w:hint="eastAsia"/>
+        </w:rPr>
+        <w:t>项目准备阶段（5天）</w:t>
+      </w:r>
+    </w:p>
+    <w:p/>
+    <w:p>
+      <w:r>
+        <w:t>- 任务1：</w:t>
+      </w:r>
+      <w:r>
+        <w:rPr>
+          <w:rFonts w:hint="eastAsia"/>
+        </w:rPr>
+        <w:t>选题确定</w:t>
+      </w:r>
+      <w:r>
+        <w:t>（</w:t>
+      </w:r>
+      <w:r>
+        <w:rPr>
+          <w:rFonts w:hint="eastAsia"/>
+        </w:rPr>
+        <w:t>1</w:t>
+      </w:r>
+      <w:r>
+        <w:t>天）</w:t>
+      </w:r>
+    </w:p>
+    <w:p>
+      <w:r>
+        <w:t>- 任务2：</w:t>
+      </w:r>
+      <w:r>
+        <w:rPr>
+          <w:rFonts w:hint="eastAsia"/>
+        </w:rPr>
+        <w:t>项目准备和会议</w:t>
+      </w:r>
+      <w:r>
+        <w:t>（</w:t>
+      </w:r>
+      <w:r>
+        <w:rPr>
+          <w:rFonts w:hint="eastAsia"/>
+        </w:rPr>
+        <w:t>1</w:t>
+      </w:r>
+      <w:r>
+        <w:t>天）</w:t>
+      </w:r>
+    </w:p>
+    <w:p>
+      <w:r>
+        <w:t>- 任务3：</w:t>
+      </w:r>
+      <w:r>
+        <w:rPr>
+          <w:rFonts w:hint="eastAsia"/>
+        </w:rPr>
+        <w:t>项目计划的制定</w:t>
+      </w:r>
+      <w:r>
+        <w:t>（</w:t>
+      </w:r>
+      <w:r>
+        <w:rPr>
+          <w:rFonts w:hint="eastAsia"/>
+        </w:rPr>
+        <w:t>3</w:t>
+      </w:r>
+      <w:r>
+        <w:t>天）</w:t>
+      </w:r>
+    </w:p>
+    <w:p/>
+    <w:p>
+      <w:r>
+        <w:t xml:space="preserve"> 4.2 </w:t>
+      </w:r>
+      <w:r>
+        <w:rPr>
+          <w:rFonts w:hint="eastAsia"/>
+        </w:rPr>
+        <w:t>需求开发阶段（27天）</w:t>
+      </w:r>
+    </w:p>
+    <w:p/>
+    <w:p>
+      <w:r>
+        <w:t>- 任务4：</w:t>
+      </w:r>
+      <w:r>
+        <w:rPr>
+          <w:rFonts w:hint="eastAsia"/>
+        </w:rPr>
+        <w:t>需求开发</w:t>
+      </w:r>
+      <w:r>
+        <w:rPr>
+          <w:rFonts w:hint="eastAsia"/>
+        </w:rPr>
+        <w:t>（课程UML）</w:t>
+      </w:r>
+      <w:r>
+        <w:t>（</w:t>
+      </w:r>
+      <w:r>
+        <w:rPr>
+          <w:rFonts w:hint="eastAsia"/>
+        </w:rPr>
+        <w:t>21</w:t>
+      </w:r>
+      <w:r>
+        <w:t>天）</w:t>
+      </w:r>
+    </w:p>
+    <w:p>
+      <w:r>
+        <w:t>- 任务5：</w:t>
+      </w:r>
+      <w:r>
+        <w:rPr>
+          <w:rFonts w:hint="eastAsia"/>
+        </w:rPr>
+        <w:t>编写用户需求说明</w:t>
+      </w:r>
+      <w:r>
+        <w:t>（</w:t>
+      </w:r>
+      <w:r>
+        <w:rPr>
+          <w:rFonts w:hint="eastAsia"/>
+        </w:rPr>
+        <w:t>7</w:t>
+      </w:r>
+      <w:r>
+        <w:t>天）</w:t>
+      </w:r>
+    </w:p>
+    <w:p>
+      <w:r>
+        <w:t>- 任务6：</w:t>
+      </w:r>
+      <w:r>
+        <w:rPr>
+          <w:rFonts w:hint="eastAsia"/>
+        </w:rPr>
+        <w:t>确定技术解决方案</w:t>
+      </w:r>
+      <w:r>
+        <w:t>（</w:t>
+      </w:r>
+      <w:r>
+        <w:rPr>
+          <w:rFonts w:hint="eastAsia"/>
+        </w:rPr>
+        <w:t>4</w:t>
+      </w:r>
+      <w:r>
+        <w:t>天）</w:t>
+      </w:r>
+    </w:p>
+    <w:p>
+      <w:r>
+        <w:t>- 任务7：</w:t>
+      </w:r>
+      <w:r>
+        <w:rPr>
+          <w:rFonts w:hint="eastAsia"/>
+        </w:rPr>
+        <w:t>构建需求模型</w:t>
+      </w:r>
+      <w:r>
+        <w:t>（</w:t>
+      </w:r>
+      <w:r>
+        <w:rPr>
+          <w:rFonts w:hint="eastAsia"/>
+        </w:rPr>
+        <w:t>5</w:t>
+      </w:r>
+      <w:r>
+        <w:t>天）</w:t>
+      </w:r>
+    </w:p>
+    <w:p>
+      <w:r>
+        <w:t>- 任务</w:t>
+      </w:r>
+      <w:r>
+        <w:rPr>
+          <w:rFonts w:hint="eastAsia"/>
+        </w:rPr>
+        <w:t>8</w:t>
+      </w:r>
+      <w:r>
+        <w:t>：</w:t>
+      </w:r>
+      <w:r>
+        <w:rPr>
+          <w:rFonts w:hint="eastAsia"/>
+        </w:rPr>
+        <w:t>新系统</w:t>
+      </w:r>
+      <w:r>
+        <w:rPr>
+          <w:rFonts w:hint="eastAsia"/>
+        </w:rPr>
+        <w:t>原型开发和评价</w:t>
+      </w:r>
+      <w:r>
+        <w:rPr>
+          <w:rFonts w:hint="eastAsia"/>
+        </w:rPr>
+        <w:t>（3天）</w:t>
+      </w:r>
+    </w:p>
+    <w:p/>
+    <w:p>
+      <w:r>
+        <w:t xml:space="preserve"> 4.3 </w:t>
+      </w:r>
+      <w:r>
+        <w:rPr>
+          <w:rFonts w:hint="eastAsia"/>
+        </w:rPr>
+        <w:t>系统设计阶段（39天）</w:t>
+      </w:r>
+    </w:p>
+    <w:p/>
+    <w:p>
+      <w:r>
+        <w:t>- 任务</w:t>
+      </w:r>
+      <w:r>
+        <w:rPr>
+          <w:rFonts w:hint="eastAsia"/>
+        </w:rPr>
+        <w:t>9</w:t>
+      </w:r>
+      <w:r>
+        <w:t>：</w:t>
+      </w:r>
+      <w:r>
+        <w:rPr>
+          <w:rFonts w:hint="eastAsia"/>
+        </w:rPr>
+        <w:t>系统设计准备</w:t>
+      </w:r>
+      <w:r>
+        <w:t>（</w:t>
+      </w:r>
+      <w:r>
+        <w:rPr>
+          <w:rFonts w:hint="eastAsia"/>
+        </w:rPr>
+        <w:t>7</w:t>
+      </w:r>
+      <w:r>
+        <w:t>天）</w:t>
+      </w:r>
+    </w:p>
+    <w:p>
+      <w:r>
+        <w:t>- 任务</w:t>
+      </w:r>
+      <w:r>
+        <w:rPr>
+          <w:rFonts w:hint="eastAsia"/>
+        </w:rPr>
+        <w:t>10</w:t>
+      </w:r>
+      <w:r>
+        <w:t>：</w:t>
+      </w:r>
+      <w:r>
+        <w:rPr>
+          <w:rFonts w:hint="eastAsia"/>
+        </w:rPr>
+        <w:t>软件架构设计10</w:t>
+      </w:r>
+      <w:r>
+        <w:t>天）</w:t>
+      </w:r>
+    </w:p>
+    <w:p>
+      <w:r>
+        <w:t>- 任务1</w:t>
+      </w:r>
+      <w:r>
+        <w:rPr>
+          <w:rFonts w:hint="eastAsia"/>
+        </w:rPr>
+        <w:t>1</w:t>
+      </w:r>
+      <w:r>
+        <w:t>：</w:t>
+      </w:r>
+      <w:r>
+        <w:rPr>
+          <w:rFonts w:hint="eastAsia"/>
+        </w:rPr>
+        <w:t>系统功能设计</w:t>
+      </w:r>
+      <w:r>
+        <w:t>（</w:t>
+      </w:r>
+      <w:r>
+        <w:rPr>
+          <w:rFonts w:hint="eastAsia"/>
+        </w:rPr>
+        <w:t>14天</w:t>
+      </w:r>
+      <w:r>
+        <w:t>）</w:t>
+      </w:r>
+    </w:p>
+    <w:p>
+      <w:r>
+        <w:t>- 任务1</w:t>
+      </w:r>
+      <w:r>
+        <w:rPr>
+          <w:rFonts w:hint="eastAsia"/>
+        </w:rPr>
+        <w:t>2</w:t>
+      </w:r>
+      <w:r>
+        <w:t>：</w:t>
+      </w:r>
+      <w:r>
+        <w:rPr>
+          <w:rFonts w:hint="eastAsia"/>
+        </w:rPr>
+        <w:t>数据库设计（7天）</w:t>
+      </w:r>
+    </w:p>
+    <w:p>
+      <w:r>
+        <w:t>- 任务1</w:t>
+      </w:r>
+      <w:r>
+        <w:rPr>
+          <w:rFonts w:hint="eastAsia"/>
+        </w:rPr>
+        <w:t>3</w:t>
+      </w:r>
+      <w:r>
+        <w:t>：</w:t>
+      </w:r>
+      <w:r>
+        <w:rPr>
+          <w:rFonts w:hint="eastAsia"/>
+        </w:rPr>
+        <w:t>程序模块划分（2天）</w:t>
+      </w:r>
+    </w:p>
+    <w:p>
+      <w:r>
+        <w:t>- 任务1</w:t>
+      </w:r>
+      <w:r>
+        <w:rPr>
+          <w:rFonts w:hint="eastAsia"/>
+        </w:rPr>
+        <w:t>4</w:t>
+      </w:r>
+      <w:r>
+        <w:t>：</w:t>
+      </w:r>
+      <w:r>
+        <w:rPr>
+          <w:rFonts w:hint="eastAsia"/>
+        </w:rPr>
+        <w:t>选取和设计共通模块</w:t>
+      </w:r>
+      <w:r>
+        <w:rPr>
+          <w:rFonts w:hint="eastAsia"/>
+        </w:rPr>
+        <w:t>（3天）</w:t>
+      </w:r>
+    </w:p>
+    <w:p>
+      <w:r>
+        <w:t>- 任务1</w:t>
+      </w:r>
+      <w:r>
+        <w:rPr>
+          <w:rFonts w:hint="eastAsia"/>
+        </w:rPr>
+        <w:t>5</w:t>
+      </w:r>
+      <w:r>
+        <w:t>：</w:t>
+      </w:r>
+      <w:r>
+        <w:rPr>
+          <w:rFonts w:hint="eastAsia"/>
+        </w:rPr>
+        <w:t>大作业审核（1天）</w:t>
+      </w:r>
+    </w:p>
+    <w:p>
+      <w:r>
+        <w:rPr>
+          <w:rFonts w:hint="eastAsia"/>
+        </w:rPr>
+        <w:t>-项目WBS结构图：</w:t>
+      </w:r>
+    </w:p>
+    <w:p>
+      <w:pPr>
+        <w:rPr>
+          <w:rFonts w:hint="eastAsia"/>
+        </w:rPr>
+      </w:pPr>
+      <w:r>
+        <w:rPr>
+          <w:rFonts w:hint="eastAsia"/>
+          <w:noProof/>
+        </w:rPr>
+        <w:drawing>
+          <wp:inline distT="0" distB="0" distL="0" distR="0" wp14:anchorId="09D1D637" wp14:editId="171B2325">
+            <wp:extent cx="5265420" cy="2026920"/>
+            <wp:effectExtent l="0" t="0" r="0" b="0"/>
+            <wp:docPr id="1253111664" name="图片 1"/>
+            <wp:cNvGraphicFramePr>
+              <a:graphicFrameLocks xmlns:a="http://schemas.openxmlformats.org/drawingml/2006/main" noChangeAspect="1"/>
+            </wp:cNvGraphicFramePr>
+            <a:graphic xmlns:a="http://schemas.openxmlformats.org/drawingml/2006/main">
+              <a:graphicData uri="http://schemas.openxmlformats.org/drawingml/2006/picture">
+                <pic:pic xmlns:pic="http://schemas.openxmlformats.org/drawingml/2006/picture">
+                  <pic:nvPicPr>
+                    <pic:cNvPr id="0" name="Picture 1"/>
+                    <pic:cNvPicPr>
+                      <a:picLocks noChangeAspect="1" noChangeArrowheads="1"/>
+                    </pic:cNvPicPr>
+                  </pic:nvPicPr>
+                  <pic:blipFill>
+                    <a:blip r:embed="rId5" cstate="print">
+                      <a:extLst>
+                        <a:ext uri="{28A0092B-C50C-407E-A947-70E740481C1C}">
+                          <a14:useLocalDpi xmlns:a14="http://schemas.microsoft.com/office/drawing/2010/main" val="0"/>
+                        </a:ext>
+                      </a:extLst>
+                    </a:blip>
+                    <a:srcRect/>
+                    <a:stretch>
+                      <a:fillRect/>
+                    </a:stretch>
+                  </pic:blipFill>
+                  <pic:spPr bwMode="auto">
+                    <a:xfrm>
+                      <a:off x="0" y="0"/>
+                      <a:ext cx="5265420" cy="2026920"/>
+                    </a:xfrm>
+                    <a:prstGeom prst="rect">
+                      <a:avLst/>
+                    </a:prstGeom>
+                    <a:noFill/>
+                    <a:ln>
+                      <a:noFill/>
+                    </a:ln>
+                  </pic:spPr>
+                </pic:pic>
+              </a:graphicData>
+            </a:graphic>
+          </wp:inline>
+        </w:drawing>
+      </w:r>
+    </w:p>
+    <w:p>
+      <w:pPr>
+        <w:rPr>
+          <w:b/>
+          <w:bCs/>
+          <w:sz w:val="24"/>
+          <w:szCs w:val="24"/>
+        </w:rPr>
+      </w:pPr>
+      <w:r>
+        <w:rPr>
+          <w:b/>
+          <w:bCs/>
+          <w:sz w:val="24"/>
+          <w:szCs w:val="24"/>
+        </w:rPr>
+        <w:t xml:space="preserve"> 5. 风险管理</w:t>
+      </w:r>
+    </w:p>
+    <w:p/>
+    <w:p>
+      <w:pPr>
+        <w:widowControl/>
+        <w:spacing w:line="21" w:lineRule="atLeast"/>
+        <w:ind w:leftChars="200" w:left="420"/>
+        <w:rPr>
+          <w:rFonts w:ascii="PingFang-SC-Regular" w:eastAsia="PingFang-SC-Regular" w:hAnsi="PingFang-SC-Regular" w:cs="PingFang-SC-Regular"/>
+          <w:color w:val="000000" w:themeColor="text1"/>
+          <w:szCs w:val="21"/>
+        </w:rPr>
+      </w:pPr>
+      <w:r>
+        <w:rPr>
+          <w:rStyle w:val="a4"/>
+          <w:rFonts w:ascii="Segoe UI" w:hAnsi="Segoe UI" w:cs="Segoe UI" w:hint="eastAsia"/>
+          <w:b w:val="0"/>
+          <w:bCs/>
+          <w:color w:val="000000" w:themeColor="text1"/>
+          <w:szCs w:val="21"/>
+          <w:shd w:val="clear" w:color="auto" w:fill="FDFDFE"/>
+        </w:rPr>
+        <w:t>5.1</w:t>
+      </w:r>
+      <w:r>
+        <w:rPr>
+          <w:rStyle w:val="a4"/>
+          <w:rFonts w:ascii="Segoe UI" w:hAnsi="Segoe UI" w:cs="Segoe UI" w:hint="eastAsia"/>
+          <w:b w:val="0"/>
+          <w:bCs/>
+          <w:color w:val="000000" w:themeColor="text1"/>
+          <w:szCs w:val="21"/>
+          <w:shd w:val="clear" w:color="auto" w:fill="FDFDFE"/>
+        </w:rPr>
+        <w:t>：</w:t>
+      </w:r>
+      <w:r>
+        <w:rPr>
+          <w:rStyle w:val="a4"/>
+          <w:rFonts w:ascii="Segoe UI" w:eastAsia="Segoe UI" w:hAnsi="Segoe UI" w:cs="Segoe UI"/>
+          <w:b w:val="0"/>
+          <w:bCs/>
+          <w:color w:val="000000" w:themeColor="text1"/>
+          <w:szCs w:val="21"/>
+          <w:shd w:val="clear" w:color="auto" w:fill="FDFDFE"/>
+        </w:rPr>
+        <w:t>技术风险</w:t>
+      </w:r>
+      <w:r>
+        <w:rPr>
+          <w:rFonts w:ascii="PingFang-SC-Regular" w:eastAsia="PingFang-SC-Regular" w:hAnsi="PingFang-SC-Regular" w:cs="PingFang-SC-Regular"/>
+          <w:color w:val="000000" w:themeColor="text1"/>
+          <w:szCs w:val="21"/>
+          <w:shd w:val="clear" w:color="auto" w:fill="FDFDFE"/>
+        </w:rPr>
+        <w:t>：</w:t>
+      </w:r>
+    </w:p>
+    <w:p>
+      <w:pPr>
+        <w:widowControl/>
+        <w:spacing w:line="21" w:lineRule="atLeast"/>
+        <w:ind w:leftChars="200" w:left="420" w:firstLineChars="100" w:firstLine="210"/>
+        <w:rPr>
+          <w:rFonts w:ascii="PingFang-SC-Regular" w:eastAsia="PingFang-SC-Regular" w:hAnsi="PingFang-SC-Regular" w:cs="PingFang-SC-Regular"/>
+          <w:color w:val="000000" w:themeColor="text1"/>
+          <w:szCs w:val="21"/>
+        </w:rPr>
+      </w:pPr>
+      <w:r>
+        <w:rPr>
+          <w:rFonts w:ascii="PingFang-SC-Regular" w:eastAsia="PingFang-SC-Regular" w:hAnsi="PingFang-SC-Regular" w:cs="PingFang-SC-Regular"/>
+          <w:color w:val="000000" w:themeColor="text1"/>
+          <w:szCs w:val="21"/>
+          <w:shd w:val="clear" w:color="auto" w:fill="FDFDFE"/>
+        </w:rPr>
+        <w:t>技术选型失误，可能导致系统开发延期或无法满足性能需求。</w:t>
+      </w:r>
+    </w:p>
+    <w:p>
+      <w:pPr>
+        <w:widowControl/>
+        <w:spacing w:before="24" w:line="21" w:lineRule="atLeast"/>
+        <w:ind w:leftChars="200" w:left="420" w:firstLineChars="100" w:firstLine="210"/>
+        <w:rPr>
+          <w:rFonts w:ascii="PingFang-SC-Regular" w:eastAsia="PingFang-SC-Regular" w:hAnsi="PingFang-SC-Regular" w:cs="PingFang-SC-Regular"/>
+          <w:color w:val="000000" w:themeColor="text1"/>
+          <w:szCs w:val="21"/>
+        </w:rPr>
+      </w:pPr>
+      <w:r>
+        <w:rPr>
+          <w:rFonts w:ascii="PingFang-SC-Regular" w:eastAsia="PingFang-SC-Regular" w:hAnsi="PingFang-SC-Regular" w:cs="PingFang-SC-Regular"/>
+          <w:color w:val="000000" w:themeColor="text1"/>
+          <w:szCs w:val="21"/>
+          <w:shd w:val="clear" w:color="auto" w:fill="FDFDFE"/>
+        </w:rPr>
         <w:lastRenderedPageBreak/>
-        <w:t xml:space="preserve"> 4.1 </w:t>
-      </w:r>
-      <w:r>
-        <w:rPr>
-          <w:rFonts w:hint="eastAsia"/>
-        </w:rPr>
-        <w:t>项目准备阶段（5天）</w:t>
+        <w:t>技术更新迭代迅速，可能导致项目使用的技术很快过时，需要额外投入进行技术升级。</w:t>
+      </w:r>
+    </w:p>
+    <w:p>
+      <w:pPr>
+        <w:widowControl/>
+        <w:spacing w:before="24" w:line="21" w:lineRule="atLeast"/>
+        <w:ind w:leftChars="200" w:left="420" w:firstLineChars="100" w:firstLine="210"/>
+        <w:rPr>
+          <w:rFonts w:ascii="PingFang-SC-Regular" w:hAnsi="PingFang-SC-Regular" w:cs="PingFang-SC-Regular" w:hint="eastAsia"/>
+          <w:color w:val="000000" w:themeColor="text1"/>
+          <w:szCs w:val="21"/>
+        </w:rPr>
+      </w:pPr>
+      <w:r>
+        <w:rPr>
+          <w:rFonts w:ascii="PingFang-SC-Regular" w:eastAsia="PingFang-SC-Regular" w:hAnsi="PingFang-SC-Regular" w:cs="PingFang-SC-Regular"/>
+          <w:color w:val="000000" w:themeColor="text1"/>
+          <w:szCs w:val="21"/>
+          <w:shd w:val="clear" w:color="auto" w:fill="FDFDFE"/>
+        </w:rPr>
+        <w:t>系统安全性不足，可能遭受黑客攻击或数据泄露。</w:t>
+      </w:r>
+    </w:p>
+    <w:p>
+      <w:pPr>
+        <w:widowControl/>
+        <w:spacing w:before="72" w:line="21" w:lineRule="atLeast"/>
+        <w:ind w:leftChars="200" w:left="420"/>
+        <w:rPr>
+          <w:rFonts w:ascii="PingFang-SC-Regular" w:eastAsia="PingFang-SC-Regular" w:hAnsi="PingFang-SC-Regular" w:cs="PingFang-SC-Regular"/>
+          <w:color w:val="000000" w:themeColor="text1"/>
+          <w:szCs w:val="21"/>
+        </w:rPr>
+      </w:pPr>
+      <w:r>
+        <w:rPr>
+          <w:rStyle w:val="a4"/>
+          <w:rFonts w:ascii="Segoe UI" w:hAnsi="Segoe UI" w:cs="Segoe UI" w:hint="eastAsia"/>
+          <w:b w:val="0"/>
+          <w:bCs/>
+          <w:color w:val="000000" w:themeColor="text1"/>
+          <w:szCs w:val="21"/>
+          <w:shd w:val="clear" w:color="auto" w:fill="FDFDFE"/>
+        </w:rPr>
+        <w:t>5.2</w:t>
+      </w:r>
+      <w:r>
+        <w:rPr>
+          <w:rStyle w:val="a4"/>
+          <w:rFonts w:ascii="Segoe UI" w:hAnsi="Segoe UI" w:cs="Segoe UI" w:hint="eastAsia"/>
+          <w:b w:val="0"/>
+          <w:bCs/>
+          <w:color w:val="000000" w:themeColor="text1"/>
+          <w:szCs w:val="21"/>
+          <w:shd w:val="clear" w:color="auto" w:fill="FDFDFE"/>
+        </w:rPr>
+        <w:t>：</w:t>
+      </w:r>
+      <w:r>
+        <w:rPr>
+          <w:rStyle w:val="a4"/>
+          <w:rFonts w:ascii="Segoe UI" w:eastAsia="Segoe UI" w:hAnsi="Segoe UI" w:cs="Segoe UI"/>
+          <w:b w:val="0"/>
+          <w:bCs/>
+          <w:color w:val="000000" w:themeColor="text1"/>
+          <w:szCs w:val="21"/>
+          <w:shd w:val="clear" w:color="auto" w:fill="FDFDFE"/>
+        </w:rPr>
+        <w:t>经济风险</w:t>
+      </w:r>
+      <w:r>
+        <w:rPr>
+          <w:rFonts w:ascii="PingFang-SC-Regular" w:eastAsia="PingFang-SC-Regular" w:hAnsi="PingFang-SC-Regular" w:cs="PingFang-SC-Regular"/>
+          <w:color w:val="000000" w:themeColor="text1"/>
+          <w:szCs w:val="21"/>
+          <w:shd w:val="clear" w:color="auto" w:fill="FDFDFE"/>
+        </w:rPr>
+        <w:t>：</w:t>
+      </w:r>
+    </w:p>
+    <w:p>
+      <w:pPr>
+        <w:widowControl/>
+        <w:spacing w:line="21" w:lineRule="atLeast"/>
+        <w:ind w:leftChars="200" w:left="420" w:firstLineChars="100" w:firstLine="210"/>
+        <w:rPr>
+          <w:rFonts w:ascii="PingFang-SC-Regular" w:eastAsia="PingFang-SC-Regular" w:hAnsi="PingFang-SC-Regular" w:cs="PingFang-SC-Regular"/>
+          <w:color w:val="000000" w:themeColor="text1"/>
+          <w:szCs w:val="21"/>
+        </w:rPr>
+      </w:pPr>
+      <w:r>
+        <w:rPr>
+          <w:rFonts w:ascii="PingFang-SC-Regular" w:eastAsia="PingFang-SC-Regular" w:hAnsi="PingFang-SC-Regular" w:cs="PingFang-SC-Regular"/>
+          <w:color w:val="000000" w:themeColor="text1"/>
+          <w:szCs w:val="21"/>
+          <w:shd w:val="clear" w:color="auto" w:fill="FDFDFE"/>
+        </w:rPr>
+        <w:t>项目投资超出预算，导致资金短缺。</w:t>
+      </w:r>
+    </w:p>
+    <w:p>
+      <w:pPr>
+        <w:widowControl/>
+        <w:spacing w:before="24" w:line="21" w:lineRule="atLeast"/>
+        <w:ind w:leftChars="200" w:left="420" w:firstLineChars="100" w:firstLine="210"/>
+        <w:rPr>
+          <w:rFonts w:ascii="PingFang-SC-Regular" w:eastAsia="PingFang-SC-Regular" w:hAnsi="PingFang-SC-Regular" w:cs="PingFang-SC-Regular"/>
+          <w:color w:val="000000" w:themeColor="text1"/>
+          <w:szCs w:val="21"/>
+        </w:rPr>
+      </w:pPr>
+      <w:r>
+        <w:rPr>
+          <w:rFonts w:ascii="PingFang-SC-Regular" w:eastAsia="PingFang-SC-Regular" w:hAnsi="PingFang-SC-Regular" w:cs="PingFang-SC-Regular"/>
+          <w:color w:val="000000" w:themeColor="text1"/>
+          <w:szCs w:val="21"/>
+          <w:shd w:val="clear" w:color="auto" w:fill="FDFDFE"/>
+        </w:rPr>
+        <w:t>市场环境变化导致项目收益未达到预期。</w:t>
+      </w:r>
+    </w:p>
+    <w:p>
+      <w:pPr>
+        <w:widowControl/>
+        <w:spacing w:before="72" w:line="21" w:lineRule="atLeast"/>
+        <w:ind w:leftChars="200" w:left="420"/>
+        <w:rPr>
+          <w:rFonts w:ascii="PingFang-SC-Regular" w:eastAsia="PingFang-SC-Regular" w:hAnsi="PingFang-SC-Regular" w:cs="PingFang-SC-Regular"/>
+          <w:color w:val="000000" w:themeColor="text1"/>
+          <w:szCs w:val="21"/>
+        </w:rPr>
+      </w:pPr>
+      <w:r>
+        <w:rPr>
+          <w:rStyle w:val="a4"/>
+          <w:rFonts w:ascii="Segoe UI" w:hAnsi="Segoe UI" w:cs="Segoe UI" w:hint="eastAsia"/>
+          <w:b w:val="0"/>
+          <w:bCs/>
+          <w:color w:val="000000" w:themeColor="text1"/>
+          <w:szCs w:val="21"/>
+          <w:shd w:val="clear" w:color="auto" w:fill="FDFDFE"/>
+        </w:rPr>
+        <w:t>5.3</w:t>
+      </w:r>
+      <w:r>
+        <w:rPr>
+          <w:rStyle w:val="a4"/>
+          <w:rFonts w:ascii="Segoe UI" w:hAnsi="Segoe UI" w:cs="Segoe UI" w:hint="eastAsia"/>
+          <w:b w:val="0"/>
+          <w:bCs/>
+          <w:color w:val="000000" w:themeColor="text1"/>
+          <w:szCs w:val="21"/>
+          <w:shd w:val="clear" w:color="auto" w:fill="FDFDFE"/>
+        </w:rPr>
+        <w:t>：</w:t>
+      </w:r>
+      <w:r>
+        <w:rPr>
+          <w:rStyle w:val="a4"/>
+          <w:rFonts w:ascii="Segoe UI" w:eastAsia="Segoe UI" w:hAnsi="Segoe UI" w:cs="Segoe UI"/>
+          <w:b w:val="0"/>
+          <w:bCs/>
+          <w:color w:val="000000" w:themeColor="text1"/>
+          <w:szCs w:val="21"/>
+          <w:shd w:val="clear" w:color="auto" w:fill="FDFDFE"/>
+        </w:rPr>
+        <w:t>项目管理风险</w:t>
+      </w:r>
+      <w:r>
+        <w:rPr>
+          <w:rFonts w:ascii="PingFang-SC-Regular" w:eastAsia="PingFang-SC-Regular" w:hAnsi="PingFang-SC-Regular" w:cs="PingFang-SC-Regular"/>
+          <w:color w:val="000000" w:themeColor="text1"/>
+          <w:szCs w:val="21"/>
+          <w:shd w:val="clear" w:color="auto" w:fill="FDFDFE"/>
+        </w:rPr>
+        <w:t>：</w:t>
+      </w:r>
+    </w:p>
+    <w:p>
+      <w:pPr>
+        <w:widowControl/>
+        <w:spacing w:line="21" w:lineRule="atLeast"/>
+        <w:ind w:leftChars="200" w:left="420" w:firstLineChars="100" w:firstLine="210"/>
+        <w:rPr>
+          <w:rFonts w:ascii="PingFang-SC-Regular" w:eastAsia="PingFang-SC-Regular" w:hAnsi="PingFang-SC-Regular" w:cs="PingFang-SC-Regular"/>
+          <w:color w:val="000000" w:themeColor="text1"/>
+          <w:szCs w:val="21"/>
+        </w:rPr>
+      </w:pPr>
+      <w:r>
+        <w:rPr>
+          <w:rFonts w:ascii="PingFang-SC-Regular" w:eastAsia="PingFang-SC-Regular" w:hAnsi="PingFang-SC-Regular" w:cs="PingFang-SC-Regular"/>
+          <w:color w:val="000000" w:themeColor="text1"/>
+          <w:szCs w:val="21"/>
+          <w:shd w:val="clear" w:color="auto" w:fill="FDFDFE"/>
+        </w:rPr>
+        <w:t>项目进度控制不当，可能导致项目延期。</w:t>
+      </w:r>
+    </w:p>
+    <w:p>
+      <w:pPr>
+        <w:widowControl/>
+        <w:spacing w:before="24" w:line="21" w:lineRule="atLeast"/>
+        <w:ind w:leftChars="200" w:left="420" w:firstLineChars="100" w:firstLine="210"/>
+        <w:rPr>
+          <w:rFonts w:ascii="PingFang-SC-Regular" w:eastAsia="PingFang-SC-Regular" w:hAnsi="PingFang-SC-Regular" w:cs="PingFang-SC-Regular"/>
+          <w:color w:val="000000" w:themeColor="text1"/>
+          <w:szCs w:val="21"/>
+        </w:rPr>
+      </w:pPr>
+      <w:r>
+        <w:rPr>
+          <w:rFonts w:ascii="PingFang-SC-Regular" w:eastAsia="PingFang-SC-Regular" w:hAnsi="PingFang-SC-Regular" w:cs="PingFang-SC-Regular"/>
+          <w:color w:val="000000" w:themeColor="text1"/>
+          <w:szCs w:val="21"/>
+          <w:shd w:val="clear" w:color="auto" w:fill="FDFDFE"/>
+        </w:rPr>
+        <w:t>团队成员间沟通不畅，可能影响团队协作效率。</w:t>
+      </w:r>
+    </w:p>
+    <w:p>
+      <w:pPr>
+        <w:widowControl/>
+        <w:spacing w:before="24" w:line="21" w:lineRule="atLeast"/>
+        <w:ind w:leftChars="200" w:left="420" w:firstLineChars="100" w:firstLine="210"/>
+        <w:rPr>
+          <w:rFonts w:ascii="PingFang-SC-Regular" w:eastAsia="PingFang-SC-Regular" w:hAnsi="PingFang-SC-Regular" w:cs="PingFang-SC-Regular"/>
+          <w:color w:val="000000" w:themeColor="text1"/>
+          <w:szCs w:val="21"/>
+        </w:rPr>
+      </w:pPr>
+      <w:r>
+        <w:rPr>
+          <w:rFonts w:ascii="PingFang-SC-Regular" w:eastAsia="PingFang-SC-Regular" w:hAnsi="PingFang-SC-Regular" w:cs="PingFang-SC-Regular"/>
+          <w:color w:val="000000" w:themeColor="text1"/>
+          <w:szCs w:val="21"/>
+          <w:shd w:val="clear" w:color="auto" w:fill="FDFDFE"/>
+        </w:rPr>
+        <w:t>风险控制能力不足，可能导致项目失败。</w:t>
+      </w:r>
+    </w:p>
+    <w:p>
+      <w:pPr>
+        <w:widowControl/>
+        <w:spacing w:before="72" w:line="21" w:lineRule="atLeast"/>
+        <w:ind w:leftChars="200" w:left="420"/>
+        <w:rPr>
+          <w:rFonts w:ascii="PingFang-SC-Regular" w:eastAsia="PingFang-SC-Regular" w:hAnsi="PingFang-SC-Regular" w:cs="PingFang-SC-Regular"/>
+          <w:color w:val="000000" w:themeColor="text1"/>
+          <w:szCs w:val="21"/>
+        </w:rPr>
+      </w:pPr>
+      <w:r>
+        <w:rPr>
+          <w:rStyle w:val="a4"/>
+          <w:rFonts w:ascii="Segoe UI" w:hAnsi="Segoe UI" w:cs="Segoe UI" w:hint="eastAsia"/>
+          <w:b w:val="0"/>
+          <w:bCs/>
+          <w:color w:val="000000" w:themeColor="text1"/>
+          <w:szCs w:val="21"/>
+          <w:shd w:val="clear" w:color="auto" w:fill="FDFDFE"/>
+        </w:rPr>
+        <w:t>5.4</w:t>
+      </w:r>
+      <w:r>
+        <w:rPr>
+          <w:rStyle w:val="a4"/>
+          <w:rFonts w:ascii="Segoe UI" w:hAnsi="Segoe UI" w:cs="Segoe UI" w:hint="eastAsia"/>
+          <w:b w:val="0"/>
+          <w:bCs/>
+          <w:color w:val="000000" w:themeColor="text1"/>
+          <w:szCs w:val="21"/>
+          <w:shd w:val="clear" w:color="auto" w:fill="FDFDFE"/>
+        </w:rPr>
+        <w:t>：</w:t>
+      </w:r>
+      <w:r>
+        <w:rPr>
+          <w:rStyle w:val="a4"/>
+          <w:rFonts w:ascii="Segoe UI" w:eastAsia="Segoe UI" w:hAnsi="Segoe UI" w:cs="Segoe UI"/>
+          <w:b w:val="0"/>
+          <w:bCs/>
+          <w:color w:val="000000" w:themeColor="text1"/>
+          <w:szCs w:val="21"/>
+          <w:shd w:val="clear" w:color="auto" w:fill="FDFDFE"/>
+        </w:rPr>
+        <w:t>法律与合规风险</w:t>
+      </w:r>
+      <w:r>
+        <w:rPr>
+          <w:rFonts w:ascii="PingFang-SC-Regular" w:eastAsia="PingFang-SC-Regular" w:hAnsi="PingFang-SC-Regular" w:cs="PingFang-SC-Regular"/>
+          <w:color w:val="000000" w:themeColor="text1"/>
+          <w:szCs w:val="21"/>
+          <w:shd w:val="clear" w:color="auto" w:fill="FDFDFE"/>
+        </w:rPr>
+        <w:t>：</w:t>
+      </w:r>
+    </w:p>
+    <w:p>
+      <w:pPr>
+        <w:widowControl/>
+        <w:spacing w:line="21" w:lineRule="atLeast"/>
+        <w:ind w:leftChars="200" w:left="420" w:firstLineChars="100" w:firstLine="210"/>
+        <w:rPr>
+          <w:rFonts w:ascii="PingFang-SC-Regular" w:eastAsia="PingFang-SC-Regular" w:hAnsi="PingFang-SC-Regular" w:cs="PingFang-SC-Regular"/>
+          <w:color w:val="000000" w:themeColor="text1"/>
+          <w:szCs w:val="21"/>
+        </w:rPr>
+      </w:pPr>
+      <w:r>
+        <w:rPr>
+          <w:rFonts w:ascii="PingFang-SC-Regular" w:eastAsia="PingFang-SC-Regular" w:hAnsi="PingFang-SC-Regular" w:cs="PingFang-SC-Regular"/>
+          <w:color w:val="000000" w:themeColor="text1"/>
+          <w:szCs w:val="21"/>
+          <w:shd w:val="clear" w:color="auto" w:fill="FDFDFE"/>
+        </w:rPr>
+        <w:t>项目可能涉及知识产权、个人信息保护等法律问题，如处理不当可能引发法律纠纷。</w:t>
+      </w:r>
+    </w:p>
+    <w:p>
+      <w:pPr>
+        <w:widowControl/>
+        <w:spacing w:before="24" w:line="21" w:lineRule="atLeast"/>
+        <w:ind w:leftChars="200" w:left="420" w:firstLineChars="100" w:firstLine="210"/>
+        <w:rPr>
+          <w:rFonts w:ascii="Segoe UI" w:eastAsia="Segoe UI" w:hAnsi="Segoe UI" w:cs="Segoe UI"/>
+          <w:color w:val="000000" w:themeColor="text1"/>
+          <w:szCs w:val="21"/>
+        </w:rPr>
+      </w:pPr>
+      <w:r>
+        <w:rPr>
+          <w:rFonts w:ascii="宋体" w:eastAsia="宋体" w:hAnsi="宋体" w:cs="宋体" w:hint="eastAsia"/>
+          <w:color w:val="000000" w:themeColor="text1"/>
+          <w:szCs w:val="21"/>
+          <w:shd w:val="clear" w:color="auto" w:fill="FDFDFE"/>
+        </w:rPr>
+        <w:t>未能遵守相关法律法规，可能面临罚款或业务中断等风险。</w:t>
       </w:r>
     </w:p>
     <w:p/>
     <w:p>
-      <w:r>
-        <w:t>- 任务1：</w:t>
-      </w:r>
-      <w:r>
-        <w:rPr>
-          <w:rFonts w:hint="eastAsia"/>
-        </w:rPr>
-        <w:t>选题确定</w:t>
-      </w:r>
-      <w:r>
-        <w:t>（</w:t>
-      </w:r>
-      <w:r>
-        <w:rPr>
-          <w:rFonts w:hint="eastAsia"/>
-        </w:rPr>
-        <w:t>1</w:t>
+      <w:pPr>
+        <w:rPr>
+          <w:rFonts w:hint="eastAsia"/>
+          <w:b/>
+          <w:bCs/>
+          <w:sz w:val="24"/>
+          <w:szCs w:val="24"/>
+        </w:rPr>
+      </w:pPr>
+      <w:r>
+        <w:rPr>
+          <w:rFonts w:hint="eastAsia"/>
+        </w:rPr>
+        <w:t xml:space="preserve"> </w:t>
+      </w:r>
+      <w:r>
+        <w:rPr>
+          <w:rFonts w:hint="eastAsia"/>
+          <w:b/>
+          <w:bCs/>
+          <w:sz w:val="24"/>
+          <w:szCs w:val="24"/>
+        </w:rPr>
+        <w:t>6.</w:t>
+      </w:r>
+      <w:r>
+        <w:rPr>
+          <w:rFonts w:hint="eastAsia"/>
+          <w:b/>
+          <w:bCs/>
+          <w:sz w:val="24"/>
+          <w:szCs w:val="24"/>
+        </w:rPr>
+        <w:t>项目预算</w:t>
+      </w:r>
+      <w:r>
+        <w:rPr>
+          <w:rFonts w:hint="eastAsia"/>
+          <w:b/>
+          <w:bCs/>
+          <w:sz w:val="24"/>
+          <w:szCs w:val="24"/>
+        </w:rPr>
+        <w:t>管理</w:t>
+      </w:r>
+      <w:r>
+        <w:rPr>
+          <w:rFonts w:hint="eastAsia"/>
+          <w:b/>
+          <w:bCs/>
+          <w:sz w:val="24"/>
+          <w:szCs w:val="24"/>
+        </w:rPr>
+        <w:t>（仅虚拟）</w:t>
+      </w:r>
+      <w:r>
+        <w:rPr>
+          <w:rFonts w:hint="eastAsia"/>
+          <w:b/>
+          <w:bCs/>
+          <w:sz w:val="24"/>
+          <w:szCs w:val="24"/>
+        </w:rPr>
+        <w:t>：</w:t>
+      </w:r>
+    </w:p>
+    <w:p>
+      <w:r>
+        <w:tab/>
+      </w:r>
+      <w:r>
+        <w:t>1. 人力成本</w:t>
+      </w:r>
+    </w:p>
+    <w:p>
+      <w:pPr>
+        <w:ind w:leftChars="400" w:left="840"/>
+      </w:pPr>
+      <w:r>
+        <w:t>项目经理：$8000</w:t>
+      </w:r>
+    </w:p>
+    <w:p>
+      <w:pPr>
+        <w:ind w:leftChars="400" w:left="840"/>
+      </w:pPr>
+      <w:r>
+        <w:t>前端开发人员（2人）：$12000</w:t>
+      </w:r>
+    </w:p>
+    <w:p>
+      <w:pPr>
+        <w:ind w:leftChars="400" w:left="840"/>
+      </w:pPr>
+      <w:r>
+        <w:t>后端开发人员（2人）：$12000</w:t>
+      </w:r>
+    </w:p>
+    <w:p>
+      <w:pPr>
+        <w:ind w:leftChars="400" w:left="840"/>
+      </w:pPr>
+      <w:r>
+        <w:t>UI设计师</w:t>
+      </w:r>
+      <w:r>
+        <w:rPr>
+          <w:rFonts w:hint="eastAsia"/>
+        </w:rPr>
+        <w:t>（暂由项目经理代职）</w:t>
+      </w:r>
+      <w:r>
+        <w:t>：$6000</w:t>
+      </w:r>
+    </w:p>
+    <w:p>
+      <w:pPr>
+        <w:ind w:leftChars="400" w:left="840"/>
+      </w:pPr>
+      <w:r>
+        <w:t>测试工程师</w:t>
+      </w:r>
+      <w:r>
+        <w:rPr>
+          <w:rFonts w:hint="eastAsia"/>
+        </w:rPr>
+        <w:t>（暂由开发人员代职）</w:t>
+      </w:r>
+      <w:r>
+        <w:t>：$8000</w:t>
+      </w:r>
+    </w:p>
+    <w:p>
+      <w:pPr>
+        <w:ind w:leftChars="400" w:left="840"/>
+        <w:rPr>
+          <w:rFonts w:hint="eastAsia"/>
+        </w:rPr>
+      </w:pPr>
+      <w:r>
+        <w:t>总人力成本： $</w:t>
+      </w:r>
+      <w:r>
+        <w:rPr>
+          <w:rFonts w:hint="eastAsia"/>
+        </w:rPr>
+        <w:t>46000</w:t>
+      </w:r>
+    </w:p>
+    <w:p>
+      <w:pPr>
+        <w:ind w:leftChars="200" w:left="420"/>
+      </w:pPr>
+      <w:r>
+        <w:t>2. 设备与软件成本</w:t>
+      </w:r>
+    </w:p>
+    <w:p>
+      <w:pPr>
+        <w:ind w:leftChars="400" w:left="840"/>
+      </w:pPr>
+      <w:r>
+        <w:t>服务器租用费用：$3000</w:t>
+      </w:r>
+    </w:p>
+    <w:p>
+      <w:pPr>
+        <w:ind w:leftChars="400" w:left="840"/>
+      </w:pPr>
+      <w:r>
+        <w:t>域名注册与续费：$200</w:t>
+      </w:r>
+    </w:p>
+    <w:p>
+      <w:pPr>
+        <w:ind w:leftChars="400" w:left="840"/>
+        <w:rPr>
+          <w:rFonts w:hint="eastAsia"/>
+        </w:rPr>
+      </w:pPr>
+      <w:r>
+        <w:t>SSL证书费用：$300</w:t>
+      </w:r>
+    </w:p>
+    <w:p>
+      <w:pPr>
+        <w:ind w:leftChars="400" w:left="840"/>
+      </w:pPr>
+      <w:r>
+        <w:t>数据库服务费用：$2000</w:t>
+      </w:r>
+    </w:p>
+    <w:p>
+      <w:pPr>
+        <w:ind w:leftChars="400" w:left="840"/>
+        <w:rPr>
+          <w:rFonts w:hint="eastAsia"/>
+        </w:rPr>
+      </w:pPr>
+      <w:r>
+        <w:t>总设备与软件成本： $</w:t>
+      </w:r>
+      <w:r>
+        <w:rPr>
+          <w:rFonts w:hint="eastAsia"/>
+        </w:rPr>
+        <w:t>5500</w:t>
+      </w:r>
+    </w:p>
+    <w:p>
+      <w:pPr>
+        <w:ind w:leftChars="200" w:left="420"/>
+      </w:pPr>
+      <w:r>
+        <w:t>3. 其他费用</w:t>
+      </w:r>
+    </w:p>
+    <w:p>
+      <w:pPr>
+        <w:ind w:leftChars="400" w:left="840"/>
+      </w:pPr>
+      <w:r>
+        <w:t>项目管理与咨询费用：$5000</w:t>
+      </w:r>
+    </w:p>
+    <w:p>
+      <w:pPr>
+        <w:ind w:leftChars="400" w:left="840"/>
+      </w:pPr>
+      <w:r>
+        <w:t>培训与推广费用：$3000</w:t>
+      </w:r>
+    </w:p>
+    <w:p>
+      <w:pPr>
+        <w:ind w:leftChars="400" w:left="840"/>
+      </w:pPr>
+      <w:r>
+        <w:t>预留风险管理费用：$8600</w:t>
+      </w:r>
+    </w:p>
+    <w:p>
+      <w:pPr>
+        <w:ind w:leftChars="400" w:left="840"/>
+      </w:pPr>
+      <w:r>
+        <w:t>总其他费用： $16600</w:t>
+      </w:r>
+    </w:p>
+    <w:p>
+      <w:pPr>
+        <w:ind w:leftChars="200" w:left="420"/>
+      </w:pPr>
+      <w:r>
+        <w:t>总预算</w:t>
+      </w:r>
+    </w:p>
+    <w:p>
+      <w:pPr>
+        <w:ind w:leftChars="200" w:left="420"/>
+        <w:rPr>
+          <w:rFonts w:hint="eastAsia"/>
+        </w:rPr>
+      </w:pPr>
+      <w:r>
+        <w:t>总成本： $</w:t>
+      </w:r>
+      <w:r>
+        <w:rPr>
+          <w:rFonts w:hint="eastAsia"/>
+        </w:rPr>
+        <w:t>68100</w:t>
+      </w:r>
+    </w:p>
+    <w:p>
+      <w:pPr>
+        <w:ind w:leftChars="200" w:left="420"/>
+        <w:rPr>
+          <w:rFonts w:hint="eastAsia"/>
+        </w:rPr>
+      </w:pPr>
+      <w:r>
+        <w:t>预算备用金（10%）： $</w:t>
+      </w:r>
+      <w:r>
+        <w:rPr>
+          <w:rFonts w:hint="eastAsia"/>
+        </w:rPr>
+        <w:t>6810</w:t>
+      </w:r>
+    </w:p>
+    <w:p>
+      <w:pPr>
+        <w:ind w:leftChars="200" w:left="420"/>
+        <w:rPr>
+          <w:rFonts w:hint="eastAsia"/>
+        </w:rPr>
+      </w:pPr>
+      <w:r>
+        <w:t>总预算（包括备用金）： $7</w:t>
+      </w:r>
+      <w:r>
+        <w:rPr>
+          <w:rFonts w:hint="eastAsia"/>
+        </w:rPr>
+        <w:t>4910</w:t>
+      </w:r>
+    </w:p>
+    <w:p>
+      <w:pPr>
+        <w:rPr>
+          <w:rFonts w:hint="eastAsia"/>
+        </w:rPr>
+      </w:pPr>
+    </w:p>
+    <w:p>
+      <w:pPr>
+        <w:rPr>
+          <w:b/>
+          <w:bCs/>
+          <w:sz w:val="24"/>
+          <w:szCs w:val="24"/>
+        </w:rPr>
+      </w:pPr>
+      <w:r>
+        <w:rPr>
+          <w:b/>
+          <w:bCs/>
+          <w:sz w:val="24"/>
+          <w:szCs w:val="24"/>
+        </w:rPr>
+        <w:t xml:space="preserve"> </w:t>
+      </w:r>
+      <w:r>
+        <w:rPr>
+          <w:rFonts w:hint="eastAsia"/>
+          <w:b/>
+          <w:bCs/>
+          <w:sz w:val="24"/>
+          <w:szCs w:val="24"/>
+        </w:rPr>
+        <w:t>7</w:t>
+      </w:r>
+      <w:r>
+        <w:rPr>
+          <w:b/>
+          <w:bCs/>
+          <w:sz w:val="24"/>
+          <w:szCs w:val="24"/>
+        </w:rPr>
+        <w:t>. 里程碑计划</w:t>
+      </w:r>
+    </w:p>
+    <w:p/>
+    <w:p>
+      <w:r>
+        <w:t>- 里程碑1：</w:t>
+      </w:r>
+      <w:r>
+        <w:rPr>
+          <w:rFonts w:hint="eastAsia"/>
+        </w:rPr>
+        <w:t>项目准备阶段</w:t>
+      </w:r>
+      <w:r>
+        <w:t>（预计</w:t>
+      </w:r>
+      <w:r>
+        <w:rPr>
+          <w:rFonts w:hint="eastAsia"/>
+        </w:rPr>
+        <w:t>5</w:t>
       </w:r>
       <w:r>
         <w:t>天）</w:t>
@@ -315,203 +1586,1091 @@
     </w:p>
     <w:p>
       <w:r>
-        <w:t>- 任务2：</w:t>
-      </w:r>
-      <w:r>
-        <w:rPr>
-          <w:rFonts w:hint="eastAsia"/>
-        </w:rPr>
-        <w:t>项目准备和会议</w:t>
-      </w:r>
-      <w:r>
-        <w:t>（</w:t>
-      </w:r>
-      <w:r>
-        <w:rPr>
-          <w:rFonts w:hint="eastAsia"/>
-        </w:rPr>
-        <w:t>1</w:t>
+        <w:t>- 里程碑2：</w:t>
+      </w:r>
+      <w:r>
+        <w:rPr>
+          <w:rFonts w:hint="eastAsia"/>
+        </w:rPr>
+        <w:t>需求开发阶段</w:t>
+      </w:r>
+      <w:r>
+        <w:t>（预计35天）</w:t>
+      </w:r>
+    </w:p>
+    <w:p>
+      <w:r>
+        <w:lastRenderedPageBreak/>
+        <w:t>- 里程碑3：</w:t>
+      </w:r>
+      <w:r>
+        <w:rPr>
+          <w:rFonts w:hint="eastAsia"/>
+        </w:rPr>
+        <w:t>系统设计阶段</w:t>
+      </w:r>
+      <w:r>
+        <w:t>（预计</w:t>
+      </w:r>
+      <w:r>
+        <w:rPr>
+          <w:rFonts w:hint="eastAsia"/>
+        </w:rPr>
+        <w:t>39</w:t>
       </w:r>
       <w:r>
         <w:t>天）</w:t>
       </w:r>
     </w:p>
-    <w:p>
-      <w:r>
-        <w:t>- 任务3：</w:t>
-      </w:r>
-      <w:r>
-        <w:rPr>
-          <w:rFonts w:hint="eastAsia"/>
-        </w:rPr>
-        <w:t>项目计划的制定</w:t>
-      </w:r>
-      <w:r>
-        <w:t>（</w:t>
-      </w:r>
-      <w:r>
-        <w:rPr>
-          <w:rFonts w:hint="eastAsia"/>
-        </w:rPr>
-        <w:t>3</w:t>
-      </w:r>
-      <w:r>
-        <w:t>天）</w:t>
-      </w:r>
-    </w:p>
     <w:p/>
     <w:p>
       <w:pPr>
         <w:rPr>
-          <w:rFonts w:hint="eastAsia"/>
-        </w:rPr>
-      </w:pPr>
-      <w:r>
-        <w:t xml:space="preserve"> 4.2 </w:t>
-      </w:r>
-      <w:r>
-        <w:rPr>
-          <w:rFonts w:hint="eastAsia"/>
-        </w:rPr>
-        <w:t>需求开发阶段（27天）</w:t>
-      </w:r>
-    </w:p>
+          <w:b/>
+          <w:bCs/>
+          <w:sz w:val="24"/>
+          <w:szCs w:val="24"/>
+        </w:rPr>
+      </w:pPr>
+      <w:r>
+        <w:rPr>
+          <w:rFonts w:hint="eastAsia"/>
+          <w:b/>
+          <w:bCs/>
+          <w:sz w:val="24"/>
+          <w:szCs w:val="24"/>
+        </w:rPr>
+        <w:t>8</w:t>
+      </w:r>
+      <w:r>
+        <w:rPr>
+          <w:rFonts w:hint="eastAsia"/>
+          <w:b/>
+          <w:bCs/>
+          <w:sz w:val="24"/>
+          <w:szCs w:val="24"/>
+        </w:rPr>
+        <w:t>、项目人员及分管任务：</w:t>
+      </w:r>
+    </w:p>
+    <w:p>
+      <w:pPr>
+        <w:rPr>
+          <w:rFonts w:hint="eastAsia"/>
+        </w:rPr>
+      </w:pPr>
+    </w:p>
+    <w:tbl>
+      <w:tblPr>
+        <w:tblpPr w:leftFromText="180" w:rightFromText="180" w:vertAnchor="page" w:horzAnchor="margin" w:tblpXSpec="center" w:tblpY="3088"/>
+        <w:tblW w:w="10240" w:type="dxa"/>
+        <w:tblLook w:val="04A0" w:firstRow="1" w:lastRow="0" w:firstColumn="1" w:lastColumn="0" w:noHBand="0" w:noVBand="1"/>
+      </w:tblPr>
+      <w:tblGrid>
+        <w:gridCol w:w="2560"/>
+        <w:gridCol w:w="2560"/>
+        <w:gridCol w:w="2560"/>
+        <w:gridCol w:w="2560"/>
+      </w:tblGrid>
+      <w:tr>
+        <w:trPr>
+          <w:trHeight w:val="450"/>
+        </w:trPr>
+        <w:tc>
+          <w:tcPr>
+            <w:tcW w:w="2560" w:type="dxa"/>
+            <w:tcBorders>
+              <w:top w:val="single" w:sz="4" w:space="0" w:color="auto"/>
+              <w:left w:val="single" w:sz="8" w:space="0" w:color="auto"/>
+              <w:bottom w:val="single" w:sz="4" w:space="0" w:color="auto"/>
+              <w:right w:val="single" w:sz="4" w:space="0" w:color="auto"/>
+            </w:tcBorders>
+            <w:shd w:val="clear" w:color="auto" w:fill="auto"/>
+            <w:vAlign w:val="center"/>
+          </w:tcPr>
+          <w:p>
+            <w:pPr>
+              <w:widowControl/>
+              <w:adjustRightInd w:val="0"/>
+              <w:snapToGrid w:val="0"/>
+              <w:spacing w:line="180" w:lineRule="auto"/>
+              <w:jc w:val="center"/>
+              <w:rPr>
+                <w:rFonts w:ascii="微软雅黑" w:eastAsia="微软雅黑" w:hAnsi="微软雅黑" w:cs="宋体"/>
+                <w:color w:val="000000"/>
+                <w:kern w:val="0"/>
+                <w:sz w:val="20"/>
+                <w:szCs w:val="20"/>
+              </w:rPr>
+            </w:pPr>
+            <w:r>
+              <w:rPr>
+                <w:rFonts w:ascii="微软雅黑" w:eastAsia="微软雅黑" w:hAnsi="微软雅黑" w:cs="宋体" w:hint="eastAsia"/>
+                <w:color w:val="000000"/>
+                <w:kern w:val="0"/>
+                <w:sz w:val="20"/>
+                <w:szCs w:val="20"/>
+              </w:rPr>
+              <w:t>姓名</w:t>
+            </w:r>
+          </w:p>
+        </w:tc>
+        <w:tc>
+          <w:tcPr>
+            <w:tcW w:w="2560" w:type="dxa"/>
+            <w:tcBorders>
+              <w:top w:val="single" w:sz="4" w:space="0" w:color="auto"/>
+              <w:left w:val="nil"/>
+              <w:bottom w:val="single" w:sz="4" w:space="0" w:color="auto"/>
+              <w:right w:val="single" w:sz="4" w:space="0" w:color="auto"/>
+            </w:tcBorders>
+            <w:shd w:val="clear" w:color="auto" w:fill="auto"/>
+            <w:vAlign w:val="center"/>
+          </w:tcPr>
+          <w:p>
+            <w:pPr>
+              <w:widowControl/>
+              <w:adjustRightInd w:val="0"/>
+              <w:snapToGrid w:val="0"/>
+              <w:spacing w:line="180" w:lineRule="auto"/>
+              <w:jc w:val="center"/>
+              <w:rPr>
+                <w:rFonts w:ascii="微软雅黑" w:eastAsia="微软雅黑" w:hAnsi="微软雅黑" w:cs="宋体"/>
+                <w:color w:val="000000"/>
+                <w:kern w:val="0"/>
+                <w:sz w:val="20"/>
+                <w:szCs w:val="20"/>
+              </w:rPr>
+            </w:pPr>
+            <w:r>
+              <w:rPr>
+                <w:rFonts w:ascii="微软雅黑" w:eastAsia="微软雅黑" w:hAnsi="微软雅黑" w:cs="宋体" w:hint="eastAsia"/>
+                <w:color w:val="000000"/>
+                <w:kern w:val="0"/>
+                <w:sz w:val="20"/>
+                <w:szCs w:val="20"/>
+              </w:rPr>
+              <w:t>类别</w:t>
+            </w:r>
+          </w:p>
+        </w:tc>
+        <w:tc>
+          <w:tcPr>
+            <w:tcW w:w="2560" w:type="dxa"/>
+            <w:tcBorders>
+              <w:top w:val="single" w:sz="4" w:space="0" w:color="auto"/>
+              <w:left w:val="nil"/>
+              <w:bottom w:val="single" w:sz="4" w:space="0" w:color="auto"/>
+              <w:right w:val="single" w:sz="4" w:space="0" w:color="auto"/>
+            </w:tcBorders>
+            <w:shd w:val="clear" w:color="auto" w:fill="auto"/>
+            <w:vAlign w:val="center"/>
+          </w:tcPr>
+          <w:p>
+            <w:pPr>
+              <w:widowControl/>
+              <w:adjustRightInd w:val="0"/>
+              <w:snapToGrid w:val="0"/>
+              <w:spacing w:line="180" w:lineRule="auto"/>
+              <w:jc w:val="center"/>
+              <w:rPr>
+                <w:rFonts w:ascii="微软雅黑" w:eastAsia="微软雅黑" w:hAnsi="微软雅黑" w:cs="宋体"/>
+                <w:color w:val="000000"/>
+                <w:kern w:val="0"/>
+                <w:sz w:val="20"/>
+                <w:szCs w:val="20"/>
+              </w:rPr>
+            </w:pPr>
+            <w:r>
+              <w:rPr>
+                <w:rFonts w:ascii="微软雅黑" w:eastAsia="微软雅黑" w:hAnsi="微软雅黑" w:cs="宋体" w:hint="eastAsia"/>
+                <w:color w:val="000000"/>
+                <w:kern w:val="0"/>
+                <w:sz w:val="20"/>
+                <w:szCs w:val="20"/>
+              </w:rPr>
+              <w:t>部门</w:t>
+            </w:r>
+          </w:p>
+        </w:tc>
+        <w:tc>
+          <w:tcPr>
+            <w:tcW w:w="2560" w:type="dxa"/>
+            <w:tcBorders>
+              <w:top w:val="single" w:sz="4" w:space="0" w:color="auto"/>
+              <w:left w:val="nil"/>
+              <w:bottom w:val="single" w:sz="4" w:space="0" w:color="auto"/>
+              <w:right w:val="single" w:sz="8" w:space="0" w:color="000000"/>
+            </w:tcBorders>
+            <w:shd w:val="clear" w:color="auto" w:fill="auto"/>
+            <w:vAlign w:val="center"/>
+          </w:tcPr>
+          <w:p>
+            <w:pPr>
+              <w:widowControl/>
+              <w:adjustRightInd w:val="0"/>
+              <w:snapToGrid w:val="0"/>
+              <w:spacing w:line="180" w:lineRule="auto"/>
+              <w:jc w:val="center"/>
+              <w:rPr>
+                <w:rFonts w:ascii="微软雅黑" w:eastAsia="微软雅黑" w:hAnsi="微软雅黑" w:cs="宋体"/>
+                <w:color w:val="000000"/>
+                <w:kern w:val="0"/>
+                <w:sz w:val="20"/>
+                <w:szCs w:val="20"/>
+              </w:rPr>
+            </w:pPr>
+            <w:r>
+              <w:rPr>
+                <w:rFonts w:ascii="微软雅黑" w:eastAsia="微软雅黑" w:hAnsi="微软雅黑" w:cs="宋体" w:hint="eastAsia"/>
+                <w:color w:val="000000"/>
+                <w:kern w:val="0"/>
+                <w:sz w:val="20"/>
+                <w:szCs w:val="20"/>
+              </w:rPr>
+              <w:t>职务</w:t>
+            </w:r>
+          </w:p>
+        </w:tc>
+      </w:tr>
+      <w:tr>
+        <w:trPr>
+          <w:trHeight w:val="481"/>
+        </w:trPr>
+        <w:tc>
+          <w:tcPr>
+            <w:tcW w:w="2560" w:type="dxa"/>
+            <w:tcBorders>
+              <w:top w:val="single" w:sz="4" w:space="0" w:color="auto"/>
+              <w:left w:val="single" w:sz="8" w:space="0" w:color="auto"/>
+              <w:bottom w:val="single" w:sz="4" w:space="0" w:color="auto"/>
+              <w:right w:val="single" w:sz="4" w:space="0" w:color="auto"/>
+            </w:tcBorders>
+            <w:shd w:val="clear" w:color="auto" w:fill="auto"/>
+            <w:vAlign w:val="center"/>
+          </w:tcPr>
+          <w:p>
+            <w:pPr>
+              <w:widowControl/>
+              <w:adjustRightInd w:val="0"/>
+              <w:snapToGrid w:val="0"/>
+              <w:spacing w:line="180" w:lineRule="auto"/>
+              <w:ind w:firstLineChars="400" w:firstLine="800"/>
+              <w:rPr>
+                <w:rFonts w:ascii="微软雅黑" w:eastAsia="微软雅黑" w:hAnsi="微软雅黑" w:cs="宋体"/>
+                <w:color w:val="000000"/>
+                <w:kern w:val="0"/>
+                <w:sz w:val="20"/>
+                <w:szCs w:val="20"/>
+              </w:rPr>
+            </w:pPr>
+          </w:p>
+          <w:p>
+            <w:pPr>
+              <w:widowControl/>
+              <w:adjustRightInd w:val="0"/>
+              <w:snapToGrid w:val="0"/>
+              <w:spacing w:line="180" w:lineRule="auto"/>
+              <w:ind w:firstLineChars="400" w:firstLine="800"/>
+              <w:rPr>
+                <w:rFonts w:ascii="微软雅黑" w:eastAsia="微软雅黑" w:hAnsi="微软雅黑" w:cs="宋体"/>
+                <w:color w:val="000000"/>
+                <w:kern w:val="0"/>
+                <w:sz w:val="20"/>
+                <w:szCs w:val="20"/>
+              </w:rPr>
+            </w:pPr>
+            <w:r>
+              <w:rPr>
+                <w:rFonts w:ascii="微软雅黑" w:eastAsia="微软雅黑" w:hAnsi="微软雅黑" w:cs="宋体" w:hint="eastAsia"/>
+                <w:color w:val="000000"/>
+                <w:kern w:val="0"/>
+                <w:sz w:val="20"/>
+                <w:szCs w:val="20"/>
+              </w:rPr>
+              <w:t>万思博</w:t>
+            </w:r>
+          </w:p>
+          <w:p>
+            <w:pPr>
+              <w:widowControl/>
+              <w:adjustRightInd w:val="0"/>
+              <w:snapToGrid w:val="0"/>
+              <w:spacing w:line="180" w:lineRule="auto"/>
+              <w:rPr>
+                <w:rFonts w:ascii="微软雅黑" w:eastAsia="微软雅黑" w:hAnsi="微软雅黑" w:cs="宋体"/>
+                <w:color w:val="000000"/>
+                <w:kern w:val="0"/>
+                <w:sz w:val="20"/>
+                <w:szCs w:val="20"/>
+              </w:rPr>
+            </w:pPr>
+          </w:p>
+        </w:tc>
+        <w:tc>
+          <w:tcPr>
+            <w:tcW w:w="2560" w:type="dxa"/>
+            <w:tcBorders>
+              <w:top w:val="single" w:sz="4" w:space="0" w:color="auto"/>
+              <w:left w:val="nil"/>
+              <w:bottom w:val="single" w:sz="4" w:space="0" w:color="auto"/>
+              <w:right w:val="single" w:sz="4" w:space="0" w:color="auto"/>
+            </w:tcBorders>
+            <w:shd w:val="clear" w:color="auto" w:fill="auto"/>
+            <w:vAlign w:val="center"/>
+          </w:tcPr>
+          <w:p>
+            <w:pPr>
+              <w:widowControl/>
+              <w:adjustRightInd w:val="0"/>
+              <w:snapToGrid w:val="0"/>
+              <w:spacing w:line="180" w:lineRule="auto"/>
+              <w:jc w:val="center"/>
+              <w:rPr>
+                <w:rFonts w:ascii="微软雅黑" w:eastAsia="微软雅黑" w:hAnsi="微软雅黑" w:cs="宋体"/>
+                <w:color w:val="000000"/>
+                <w:kern w:val="0"/>
+                <w:sz w:val="20"/>
+                <w:szCs w:val="20"/>
+              </w:rPr>
+            </w:pPr>
+            <w:r>
+              <w:rPr>
+                <w:rFonts w:ascii="微软雅黑" w:eastAsia="微软雅黑" w:hAnsi="微软雅黑" w:cs="宋体" w:hint="eastAsia"/>
+                <w:color w:val="000000"/>
+                <w:kern w:val="0"/>
+                <w:sz w:val="20"/>
+                <w:szCs w:val="20"/>
+              </w:rPr>
+              <w:t>干部</w:t>
+            </w:r>
+          </w:p>
+        </w:tc>
+        <w:tc>
+          <w:tcPr>
+            <w:tcW w:w="2560" w:type="dxa"/>
+            <w:tcBorders>
+              <w:top w:val="single" w:sz="4" w:space="0" w:color="auto"/>
+              <w:left w:val="nil"/>
+              <w:bottom w:val="single" w:sz="4" w:space="0" w:color="auto"/>
+              <w:right w:val="single" w:sz="4" w:space="0" w:color="auto"/>
+            </w:tcBorders>
+            <w:shd w:val="clear" w:color="auto" w:fill="auto"/>
+            <w:vAlign w:val="center"/>
+          </w:tcPr>
+          <w:p>
+            <w:pPr>
+              <w:widowControl/>
+              <w:adjustRightInd w:val="0"/>
+              <w:snapToGrid w:val="0"/>
+              <w:spacing w:line="180" w:lineRule="auto"/>
+              <w:jc w:val="center"/>
+              <w:rPr>
+                <w:rFonts w:ascii="微软雅黑" w:eastAsia="微软雅黑" w:hAnsi="微软雅黑" w:cs="宋体"/>
+                <w:color w:val="000000"/>
+                <w:kern w:val="0"/>
+                <w:sz w:val="20"/>
+                <w:szCs w:val="20"/>
+              </w:rPr>
+            </w:pPr>
+            <w:r>
+              <w:rPr>
+                <w:rFonts w:ascii="微软雅黑" w:eastAsia="微软雅黑" w:hAnsi="微软雅黑" w:cs="微软雅黑"/>
+                <w:color w:val="191B1F"/>
+                <w:sz w:val="20"/>
+                <w:szCs w:val="20"/>
+                <w:shd w:val="clear" w:color="auto" w:fill="FFFFFF"/>
+              </w:rPr>
+              <w:t>人力资源部</w:t>
+            </w:r>
+          </w:p>
+        </w:tc>
+        <w:tc>
+          <w:tcPr>
+            <w:tcW w:w="2560" w:type="dxa"/>
+            <w:tcBorders>
+              <w:top w:val="single" w:sz="4" w:space="0" w:color="auto"/>
+              <w:left w:val="nil"/>
+              <w:bottom w:val="single" w:sz="4" w:space="0" w:color="auto"/>
+              <w:right w:val="single" w:sz="8" w:space="0" w:color="000000"/>
+            </w:tcBorders>
+            <w:shd w:val="clear" w:color="auto" w:fill="auto"/>
+            <w:vAlign w:val="center"/>
+          </w:tcPr>
+          <w:p>
+            <w:pPr>
+              <w:widowControl/>
+              <w:adjustRightInd w:val="0"/>
+              <w:snapToGrid w:val="0"/>
+              <w:spacing w:line="180" w:lineRule="auto"/>
+              <w:jc w:val="center"/>
+              <w:rPr>
+                <w:rFonts w:ascii="微软雅黑" w:eastAsia="微软雅黑" w:hAnsi="微软雅黑" w:cs="宋体"/>
+                <w:color w:val="000000"/>
+                <w:kern w:val="0"/>
+                <w:sz w:val="20"/>
+                <w:szCs w:val="20"/>
+              </w:rPr>
+            </w:pPr>
+            <w:r>
+              <w:rPr>
+                <w:rFonts w:ascii="微软雅黑" w:eastAsia="微软雅黑" w:hAnsi="微软雅黑" w:cs="宋体" w:hint="eastAsia"/>
+                <w:color w:val="000000"/>
+                <w:kern w:val="0"/>
+                <w:sz w:val="20"/>
+                <w:szCs w:val="20"/>
+              </w:rPr>
+              <w:t>项目经理</w:t>
+            </w:r>
+          </w:p>
+        </w:tc>
+      </w:tr>
+      <w:tr>
+        <w:trPr>
+          <w:trHeight w:val="705"/>
+        </w:trPr>
+        <w:tc>
+          <w:tcPr>
+            <w:tcW w:w="2560" w:type="dxa"/>
+            <w:tcBorders>
+              <w:top w:val="single" w:sz="4" w:space="0" w:color="auto"/>
+              <w:left w:val="single" w:sz="8" w:space="0" w:color="auto"/>
+              <w:bottom w:val="single" w:sz="4" w:space="0" w:color="auto"/>
+              <w:right w:val="single" w:sz="4" w:space="0" w:color="auto"/>
+            </w:tcBorders>
+            <w:shd w:val="clear" w:color="auto" w:fill="auto"/>
+            <w:vAlign w:val="center"/>
+          </w:tcPr>
+          <w:p>
+            <w:pPr>
+              <w:widowControl/>
+              <w:adjustRightInd w:val="0"/>
+              <w:snapToGrid w:val="0"/>
+              <w:spacing w:line="180" w:lineRule="auto"/>
+              <w:ind w:firstLineChars="400" w:firstLine="800"/>
+              <w:rPr>
+                <w:rFonts w:ascii="微软雅黑" w:eastAsia="微软雅黑" w:hAnsi="微软雅黑" w:cs="宋体"/>
+                <w:color w:val="000000"/>
+                <w:kern w:val="0"/>
+                <w:sz w:val="20"/>
+                <w:szCs w:val="20"/>
+              </w:rPr>
+            </w:pPr>
+            <w:r>
+              <w:rPr>
+                <w:rFonts w:ascii="微软雅黑" w:eastAsia="微软雅黑" w:hAnsi="微软雅黑" w:cs="宋体" w:hint="eastAsia"/>
+                <w:color w:val="000000"/>
+                <w:kern w:val="0"/>
+                <w:sz w:val="20"/>
+                <w:szCs w:val="20"/>
+              </w:rPr>
+              <w:t>陈艺根</w:t>
+            </w:r>
+          </w:p>
+        </w:tc>
+        <w:tc>
+          <w:tcPr>
+            <w:tcW w:w="2560" w:type="dxa"/>
+            <w:tcBorders>
+              <w:top w:val="single" w:sz="4" w:space="0" w:color="auto"/>
+              <w:left w:val="nil"/>
+              <w:bottom w:val="single" w:sz="4" w:space="0" w:color="auto"/>
+              <w:right w:val="single" w:sz="4" w:space="0" w:color="auto"/>
+            </w:tcBorders>
+            <w:shd w:val="clear" w:color="auto" w:fill="auto"/>
+            <w:vAlign w:val="center"/>
+          </w:tcPr>
+          <w:p>
+            <w:pPr>
+              <w:widowControl/>
+              <w:adjustRightInd w:val="0"/>
+              <w:snapToGrid w:val="0"/>
+              <w:spacing w:line="180" w:lineRule="auto"/>
+              <w:jc w:val="center"/>
+              <w:rPr>
+                <w:rFonts w:ascii="微软雅黑" w:eastAsia="微软雅黑" w:hAnsi="微软雅黑" w:cs="宋体"/>
+                <w:color w:val="000000"/>
+                <w:kern w:val="0"/>
+                <w:sz w:val="20"/>
+                <w:szCs w:val="20"/>
+              </w:rPr>
+            </w:pPr>
+            <w:r>
+              <w:rPr>
+                <w:rFonts w:ascii="微软雅黑" w:eastAsia="微软雅黑" w:hAnsi="微软雅黑" w:cs="宋体" w:hint="eastAsia"/>
+                <w:color w:val="000000"/>
+                <w:kern w:val="0"/>
+                <w:sz w:val="20"/>
+                <w:szCs w:val="20"/>
+              </w:rPr>
+              <w:t>技术人员</w:t>
+            </w:r>
+          </w:p>
+        </w:tc>
+        <w:tc>
+          <w:tcPr>
+            <w:tcW w:w="2560" w:type="dxa"/>
+            <w:tcBorders>
+              <w:top w:val="single" w:sz="4" w:space="0" w:color="auto"/>
+              <w:left w:val="nil"/>
+              <w:bottom w:val="single" w:sz="4" w:space="0" w:color="auto"/>
+              <w:right w:val="single" w:sz="4" w:space="0" w:color="auto"/>
+            </w:tcBorders>
+            <w:shd w:val="clear" w:color="auto" w:fill="auto"/>
+            <w:vAlign w:val="center"/>
+          </w:tcPr>
+          <w:p>
+            <w:pPr>
+              <w:widowControl/>
+              <w:adjustRightInd w:val="0"/>
+              <w:snapToGrid w:val="0"/>
+              <w:spacing w:line="180" w:lineRule="auto"/>
+              <w:jc w:val="center"/>
+              <w:rPr>
+                <w:rFonts w:ascii="微软雅黑" w:eastAsia="微软雅黑" w:hAnsi="微软雅黑" w:cs="宋体"/>
+                <w:color w:val="000000"/>
+                <w:kern w:val="0"/>
+                <w:sz w:val="20"/>
+                <w:szCs w:val="20"/>
+              </w:rPr>
+            </w:pPr>
+            <w:r>
+              <w:rPr>
+                <w:rFonts w:ascii="微软雅黑" w:eastAsia="微软雅黑" w:hAnsi="微软雅黑" w:cs="微软雅黑"/>
+                <w:color w:val="191B1F"/>
+                <w:sz w:val="20"/>
+                <w:szCs w:val="20"/>
+                <w:shd w:val="clear" w:color="auto" w:fill="FFFFFF"/>
+              </w:rPr>
+              <w:t>设计管理部</w:t>
+            </w:r>
+          </w:p>
+        </w:tc>
+        <w:tc>
+          <w:tcPr>
+            <w:tcW w:w="2560" w:type="dxa"/>
+            <w:tcBorders>
+              <w:top w:val="single" w:sz="4" w:space="0" w:color="auto"/>
+              <w:left w:val="nil"/>
+              <w:bottom w:val="single" w:sz="4" w:space="0" w:color="auto"/>
+              <w:right w:val="single" w:sz="8" w:space="0" w:color="000000"/>
+            </w:tcBorders>
+            <w:shd w:val="clear" w:color="auto" w:fill="auto"/>
+            <w:vAlign w:val="center"/>
+          </w:tcPr>
+          <w:p>
+            <w:pPr>
+              <w:widowControl/>
+              <w:adjustRightInd w:val="0"/>
+              <w:snapToGrid w:val="0"/>
+              <w:spacing w:line="180" w:lineRule="auto"/>
+              <w:jc w:val="center"/>
+              <w:rPr>
+                <w:rFonts w:ascii="微软雅黑" w:eastAsia="微软雅黑" w:hAnsi="微软雅黑" w:cs="宋体"/>
+                <w:color w:val="000000"/>
+                <w:kern w:val="0"/>
+                <w:sz w:val="20"/>
+                <w:szCs w:val="20"/>
+              </w:rPr>
+            </w:pPr>
+            <w:r>
+              <w:rPr>
+                <w:rFonts w:ascii="微软雅黑" w:eastAsia="微软雅黑" w:hAnsi="微软雅黑" w:cs="微软雅黑"/>
+                <w:color w:val="191B1F"/>
+                <w:sz w:val="18"/>
+                <w:szCs w:val="18"/>
+                <w:shd w:val="clear" w:color="auto" w:fill="FFFFFF"/>
+              </w:rPr>
+              <w:t>开发经理</w:t>
+            </w:r>
+          </w:p>
+        </w:tc>
+      </w:tr>
+      <w:tr>
+        <w:trPr>
+          <w:trHeight w:val="558"/>
+        </w:trPr>
+        <w:tc>
+          <w:tcPr>
+            <w:tcW w:w="2560" w:type="dxa"/>
+            <w:tcBorders>
+              <w:top w:val="single" w:sz="4" w:space="0" w:color="auto"/>
+              <w:left w:val="single" w:sz="8" w:space="0" w:color="auto"/>
+              <w:bottom w:val="single" w:sz="4" w:space="0" w:color="auto"/>
+              <w:right w:val="single" w:sz="4" w:space="0" w:color="auto"/>
+            </w:tcBorders>
+            <w:shd w:val="clear" w:color="auto" w:fill="auto"/>
+            <w:vAlign w:val="center"/>
+          </w:tcPr>
+          <w:p>
+            <w:pPr>
+              <w:widowControl/>
+              <w:adjustRightInd w:val="0"/>
+              <w:snapToGrid w:val="0"/>
+              <w:spacing w:line="180" w:lineRule="auto"/>
+              <w:ind w:firstLineChars="400" w:firstLine="800"/>
+              <w:rPr>
+                <w:rFonts w:ascii="微软雅黑" w:eastAsia="微软雅黑" w:hAnsi="微软雅黑" w:cs="宋体"/>
+                <w:color w:val="000000"/>
+                <w:kern w:val="0"/>
+                <w:sz w:val="20"/>
+                <w:szCs w:val="20"/>
+              </w:rPr>
+            </w:pPr>
+            <w:r>
+              <w:rPr>
+                <w:rFonts w:ascii="微软雅黑" w:eastAsia="微软雅黑" w:hAnsi="微软雅黑" w:cs="宋体" w:hint="eastAsia"/>
+                <w:color w:val="000000"/>
+                <w:kern w:val="0"/>
+                <w:sz w:val="20"/>
+                <w:szCs w:val="20"/>
+              </w:rPr>
+              <w:t>奚嘉良</w:t>
+            </w:r>
+          </w:p>
+        </w:tc>
+        <w:tc>
+          <w:tcPr>
+            <w:tcW w:w="2560" w:type="dxa"/>
+            <w:tcBorders>
+              <w:top w:val="single" w:sz="4" w:space="0" w:color="auto"/>
+              <w:left w:val="nil"/>
+              <w:bottom w:val="single" w:sz="4" w:space="0" w:color="auto"/>
+              <w:right w:val="single" w:sz="4" w:space="0" w:color="auto"/>
+            </w:tcBorders>
+            <w:shd w:val="clear" w:color="auto" w:fill="auto"/>
+            <w:vAlign w:val="center"/>
+          </w:tcPr>
+          <w:p>
+            <w:pPr>
+              <w:widowControl/>
+              <w:adjustRightInd w:val="0"/>
+              <w:snapToGrid w:val="0"/>
+              <w:spacing w:line="180" w:lineRule="auto"/>
+              <w:jc w:val="center"/>
+              <w:rPr>
+                <w:rFonts w:ascii="微软雅黑" w:eastAsia="微软雅黑" w:hAnsi="微软雅黑" w:cs="宋体"/>
+                <w:color w:val="000000"/>
+                <w:kern w:val="0"/>
+                <w:sz w:val="20"/>
+                <w:szCs w:val="20"/>
+              </w:rPr>
+            </w:pPr>
+            <w:r>
+              <w:rPr>
+                <w:rFonts w:ascii="微软雅黑" w:eastAsia="微软雅黑" w:hAnsi="微软雅黑" w:cs="宋体" w:hint="eastAsia"/>
+                <w:color w:val="000000"/>
+                <w:kern w:val="0"/>
+                <w:sz w:val="20"/>
+                <w:szCs w:val="20"/>
+              </w:rPr>
+              <w:t>技术人员</w:t>
+            </w:r>
+          </w:p>
+        </w:tc>
+        <w:tc>
+          <w:tcPr>
+            <w:tcW w:w="2560" w:type="dxa"/>
+            <w:tcBorders>
+              <w:top w:val="single" w:sz="4" w:space="0" w:color="auto"/>
+              <w:left w:val="nil"/>
+              <w:bottom w:val="single" w:sz="4" w:space="0" w:color="auto"/>
+              <w:right w:val="single" w:sz="4" w:space="0" w:color="auto"/>
+            </w:tcBorders>
+            <w:shd w:val="clear" w:color="auto" w:fill="auto"/>
+            <w:vAlign w:val="center"/>
+          </w:tcPr>
+          <w:p>
+            <w:pPr>
+              <w:widowControl/>
+              <w:adjustRightInd w:val="0"/>
+              <w:snapToGrid w:val="0"/>
+              <w:spacing w:line="180" w:lineRule="auto"/>
+              <w:jc w:val="center"/>
+              <w:rPr>
+                <w:rFonts w:ascii="微软雅黑" w:eastAsia="微软雅黑" w:hAnsi="微软雅黑" w:cs="宋体"/>
+                <w:color w:val="000000"/>
+                <w:kern w:val="0"/>
+                <w:sz w:val="20"/>
+                <w:szCs w:val="20"/>
+              </w:rPr>
+            </w:pPr>
+            <w:r>
+              <w:rPr>
+                <w:rFonts w:ascii="微软雅黑" w:eastAsia="微软雅黑" w:hAnsi="微软雅黑" w:cs="微软雅黑"/>
+                <w:color w:val="191B1F"/>
+                <w:sz w:val="20"/>
+                <w:szCs w:val="20"/>
+                <w:shd w:val="clear" w:color="auto" w:fill="FFFFFF"/>
+              </w:rPr>
+              <w:t>开发部</w:t>
+            </w:r>
+          </w:p>
+        </w:tc>
+        <w:tc>
+          <w:tcPr>
+            <w:tcW w:w="2560" w:type="dxa"/>
+            <w:tcBorders>
+              <w:top w:val="single" w:sz="4" w:space="0" w:color="auto"/>
+              <w:left w:val="nil"/>
+              <w:bottom w:val="single" w:sz="4" w:space="0" w:color="auto"/>
+              <w:right w:val="single" w:sz="8" w:space="0" w:color="000000"/>
+            </w:tcBorders>
+            <w:shd w:val="clear" w:color="auto" w:fill="auto"/>
+            <w:vAlign w:val="center"/>
+          </w:tcPr>
+          <w:p>
+            <w:pPr>
+              <w:widowControl/>
+              <w:adjustRightInd w:val="0"/>
+              <w:snapToGrid w:val="0"/>
+              <w:spacing w:line="180" w:lineRule="auto"/>
+              <w:jc w:val="center"/>
+              <w:rPr>
+                <w:rFonts w:ascii="微软雅黑" w:eastAsia="微软雅黑" w:hAnsi="微软雅黑" w:cs="宋体"/>
+                <w:color w:val="000000"/>
+                <w:kern w:val="0"/>
+                <w:sz w:val="20"/>
+                <w:szCs w:val="20"/>
+              </w:rPr>
+            </w:pPr>
+            <w:r>
+              <w:rPr>
+                <w:rFonts w:ascii="微软雅黑" w:eastAsia="微软雅黑" w:hAnsi="微软雅黑" w:cs="微软雅黑"/>
+                <w:color w:val="191B1F"/>
+                <w:sz w:val="18"/>
+                <w:szCs w:val="18"/>
+                <w:shd w:val="clear" w:color="auto" w:fill="FFFFFF"/>
+              </w:rPr>
+              <w:t>开发人员</w:t>
+            </w:r>
+          </w:p>
+        </w:tc>
+      </w:tr>
+      <w:tr>
+        <w:trPr>
+          <w:trHeight w:val="558"/>
+        </w:trPr>
+        <w:tc>
+          <w:tcPr>
+            <w:tcW w:w="2560" w:type="dxa"/>
+            <w:tcBorders>
+              <w:top w:val="single" w:sz="4" w:space="0" w:color="auto"/>
+              <w:left w:val="single" w:sz="8" w:space="0" w:color="auto"/>
+              <w:bottom w:val="single" w:sz="4" w:space="0" w:color="auto"/>
+              <w:right w:val="single" w:sz="4" w:space="0" w:color="auto"/>
+            </w:tcBorders>
+            <w:shd w:val="clear" w:color="auto" w:fill="auto"/>
+            <w:vAlign w:val="center"/>
+          </w:tcPr>
+          <w:p>
+            <w:pPr>
+              <w:widowControl/>
+              <w:adjustRightInd w:val="0"/>
+              <w:snapToGrid w:val="0"/>
+              <w:spacing w:line="180" w:lineRule="auto"/>
+              <w:ind w:firstLineChars="400" w:firstLine="800"/>
+              <w:rPr>
+                <w:rFonts w:ascii="微软雅黑" w:eastAsia="微软雅黑" w:hAnsi="微软雅黑" w:cs="宋体" w:hint="eastAsia"/>
+                <w:color w:val="000000"/>
+                <w:kern w:val="0"/>
+                <w:sz w:val="20"/>
+                <w:szCs w:val="20"/>
+              </w:rPr>
+            </w:pPr>
+            <w:r>
+              <w:rPr>
+                <w:rFonts w:ascii="微软雅黑" w:eastAsia="微软雅黑" w:hAnsi="微软雅黑" w:cs="宋体" w:hint="eastAsia"/>
+                <w:color w:val="000000"/>
+                <w:kern w:val="0"/>
+                <w:sz w:val="20"/>
+                <w:szCs w:val="20"/>
+              </w:rPr>
+              <w:t>罗钦池</w:t>
+            </w:r>
+          </w:p>
+        </w:tc>
+        <w:tc>
+          <w:tcPr>
+            <w:tcW w:w="2560" w:type="dxa"/>
+            <w:tcBorders>
+              <w:top w:val="single" w:sz="4" w:space="0" w:color="auto"/>
+              <w:left w:val="nil"/>
+              <w:bottom w:val="single" w:sz="4" w:space="0" w:color="auto"/>
+              <w:right w:val="single" w:sz="4" w:space="0" w:color="auto"/>
+            </w:tcBorders>
+            <w:shd w:val="clear" w:color="auto" w:fill="auto"/>
+            <w:vAlign w:val="center"/>
+          </w:tcPr>
+          <w:p>
+            <w:pPr>
+              <w:widowControl/>
+              <w:adjustRightInd w:val="0"/>
+              <w:snapToGrid w:val="0"/>
+              <w:spacing w:line="180" w:lineRule="auto"/>
+              <w:jc w:val="center"/>
+              <w:rPr>
+                <w:rFonts w:ascii="微软雅黑" w:eastAsia="微软雅黑" w:hAnsi="微软雅黑" w:cs="宋体" w:hint="eastAsia"/>
+                <w:color w:val="000000"/>
+                <w:kern w:val="0"/>
+                <w:sz w:val="20"/>
+                <w:szCs w:val="20"/>
+              </w:rPr>
+            </w:pPr>
+            <w:r>
+              <w:rPr>
+                <w:rFonts w:ascii="微软雅黑" w:eastAsia="微软雅黑" w:hAnsi="微软雅黑" w:cs="宋体" w:hint="eastAsia"/>
+                <w:color w:val="000000"/>
+                <w:kern w:val="0"/>
+                <w:sz w:val="20"/>
+                <w:szCs w:val="20"/>
+              </w:rPr>
+              <w:t>技术人员</w:t>
+            </w:r>
+          </w:p>
+        </w:tc>
+        <w:tc>
+          <w:tcPr>
+            <w:tcW w:w="2560" w:type="dxa"/>
+            <w:tcBorders>
+              <w:top w:val="single" w:sz="4" w:space="0" w:color="auto"/>
+              <w:left w:val="nil"/>
+              <w:bottom w:val="single" w:sz="4" w:space="0" w:color="auto"/>
+              <w:right w:val="single" w:sz="4" w:space="0" w:color="auto"/>
+            </w:tcBorders>
+            <w:shd w:val="clear" w:color="auto" w:fill="auto"/>
+            <w:vAlign w:val="center"/>
+          </w:tcPr>
+          <w:p>
+            <w:pPr>
+              <w:widowControl/>
+              <w:adjustRightInd w:val="0"/>
+              <w:snapToGrid w:val="0"/>
+              <w:spacing w:line="180" w:lineRule="auto"/>
+              <w:jc w:val="center"/>
+              <w:rPr>
+                <w:rFonts w:ascii="微软雅黑" w:eastAsia="微软雅黑" w:hAnsi="微软雅黑" w:cs="微软雅黑"/>
+                <w:color w:val="191B1F"/>
+                <w:sz w:val="20"/>
+                <w:szCs w:val="20"/>
+                <w:shd w:val="clear" w:color="auto" w:fill="FFFFFF"/>
+              </w:rPr>
+            </w:pPr>
+            <w:r>
+              <w:rPr>
+                <w:rFonts w:ascii="微软雅黑" w:eastAsia="微软雅黑" w:hAnsi="微软雅黑" w:cs="微软雅黑" w:hint="eastAsia"/>
+                <w:color w:val="191B1F"/>
+                <w:sz w:val="20"/>
+                <w:szCs w:val="20"/>
+                <w:shd w:val="clear" w:color="auto" w:fill="FFFFFF"/>
+              </w:rPr>
+              <w:t>开发部</w:t>
+            </w:r>
+          </w:p>
+        </w:tc>
+        <w:tc>
+          <w:tcPr>
+            <w:tcW w:w="2560" w:type="dxa"/>
+            <w:tcBorders>
+              <w:top w:val="single" w:sz="4" w:space="0" w:color="auto"/>
+              <w:left w:val="nil"/>
+              <w:bottom w:val="single" w:sz="4" w:space="0" w:color="auto"/>
+              <w:right w:val="single" w:sz="8" w:space="0" w:color="000000"/>
+            </w:tcBorders>
+            <w:shd w:val="clear" w:color="auto" w:fill="auto"/>
+            <w:vAlign w:val="center"/>
+          </w:tcPr>
+          <w:p>
+            <w:pPr>
+              <w:widowControl/>
+              <w:adjustRightInd w:val="0"/>
+              <w:snapToGrid w:val="0"/>
+              <w:spacing w:line="180" w:lineRule="auto"/>
+              <w:jc w:val="center"/>
+              <w:rPr>
+                <w:rFonts w:ascii="微软雅黑" w:eastAsia="微软雅黑" w:hAnsi="微软雅黑" w:cs="微软雅黑"/>
+                <w:color w:val="191B1F"/>
+                <w:sz w:val="18"/>
+                <w:szCs w:val="18"/>
+                <w:shd w:val="clear" w:color="auto" w:fill="FFFFFF"/>
+              </w:rPr>
+            </w:pPr>
+            <w:r>
+              <w:rPr>
+                <w:rFonts w:ascii="微软雅黑" w:eastAsia="微软雅黑" w:hAnsi="微软雅黑" w:cs="微软雅黑" w:hint="eastAsia"/>
+                <w:color w:val="191B1F"/>
+                <w:sz w:val="18"/>
+                <w:szCs w:val="18"/>
+                <w:shd w:val="clear" w:color="auto" w:fill="FFFFFF"/>
+              </w:rPr>
+              <w:t>开发人员</w:t>
+            </w:r>
+          </w:p>
+        </w:tc>
+      </w:tr>
+      <w:tr>
+        <w:trPr>
+          <w:trHeight w:val="662"/>
+        </w:trPr>
+        <w:tc>
+          <w:tcPr>
+            <w:tcW w:w="2560" w:type="dxa"/>
+            <w:tcBorders>
+              <w:top w:val="single" w:sz="4" w:space="0" w:color="auto"/>
+              <w:left w:val="single" w:sz="8" w:space="0" w:color="auto"/>
+              <w:bottom w:val="single" w:sz="4" w:space="0" w:color="auto"/>
+              <w:right w:val="single" w:sz="4" w:space="0" w:color="auto"/>
+            </w:tcBorders>
+            <w:shd w:val="clear" w:color="auto" w:fill="auto"/>
+            <w:vAlign w:val="center"/>
+          </w:tcPr>
+          <w:p>
+            <w:pPr>
+              <w:widowControl/>
+              <w:adjustRightInd w:val="0"/>
+              <w:snapToGrid w:val="0"/>
+              <w:spacing w:line="180" w:lineRule="auto"/>
+              <w:ind w:firstLineChars="400" w:firstLine="800"/>
+              <w:rPr>
+                <w:rFonts w:ascii="微软雅黑" w:eastAsia="微软雅黑" w:hAnsi="微软雅黑" w:cs="宋体"/>
+                <w:color w:val="000000"/>
+                <w:kern w:val="0"/>
+                <w:sz w:val="20"/>
+                <w:szCs w:val="20"/>
+              </w:rPr>
+            </w:pPr>
+            <w:r>
+              <w:rPr>
+                <w:rFonts w:ascii="微软雅黑" w:eastAsia="微软雅黑" w:hAnsi="微软雅黑" w:cs="宋体" w:hint="eastAsia"/>
+                <w:color w:val="000000"/>
+                <w:kern w:val="0"/>
+                <w:sz w:val="20"/>
+                <w:szCs w:val="20"/>
+              </w:rPr>
+              <w:t>何健锋</w:t>
+            </w:r>
+          </w:p>
+        </w:tc>
+        <w:tc>
+          <w:tcPr>
+            <w:tcW w:w="2560" w:type="dxa"/>
+            <w:tcBorders>
+              <w:top w:val="single" w:sz="4" w:space="0" w:color="auto"/>
+              <w:left w:val="nil"/>
+              <w:bottom w:val="single" w:sz="4" w:space="0" w:color="auto"/>
+              <w:right w:val="single" w:sz="4" w:space="0" w:color="auto"/>
+            </w:tcBorders>
+            <w:shd w:val="clear" w:color="auto" w:fill="auto"/>
+            <w:vAlign w:val="center"/>
+          </w:tcPr>
+          <w:p>
+            <w:pPr>
+              <w:widowControl/>
+              <w:adjustRightInd w:val="0"/>
+              <w:snapToGrid w:val="0"/>
+              <w:spacing w:line="180" w:lineRule="auto"/>
+              <w:jc w:val="center"/>
+              <w:rPr>
+                <w:rFonts w:ascii="微软雅黑" w:eastAsia="微软雅黑" w:hAnsi="微软雅黑" w:cs="宋体"/>
+                <w:color w:val="000000"/>
+                <w:kern w:val="0"/>
+                <w:sz w:val="20"/>
+                <w:szCs w:val="20"/>
+              </w:rPr>
+            </w:pPr>
+            <w:r>
+              <w:rPr>
+                <w:rFonts w:ascii="微软雅黑" w:eastAsia="微软雅黑" w:hAnsi="微软雅黑" w:cs="宋体" w:hint="eastAsia"/>
+                <w:color w:val="000000"/>
+                <w:kern w:val="0"/>
+                <w:sz w:val="20"/>
+                <w:szCs w:val="20"/>
+              </w:rPr>
+              <w:t>技术人员</w:t>
+            </w:r>
+          </w:p>
+        </w:tc>
+        <w:tc>
+          <w:tcPr>
+            <w:tcW w:w="2560" w:type="dxa"/>
+            <w:tcBorders>
+              <w:top w:val="single" w:sz="4" w:space="0" w:color="auto"/>
+              <w:left w:val="nil"/>
+              <w:bottom w:val="single" w:sz="4" w:space="0" w:color="auto"/>
+              <w:right w:val="single" w:sz="4" w:space="0" w:color="auto"/>
+            </w:tcBorders>
+            <w:shd w:val="clear" w:color="auto" w:fill="auto"/>
+            <w:vAlign w:val="center"/>
+          </w:tcPr>
+          <w:p>
+            <w:pPr>
+              <w:widowControl/>
+              <w:adjustRightInd w:val="0"/>
+              <w:snapToGrid w:val="0"/>
+              <w:spacing w:line="180" w:lineRule="auto"/>
+              <w:jc w:val="center"/>
+              <w:rPr>
+                <w:rFonts w:ascii="微软雅黑" w:eastAsia="微软雅黑" w:hAnsi="微软雅黑" w:cs="宋体"/>
+                <w:color w:val="000000"/>
+                <w:kern w:val="0"/>
+                <w:sz w:val="20"/>
+                <w:szCs w:val="20"/>
+              </w:rPr>
+            </w:pPr>
+            <w:r>
+              <w:rPr>
+                <w:rFonts w:ascii="微软雅黑" w:eastAsia="微软雅黑" w:hAnsi="微软雅黑" w:cs="宋体" w:hint="eastAsia"/>
+                <w:color w:val="000000"/>
+                <w:kern w:val="0"/>
+                <w:sz w:val="20"/>
+                <w:szCs w:val="20"/>
+              </w:rPr>
+              <w:t>技术部</w:t>
+            </w:r>
+          </w:p>
+        </w:tc>
+        <w:tc>
+          <w:tcPr>
+            <w:tcW w:w="2560" w:type="dxa"/>
+            <w:tcBorders>
+              <w:top w:val="single" w:sz="4" w:space="0" w:color="auto"/>
+              <w:left w:val="nil"/>
+              <w:bottom w:val="single" w:sz="4" w:space="0" w:color="auto"/>
+              <w:right w:val="single" w:sz="8" w:space="0" w:color="000000"/>
+            </w:tcBorders>
+            <w:shd w:val="clear" w:color="auto" w:fill="auto"/>
+            <w:vAlign w:val="center"/>
+          </w:tcPr>
+          <w:p>
+            <w:pPr>
+              <w:widowControl/>
+              <w:adjustRightInd w:val="0"/>
+              <w:snapToGrid w:val="0"/>
+              <w:spacing w:line="180" w:lineRule="auto"/>
+              <w:jc w:val="center"/>
+              <w:rPr>
+                <w:rFonts w:ascii="微软雅黑" w:eastAsia="微软雅黑" w:hAnsi="微软雅黑" w:cs="宋体"/>
+                <w:color w:val="000000"/>
+                <w:kern w:val="0"/>
+                <w:sz w:val="20"/>
+                <w:szCs w:val="20"/>
+              </w:rPr>
+            </w:pPr>
+            <w:r>
+              <w:rPr>
+                <w:rFonts w:ascii="微软雅黑" w:eastAsia="微软雅黑" w:hAnsi="微软雅黑" w:cs="微软雅黑"/>
+                <w:color w:val="191B1F"/>
+                <w:sz w:val="18"/>
+                <w:szCs w:val="18"/>
+                <w:shd w:val="clear" w:color="auto" w:fill="FFFFFF"/>
+              </w:rPr>
+              <w:t>测试人员</w:t>
+            </w:r>
+          </w:p>
+        </w:tc>
+      </w:tr>
+    </w:tbl>
     <w:p/>
-    <w:p>
-      <w:r>
-        <w:t>- 任务4：</w:t>
-      </w:r>
-      <w:r>
-        <w:rPr>
-          <w:rFonts w:hint="eastAsia"/>
-        </w:rPr>
-        <w:t>需求开发</w:t>
-      </w:r>
-      <w:r>
-        <w:rPr>
-          <w:rFonts w:hint="eastAsia"/>
-        </w:rPr>
-        <w:t>（课程UML）</w:t>
-      </w:r>
-      <w:r>
-        <w:t>（</w:t>
-      </w:r>
-      <w:r>
-        <w:rPr>
-          <w:rFonts w:hint="eastAsia"/>
-        </w:rPr>
-        <w:t>21</w:t>
-      </w:r>
-      <w:r>
-        <w:t>天）</w:t>
-      </w:r>
-    </w:p>
-    <w:p>
-      <w:r>
-        <w:t>- 任务5：</w:t>
-      </w:r>
-      <w:r>
-        <w:rPr>
-          <w:rFonts w:hint="eastAsia"/>
-        </w:rPr>
-        <w:t>编写用户需求说明</w:t>
-      </w:r>
-      <w:r>
-        <w:t>（</w:t>
-      </w:r>
-      <w:r>
-        <w:rPr>
-          <w:rFonts w:hint="eastAsia"/>
-        </w:rPr>
-        <w:t>7</w:t>
-      </w:r>
-      <w:r>
-        <w:t>天）</w:t>
-      </w:r>
-    </w:p>
-    <w:p>
-      <w:r>
-        <w:t>- 任务6：</w:t>
-      </w:r>
-      <w:r>
-        <w:rPr>
-          <w:rFonts w:hint="eastAsia"/>
-        </w:rPr>
-        <w:t>确定技术解决方案</w:t>
-      </w:r>
-      <w:r>
-        <w:t>（</w:t>
-      </w:r>
-      <w:r>
-        <w:rPr>
-          <w:rFonts w:hint="eastAsia"/>
-        </w:rPr>
-        <w:t>4</w:t>
-      </w:r>
-      <w:r>
-        <w:t>天）</w:t>
-      </w:r>
-    </w:p>
-    <w:p>
-      <w:r>
-        <w:t>- 任务7：</w:t>
-      </w:r>
-      <w:r>
-        <w:rPr>
-          <w:rFonts w:hint="eastAsia"/>
-        </w:rPr>
-        <w:t>构建需求模型</w:t>
-      </w:r>
-      <w:r>
-        <w:t>（</w:t>
-      </w:r>
-      <w:r>
-        <w:rPr>
-          <w:rFonts w:hint="eastAsia"/>
-        </w:rPr>
-        <w:t>5</w:t>
-      </w:r>
-      <w:r>
-        <w:t>天）</w:t>
-      </w:r>
-    </w:p>
-    <w:p>
-      <w:pPr>
-        <w:rPr>
-          <w:rFonts w:hint="eastAsia"/>
-        </w:rPr>
-      </w:pPr>
-      <w:r>
-        <w:t>- 任务</w:t>
-      </w:r>
-      <w:r>
-        <w:rPr>
-          <w:rFonts w:hint="eastAsia"/>
-        </w:rPr>
-        <w:t>8</w:t>
-      </w:r>
-      <w:r>
-        <w:t>：</w:t>
-      </w:r>
-      <w:r>
-        <w:rPr>
-          <w:rFonts w:hint="eastAsia"/>
-        </w:rPr>
-        <w:t>新系统</w:t>
-      </w:r>
-      <w:r>
-        <w:rPr>
-          <w:rFonts w:hint="eastAsia"/>
-        </w:rPr>
-        <w:t>原型开发和评价</w:t>
-      </w:r>
-      <w:r>
-        <w:rPr>
-          <w:rFonts w:hint="eastAsia"/>
-        </w:rPr>
-        <w:t>（3天）</w:t>
-      </w:r>
-    </w:p>
     <w:p/>
     <w:p>
       <w:pPr>
@@ -519,289 +2678,7 @@
           <w:rFonts w:hint="eastAsia"/>
         </w:rPr>
       </w:pPr>
-      <w:r>
-        <w:t xml:space="preserve"> 4.3 </w:t>
-      </w:r>
-      <w:r>
-        <w:rPr>
-          <w:rFonts w:hint="eastAsia"/>
-        </w:rPr>
-        <w:t>系统设计阶段（39天）</w:t>
-      </w:r>
-    </w:p>
-    <w:p/>
-    <w:p>
-      <w:r>
-        <w:t>- 任务</w:t>
-      </w:r>
-      <w:r>
-        <w:rPr>
-          <w:rFonts w:hint="eastAsia"/>
-        </w:rPr>
-        <w:t>9</w:t>
-      </w:r>
-      <w:r>
-        <w:t>：</w:t>
-      </w:r>
-      <w:r>
-        <w:rPr>
-          <w:rFonts w:hint="eastAsia"/>
-        </w:rPr>
-        <w:t>系统设计准备</w:t>
-      </w:r>
-      <w:r>
-        <w:t>（</w:t>
-      </w:r>
-      <w:r>
-        <w:rPr>
-          <w:rFonts w:hint="eastAsia"/>
-        </w:rPr>
-        <w:t>7</w:t>
-      </w:r>
-      <w:r>
-        <w:t>天）</w:t>
-      </w:r>
-    </w:p>
-    <w:p>
-      <w:r>
-        <w:t>- 任务</w:t>
-      </w:r>
-      <w:r>
-        <w:rPr>
-          <w:rFonts w:hint="eastAsia"/>
-        </w:rPr>
-        <w:t>10</w:t>
-      </w:r>
-      <w:r>
-        <w:t>：</w:t>
-      </w:r>
-      <w:r>
-        <w:rPr>
-          <w:rFonts w:hint="eastAsia"/>
-        </w:rPr>
-        <w:t>软件架构设计10</w:t>
-      </w:r>
-      <w:r>
-        <w:t>天）</w:t>
-      </w:r>
-    </w:p>
-    <w:p>
-      <w:r>
-        <w:t>- 任务1</w:t>
-      </w:r>
-      <w:r>
-        <w:rPr>
-          <w:rFonts w:hint="eastAsia"/>
-        </w:rPr>
-        <w:t>1</w:t>
-      </w:r>
-      <w:r>
-        <w:t>：</w:t>
-      </w:r>
-      <w:r>
-        <w:rPr>
-          <w:rFonts w:hint="eastAsia"/>
-        </w:rPr>
-        <w:t>系统功能设计</w:t>
-      </w:r>
-      <w:r>
-        <w:t>（</w:t>
-      </w:r>
-      <w:r>
-        <w:rPr>
-          <w:rFonts w:hint="eastAsia"/>
-        </w:rPr>
-        <w:t>14天</w:t>
-      </w:r>
-      <w:r>
-        <w:t>）</w:t>
-      </w:r>
-    </w:p>
-    <w:p>
-      <w:r>
-        <w:t>- 任务1</w:t>
-      </w:r>
-      <w:r>
-        <w:rPr>
-          <w:rFonts w:hint="eastAsia"/>
-        </w:rPr>
-        <w:t>2</w:t>
-      </w:r>
-      <w:r>
-        <w:t>：</w:t>
-      </w:r>
-      <w:r>
-        <w:rPr>
-          <w:rFonts w:hint="eastAsia"/>
-        </w:rPr>
-        <w:t>数据库设计（7天）</w:t>
-      </w:r>
-    </w:p>
-    <w:p>
-      <w:r>
-        <w:t>- 任务1</w:t>
-      </w:r>
-      <w:r>
-        <w:rPr>
-          <w:rFonts w:hint="eastAsia"/>
-        </w:rPr>
-        <w:t>3</w:t>
-      </w:r>
-      <w:r>
-        <w:t>：</w:t>
-      </w:r>
-      <w:r>
-        <w:rPr>
-          <w:rFonts w:hint="eastAsia"/>
-        </w:rPr>
-        <w:t>程序模块划分（2天）</w:t>
-      </w:r>
-    </w:p>
-    <w:p>
-      <w:r>
-        <w:t>- 任务1</w:t>
-      </w:r>
-      <w:r>
-        <w:rPr>
-          <w:rFonts w:hint="eastAsia"/>
-        </w:rPr>
-        <w:t>4</w:t>
-      </w:r>
-      <w:r>
-        <w:t>：</w:t>
-      </w:r>
-      <w:r>
-        <w:rPr>
-          <w:rFonts w:hint="eastAsia"/>
-        </w:rPr>
-        <w:t>选取和设计共通模块</w:t>
-      </w:r>
-      <w:r>
-        <w:rPr>
-          <w:rFonts w:hint="eastAsia"/>
-        </w:rPr>
-        <w:t>（3天）</w:t>
-      </w:r>
-    </w:p>
-    <w:p>
-      <w:pPr>
-        <w:rPr>
-          <w:rFonts w:hint="eastAsia"/>
-        </w:rPr>
-      </w:pPr>
-      <w:r>
-        <w:t>- 任务1</w:t>
-      </w:r>
-      <w:r>
-        <w:rPr>
-          <w:rFonts w:hint="eastAsia"/>
-        </w:rPr>
-        <w:t>5</w:t>
-      </w:r>
-      <w:r>
-        <w:t>：</w:t>
-      </w:r>
-      <w:r>
-        <w:rPr>
-          <w:rFonts w:hint="eastAsia"/>
-        </w:rPr>
-        <w:t>大作业审核（1天）</w:t>
-      </w:r>
-    </w:p>
-    <w:p>
-      <w:r>
-        <w:t xml:space="preserve"> 5. 风险管理</w:t>
-      </w:r>
-    </w:p>
-    <w:p/>
-    <w:p>
-      <w:r>
-        <w:t>1. 技术风险：确保团队成员具备足够的技术能力，及时解决技术难题。</w:t>
-      </w:r>
-    </w:p>
-    <w:p>
-      <w:r>
-        <w:t>2. 安全风险：加强网站安全措施，防止用户信息泄露和数据损坏。</w:t>
-      </w:r>
-    </w:p>
-    <w:p>
-      <w:r>
-        <w:t>3. 进度风险：合理规划任务，及时调整进度，确保项目按时完成。</w:t>
-      </w:r>
-    </w:p>
-    <w:p/>
-    <w:p>
-      <w:r>
-        <w:t xml:space="preserve"> 6. 里程碑计划</w:t>
-      </w:r>
-    </w:p>
-    <w:p/>
-    <w:p>
-      <w:r>
-        <w:t>- 里程碑1：</w:t>
-      </w:r>
-      <w:r>
-        <w:rPr>
-          <w:rFonts w:hint="eastAsia"/>
-        </w:rPr>
-        <w:t>项目准备阶段</w:t>
-      </w:r>
-      <w:r>
-        <w:t>（预计</w:t>
-      </w:r>
-      <w:r>
-        <w:rPr>
-          <w:rFonts w:hint="eastAsia"/>
-        </w:rPr>
-        <w:t>5</w:t>
-      </w:r>
-      <w:r>
-        <w:t>天）</w:t>
-      </w:r>
-    </w:p>
-    <w:p>
-      <w:r>
-        <w:t>- 里程碑2：</w:t>
-      </w:r>
-      <w:r>
-        <w:rPr>
-          <w:rFonts w:hint="eastAsia"/>
-        </w:rPr>
-        <w:t>需求开发阶段</w:t>
-      </w:r>
-      <w:r>
-        <w:t>（预计35天）</w:t>
-      </w:r>
-    </w:p>
-    <w:p>
-      <w:pPr>
-        <w:rPr>
-          <w:rFonts w:hint="eastAsia"/>
-        </w:rPr>
-      </w:pPr>
-      <w:r>
-        <w:t>- 里程碑3：</w:t>
-      </w:r>
-      <w:r>
-        <w:rPr>
-          <w:rFonts w:hint="eastAsia"/>
-        </w:rPr>
-        <w:t>系统设计阶段</w:t>
-      </w:r>
-      <w:r>
-        <w:t>（预计</w:t>
-      </w:r>
-      <w:r>
-        <w:rPr>
-          <w:rFonts w:hint="eastAsia"/>
-        </w:rPr>
-        <w:t>39</w:t>
-      </w:r>
-      <w:r>
-        <w:t>天）</w:t>
-      </w:r>
-    </w:p>
-    <w:p/>
+    </w:p>
     <w:sectPr>
       <w:pgSz w:w="11906" w:h="16838"/>
       <w:pgMar w:top="1440" w:right="1800" w:bottom="1440" w:left="1800" w:header="851" w:footer="992" w:gutter="0"/>
@@ -810,6 +2687,709 @@
     </w:sectPr>
   </w:body>
 </w:document>
+</file>
+
+<file path=word/numbering.xml><?xml version="1.0" encoding="utf-8"?>
+<w:numbering xmlns:wpc="http://schemas.microsoft.com/office/word/2010/wordprocessingCanvas" xmlns:cx="http://schemas.microsoft.com/office/drawing/2014/chartex" xmlns:cx1="http://schemas.microsoft.com/office/drawing/2015/9/8/chartex" xmlns:cx2="http://schemas.microsoft.com/office/drawing/2015/10/21/chartex" xmlns:cx3="http://schemas.microsoft.com/office/drawing/2016/5/9/chartex" xmlns:cx4="http://schemas.microsoft.com/office/drawing/2016/5/10/chartex" xmlns:cx5="http://schemas.microsoft.com/office/drawing/2016/5/11/chartex" xmlns:cx6="http://schemas.microsoft.com/office/drawing/2016/5/12/chartex" xmlns:cx7="http://schemas.microsoft.com/office/drawing/2016/5/13/chartex" xmlns:cx8="http://schemas.microsoft.com/office/drawing/2016/5/14/chartex" xmlns:mc="http://schemas.openxmlformats.org/markup-compatibility/2006" xmlns:aink="http://schemas.microsoft.com/office/drawing/2016/ink" xmlns:am3d="http://schemas.microsoft.com/office/drawing/2017/model3d" xmlns:o="urn:schemas-microsoft-com:office:office" xmlns:oel="http://schemas.microsoft.com/office/2019/extlst" xmlns:r="http://schemas.openxmlformats.org/officeDocument/2006/relationships" xmlns:m="http://schemas.openxmlformats.org/officeDocument/2006/math" xmlns:v="urn:schemas-microsoft-com:vml" xmlns:wp14="http://schemas.microsoft.com/office/word/2010/wordprocessingDrawing" xmlns:wp="http://schemas.openxmlformats.org/drawingml/2006/wordprocessingDrawing" xmlns:w10="urn:schemas-microsoft-com:office:word" xmlns:w="http://schemas.openxmlformats.org/wordprocessingml/2006/main" xmlns:w14="http://schemas.microsoft.com/office/word/2010/wordml" xmlns:w15="http://schemas.microsoft.com/office/word/2012/wordml" xmlns:w16cex="http://schemas.microsoft.com/office/word/2018/wordml/cex" xmlns:w16cid="http://schemas.microsoft.com/office/word/2016/wordml/cid" xmlns:w16="http://schemas.microsoft.com/office/word/2018/wordml" xmlns:w16sdtdh="http://schemas.microsoft.com/office/word/2020/wordml/sdtdatahash" xmlns:w16se="http://schemas.microsoft.com/office/word/2015/wordml/symex" xmlns:wpg="http://schemas.microsoft.com/office/word/2010/wordprocessingGroup" xmlns:wpi="http://schemas.microsoft.com/office/word/2010/wordprocessingInk" xmlns:wne="http://schemas.microsoft.com/office/word/2006/wordml" xmlns:wps="http://schemas.microsoft.com/office/word/2010/wordprocessingShape" mc:Ignorable="w14 w15 w16se w16cid w16 w16cex w16sdtdh wp14">
+  <w:abstractNum w:abstractNumId="0" w15:restartNumberingAfterBreak="0">
+    <w:nsid w:val="BF9170BE"/>
+    <w:multiLevelType w:val="multilevel"/>
+    <w:tmpl w:val="BF9170BE"/>
+    <w:lvl w:ilvl="0">
+      <w:start w:val="1"/>
+      <w:numFmt w:val="decimal"/>
+      <w:lvlText w:val="%1."/>
+      <w:lvlJc w:val="left"/>
+      <w:pPr>
+        <w:tabs>
+          <w:tab w:val="left" w:pos="720"/>
+        </w:tabs>
+        <w:ind w:left="720" w:hanging="360"/>
+      </w:pPr>
+      <w:rPr>
+        <w:sz w:val="24"/>
+        <w:szCs w:val="24"/>
+      </w:rPr>
+    </w:lvl>
+    <w:lvl w:ilvl="1">
+      <w:start w:val="1"/>
+      <w:numFmt w:val="decimal"/>
+      <w:lvlText w:val="%2."/>
+      <w:lvlJc w:val="left"/>
+      <w:pPr>
+        <w:tabs>
+          <w:tab w:val="left" w:pos="1440"/>
+        </w:tabs>
+        <w:ind w:left="1440" w:hanging="360"/>
+      </w:pPr>
+      <w:rPr>
+        <w:sz w:val="24"/>
+        <w:szCs w:val="24"/>
+      </w:rPr>
+    </w:lvl>
+    <w:lvl w:ilvl="2">
+      <w:start w:val="1"/>
+      <w:numFmt w:val="decimal"/>
+      <w:lvlText w:val="%3."/>
+      <w:lvlJc w:val="left"/>
+      <w:pPr>
+        <w:tabs>
+          <w:tab w:val="left" w:pos="2160"/>
+        </w:tabs>
+        <w:ind w:left="2160" w:hanging="360"/>
+      </w:pPr>
+      <w:rPr>
+        <w:sz w:val="24"/>
+        <w:szCs w:val="24"/>
+      </w:rPr>
+    </w:lvl>
+    <w:lvl w:ilvl="3">
+      <w:start w:val="1"/>
+      <w:numFmt w:val="decimal"/>
+      <w:lvlText w:val="%4."/>
+      <w:lvlJc w:val="left"/>
+      <w:pPr>
+        <w:tabs>
+          <w:tab w:val="left" w:pos="2517"/>
+        </w:tabs>
+        <w:ind w:left="2880" w:hanging="360"/>
+      </w:pPr>
+      <w:rPr>
+        <w:sz w:val="24"/>
+        <w:szCs w:val="24"/>
+      </w:rPr>
+    </w:lvl>
+    <w:lvl w:ilvl="4">
+      <w:start w:val="1"/>
+      <w:numFmt w:val="decimal"/>
+      <w:lvlText w:val="%5."/>
+      <w:lvlJc w:val="left"/>
+      <w:pPr>
+        <w:tabs>
+          <w:tab w:val="left" w:pos="3238"/>
+        </w:tabs>
+        <w:ind w:left="3600" w:hanging="360"/>
+      </w:pPr>
+      <w:rPr>
+        <w:sz w:val="24"/>
+        <w:szCs w:val="24"/>
+      </w:rPr>
+    </w:lvl>
+    <w:lvl w:ilvl="5">
+      <w:start w:val="1"/>
+      <w:numFmt w:val="decimal"/>
+      <w:lvlText w:val="%6."/>
+      <w:lvlJc w:val="left"/>
+      <w:pPr>
+        <w:tabs>
+          <w:tab w:val="left" w:pos="3958"/>
+        </w:tabs>
+        <w:ind w:left="4320" w:hanging="360"/>
+      </w:pPr>
+      <w:rPr>
+        <w:sz w:val="24"/>
+        <w:szCs w:val="24"/>
+      </w:rPr>
+    </w:lvl>
+    <w:lvl w:ilvl="6">
+      <w:start w:val="1"/>
+      <w:numFmt w:val="decimal"/>
+      <w:lvlText w:val="%7."/>
+      <w:lvlJc w:val="left"/>
+      <w:pPr>
+        <w:tabs>
+          <w:tab w:val="left" w:pos="4678"/>
+        </w:tabs>
+        <w:ind w:left="5040" w:hanging="360"/>
+      </w:pPr>
+      <w:rPr>
+        <w:sz w:val="24"/>
+        <w:szCs w:val="24"/>
+      </w:rPr>
+    </w:lvl>
+    <w:lvl w:ilvl="7">
+      <w:start w:val="1"/>
+      <w:numFmt w:val="decimal"/>
+      <w:lvlText w:val="%8."/>
+      <w:lvlJc w:val="left"/>
+      <w:pPr>
+        <w:tabs>
+          <w:tab w:val="left" w:pos="5398"/>
+        </w:tabs>
+        <w:ind w:left="5760" w:hanging="360"/>
+      </w:pPr>
+      <w:rPr>
+        <w:sz w:val="24"/>
+        <w:szCs w:val="24"/>
+      </w:rPr>
+    </w:lvl>
+    <w:lvl w:ilvl="8">
+      <w:start w:val="1"/>
+      <w:numFmt w:val="decimal"/>
+      <w:lvlText w:val="%9."/>
+      <w:lvlJc w:val="left"/>
+      <w:pPr>
+        <w:tabs>
+          <w:tab w:val="left" w:pos="6118"/>
+        </w:tabs>
+        <w:ind w:left="6480" w:hanging="360"/>
+      </w:pPr>
+      <w:rPr>
+        <w:sz w:val="24"/>
+        <w:szCs w:val="24"/>
+      </w:rPr>
+    </w:lvl>
+  </w:abstractNum>
+  <w:abstractNum w:abstractNumId="1" w15:restartNumberingAfterBreak="0">
+    <w:nsid w:val="388C23D7"/>
+    <w:multiLevelType w:val="multilevel"/>
+    <w:tmpl w:val="52D0514A"/>
+    <w:lvl w:ilvl="0">
+      <w:start w:val="1"/>
+      <w:numFmt w:val="bullet"/>
+      <w:lvlText w:val=""/>
+      <w:lvlJc w:val="left"/>
+      <w:pPr>
+        <w:tabs>
+          <w:tab w:val="num" w:pos="720"/>
+        </w:tabs>
+        <w:ind w:left="720" w:hanging="360"/>
+      </w:pPr>
+      <w:rPr>
+        <w:rFonts w:ascii="Symbol" w:hAnsi="Symbol" w:hint="default"/>
+        <w:sz w:val="20"/>
+      </w:rPr>
+    </w:lvl>
+    <w:lvl w:ilvl="1" w:tentative="1">
+      <w:start w:val="1"/>
+      <w:numFmt w:val="bullet"/>
+      <w:lvlText w:val=""/>
+      <w:lvlJc w:val="left"/>
+      <w:pPr>
+        <w:tabs>
+          <w:tab w:val="num" w:pos="1440"/>
+        </w:tabs>
+        <w:ind w:left="1440" w:hanging="360"/>
+      </w:pPr>
+      <w:rPr>
+        <w:rFonts w:ascii="Symbol" w:hAnsi="Symbol" w:hint="default"/>
+        <w:sz w:val="20"/>
+      </w:rPr>
+    </w:lvl>
+    <w:lvl w:ilvl="2" w:tentative="1">
+      <w:start w:val="1"/>
+      <w:numFmt w:val="bullet"/>
+      <w:lvlText w:val=""/>
+      <w:lvlJc w:val="left"/>
+      <w:pPr>
+        <w:tabs>
+          <w:tab w:val="num" w:pos="2160"/>
+        </w:tabs>
+        <w:ind w:left="2160" w:hanging="360"/>
+      </w:pPr>
+      <w:rPr>
+        <w:rFonts w:ascii="Symbol" w:hAnsi="Symbol" w:hint="default"/>
+        <w:sz w:val="20"/>
+      </w:rPr>
+    </w:lvl>
+    <w:lvl w:ilvl="3" w:tentative="1">
+      <w:start w:val="1"/>
+      <w:numFmt w:val="bullet"/>
+      <w:lvlText w:val=""/>
+      <w:lvlJc w:val="left"/>
+      <w:pPr>
+        <w:tabs>
+          <w:tab w:val="num" w:pos="2880"/>
+        </w:tabs>
+        <w:ind w:left="2880" w:hanging="360"/>
+      </w:pPr>
+      <w:rPr>
+        <w:rFonts w:ascii="Symbol" w:hAnsi="Symbol" w:hint="default"/>
+        <w:sz w:val="20"/>
+      </w:rPr>
+    </w:lvl>
+    <w:lvl w:ilvl="4" w:tentative="1">
+      <w:start w:val="1"/>
+      <w:numFmt w:val="bullet"/>
+      <w:lvlText w:val=""/>
+      <w:lvlJc w:val="left"/>
+      <w:pPr>
+        <w:tabs>
+          <w:tab w:val="num" w:pos="3600"/>
+        </w:tabs>
+        <w:ind w:left="3600" w:hanging="360"/>
+      </w:pPr>
+      <w:rPr>
+        <w:rFonts w:ascii="Symbol" w:hAnsi="Symbol" w:hint="default"/>
+        <w:sz w:val="20"/>
+      </w:rPr>
+    </w:lvl>
+    <w:lvl w:ilvl="5" w:tentative="1">
+      <w:start w:val="1"/>
+      <w:numFmt w:val="bullet"/>
+      <w:lvlText w:val=""/>
+      <w:lvlJc w:val="left"/>
+      <w:pPr>
+        <w:tabs>
+          <w:tab w:val="num" w:pos="4320"/>
+        </w:tabs>
+        <w:ind w:left="4320" w:hanging="360"/>
+      </w:pPr>
+      <w:rPr>
+        <w:rFonts w:ascii="Symbol" w:hAnsi="Symbol" w:hint="default"/>
+        <w:sz w:val="20"/>
+      </w:rPr>
+    </w:lvl>
+    <w:lvl w:ilvl="6" w:tentative="1">
+      <w:start w:val="1"/>
+      <w:numFmt w:val="bullet"/>
+      <w:lvlText w:val=""/>
+      <w:lvlJc w:val="left"/>
+      <w:pPr>
+        <w:tabs>
+          <w:tab w:val="num" w:pos="5040"/>
+        </w:tabs>
+        <w:ind w:left="5040" w:hanging="360"/>
+      </w:pPr>
+      <w:rPr>
+        <w:rFonts w:ascii="Symbol" w:hAnsi="Symbol" w:hint="default"/>
+        <w:sz w:val="20"/>
+      </w:rPr>
+    </w:lvl>
+    <w:lvl w:ilvl="7" w:tentative="1">
+      <w:start w:val="1"/>
+      <w:numFmt w:val="bullet"/>
+      <w:lvlText w:val=""/>
+      <w:lvlJc w:val="left"/>
+      <w:pPr>
+        <w:tabs>
+          <w:tab w:val="num" w:pos="5760"/>
+        </w:tabs>
+        <w:ind w:left="5760" w:hanging="360"/>
+      </w:pPr>
+      <w:rPr>
+        <w:rFonts w:ascii="Symbol" w:hAnsi="Symbol" w:hint="default"/>
+        <w:sz w:val="20"/>
+      </w:rPr>
+    </w:lvl>
+    <w:lvl w:ilvl="8" w:tentative="1">
+      <w:start w:val="1"/>
+      <w:numFmt w:val="bullet"/>
+      <w:lvlText w:val=""/>
+      <w:lvlJc w:val="left"/>
+      <w:pPr>
+        <w:tabs>
+          <w:tab w:val="num" w:pos="6480"/>
+        </w:tabs>
+        <w:ind w:left="6480" w:hanging="360"/>
+      </w:pPr>
+      <w:rPr>
+        <w:rFonts w:ascii="Symbol" w:hAnsi="Symbol" w:hint="default"/>
+        <w:sz w:val="20"/>
+      </w:rPr>
+    </w:lvl>
+  </w:abstractNum>
+  <w:abstractNum w:abstractNumId="2" w15:restartNumberingAfterBreak="0">
+    <w:nsid w:val="3F89263D"/>
+    <w:multiLevelType w:val="multilevel"/>
+    <w:tmpl w:val="397CA6CE"/>
+    <w:lvl w:ilvl="0">
+      <w:start w:val="1"/>
+      <w:numFmt w:val="bullet"/>
+      <w:lvlText w:val=""/>
+      <w:lvlJc w:val="left"/>
+      <w:pPr>
+        <w:tabs>
+          <w:tab w:val="num" w:pos="720"/>
+        </w:tabs>
+        <w:ind w:left="720" w:hanging="360"/>
+      </w:pPr>
+      <w:rPr>
+        <w:rFonts w:ascii="Symbol" w:hAnsi="Symbol" w:hint="default"/>
+        <w:sz w:val="20"/>
+      </w:rPr>
+    </w:lvl>
+    <w:lvl w:ilvl="1" w:tentative="1">
+      <w:start w:val="1"/>
+      <w:numFmt w:val="bullet"/>
+      <w:lvlText w:val=""/>
+      <w:lvlJc w:val="left"/>
+      <w:pPr>
+        <w:tabs>
+          <w:tab w:val="num" w:pos="1440"/>
+        </w:tabs>
+        <w:ind w:left="1440" w:hanging="360"/>
+      </w:pPr>
+      <w:rPr>
+        <w:rFonts w:ascii="Symbol" w:hAnsi="Symbol" w:hint="default"/>
+        <w:sz w:val="20"/>
+      </w:rPr>
+    </w:lvl>
+    <w:lvl w:ilvl="2" w:tentative="1">
+      <w:start w:val="1"/>
+      <w:numFmt w:val="bullet"/>
+      <w:lvlText w:val=""/>
+      <w:lvlJc w:val="left"/>
+      <w:pPr>
+        <w:tabs>
+          <w:tab w:val="num" w:pos="2160"/>
+        </w:tabs>
+        <w:ind w:left="2160" w:hanging="360"/>
+      </w:pPr>
+      <w:rPr>
+        <w:rFonts w:ascii="Symbol" w:hAnsi="Symbol" w:hint="default"/>
+        <w:sz w:val="20"/>
+      </w:rPr>
+    </w:lvl>
+    <w:lvl w:ilvl="3" w:tentative="1">
+      <w:start w:val="1"/>
+      <w:numFmt w:val="bullet"/>
+      <w:lvlText w:val=""/>
+      <w:lvlJc w:val="left"/>
+      <w:pPr>
+        <w:tabs>
+          <w:tab w:val="num" w:pos="2880"/>
+        </w:tabs>
+        <w:ind w:left="2880" w:hanging="360"/>
+      </w:pPr>
+      <w:rPr>
+        <w:rFonts w:ascii="Symbol" w:hAnsi="Symbol" w:hint="default"/>
+        <w:sz w:val="20"/>
+      </w:rPr>
+    </w:lvl>
+    <w:lvl w:ilvl="4" w:tentative="1">
+      <w:start w:val="1"/>
+      <w:numFmt w:val="bullet"/>
+      <w:lvlText w:val=""/>
+      <w:lvlJc w:val="left"/>
+      <w:pPr>
+        <w:tabs>
+          <w:tab w:val="num" w:pos="3600"/>
+        </w:tabs>
+        <w:ind w:left="3600" w:hanging="360"/>
+      </w:pPr>
+      <w:rPr>
+        <w:rFonts w:ascii="Symbol" w:hAnsi="Symbol" w:hint="default"/>
+        <w:sz w:val="20"/>
+      </w:rPr>
+    </w:lvl>
+    <w:lvl w:ilvl="5" w:tentative="1">
+      <w:start w:val="1"/>
+      <w:numFmt w:val="bullet"/>
+      <w:lvlText w:val=""/>
+      <w:lvlJc w:val="left"/>
+      <w:pPr>
+        <w:tabs>
+          <w:tab w:val="num" w:pos="4320"/>
+        </w:tabs>
+        <w:ind w:left="4320" w:hanging="360"/>
+      </w:pPr>
+      <w:rPr>
+        <w:rFonts w:ascii="Symbol" w:hAnsi="Symbol" w:hint="default"/>
+        <w:sz w:val="20"/>
+      </w:rPr>
+    </w:lvl>
+    <w:lvl w:ilvl="6" w:tentative="1">
+      <w:start w:val="1"/>
+      <w:numFmt w:val="bullet"/>
+      <w:lvlText w:val=""/>
+      <w:lvlJc w:val="left"/>
+      <w:pPr>
+        <w:tabs>
+          <w:tab w:val="num" w:pos="5040"/>
+        </w:tabs>
+        <w:ind w:left="5040" w:hanging="360"/>
+      </w:pPr>
+      <w:rPr>
+        <w:rFonts w:ascii="Symbol" w:hAnsi="Symbol" w:hint="default"/>
+        <w:sz w:val="20"/>
+      </w:rPr>
+    </w:lvl>
+    <w:lvl w:ilvl="7" w:tentative="1">
+      <w:start w:val="1"/>
+      <w:numFmt w:val="bullet"/>
+      <w:lvlText w:val=""/>
+      <w:lvlJc w:val="left"/>
+      <w:pPr>
+        <w:tabs>
+          <w:tab w:val="num" w:pos="5760"/>
+        </w:tabs>
+        <w:ind w:left="5760" w:hanging="360"/>
+      </w:pPr>
+      <w:rPr>
+        <w:rFonts w:ascii="Symbol" w:hAnsi="Symbol" w:hint="default"/>
+        <w:sz w:val="20"/>
+      </w:rPr>
+    </w:lvl>
+    <w:lvl w:ilvl="8" w:tentative="1">
+      <w:start w:val="1"/>
+      <w:numFmt w:val="bullet"/>
+      <w:lvlText w:val=""/>
+      <w:lvlJc w:val="left"/>
+      <w:pPr>
+        <w:tabs>
+          <w:tab w:val="num" w:pos="6480"/>
+        </w:tabs>
+        <w:ind w:left="6480" w:hanging="360"/>
+      </w:pPr>
+      <w:rPr>
+        <w:rFonts w:ascii="Symbol" w:hAnsi="Symbol" w:hint="default"/>
+        <w:sz w:val="20"/>
+      </w:rPr>
+    </w:lvl>
+  </w:abstractNum>
+  <w:abstractNum w:abstractNumId="3" w15:restartNumberingAfterBreak="0">
+    <w:nsid w:val="7B9263B7"/>
+    <w:multiLevelType w:val="multilevel"/>
+    <w:tmpl w:val="3CCA8CA2"/>
+    <w:lvl w:ilvl="0">
+      <w:start w:val="1"/>
+      <w:numFmt w:val="bullet"/>
+      <w:lvlText w:val=""/>
+      <w:lvlJc w:val="left"/>
+      <w:pPr>
+        <w:tabs>
+          <w:tab w:val="num" w:pos="720"/>
+        </w:tabs>
+        <w:ind w:left="720" w:hanging="360"/>
+      </w:pPr>
+      <w:rPr>
+        <w:rFonts w:ascii="Symbol" w:hAnsi="Symbol" w:hint="default"/>
+        <w:sz w:val="20"/>
+      </w:rPr>
+    </w:lvl>
+    <w:lvl w:ilvl="1" w:tentative="1">
+      <w:start w:val="1"/>
+      <w:numFmt w:val="bullet"/>
+      <w:lvlText w:val=""/>
+      <w:lvlJc w:val="left"/>
+      <w:pPr>
+        <w:tabs>
+          <w:tab w:val="num" w:pos="1440"/>
+        </w:tabs>
+        <w:ind w:left="1440" w:hanging="360"/>
+      </w:pPr>
+      <w:rPr>
+        <w:rFonts w:ascii="Symbol" w:hAnsi="Symbol" w:hint="default"/>
+        <w:sz w:val="20"/>
+      </w:rPr>
+    </w:lvl>
+    <w:lvl w:ilvl="2" w:tentative="1">
+      <w:start w:val="1"/>
+      <w:numFmt w:val="bullet"/>
+      <w:lvlText w:val=""/>
+      <w:lvlJc w:val="left"/>
+      <w:pPr>
+        <w:tabs>
+          <w:tab w:val="num" w:pos="2160"/>
+        </w:tabs>
+        <w:ind w:left="2160" w:hanging="360"/>
+      </w:pPr>
+      <w:rPr>
+        <w:rFonts w:ascii="Symbol" w:hAnsi="Symbol" w:hint="default"/>
+        <w:sz w:val="20"/>
+      </w:rPr>
+    </w:lvl>
+    <w:lvl w:ilvl="3" w:tentative="1">
+      <w:start w:val="1"/>
+      <w:numFmt w:val="bullet"/>
+      <w:lvlText w:val=""/>
+      <w:lvlJc w:val="left"/>
+      <w:pPr>
+        <w:tabs>
+          <w:tab w:val="num" w:pos="2880"/>
+        </w:tabs>
+        <w:ind w:left="2880" w:hanging="360"/>
+      </w:pPr>
+      <w:rPr>
+        <w:rFonts w:ascii="Symbol" w:hAnsi="Symbol" w:hint="default"/>
+        <w:sz w:val="20"/>
+      </w:rPr>
+    </w:lvl>
+    <w:lvl w:ilvl="4" w:tentative="1">
+      <w:start w:val="1"/>
+      <w:numFmt w:val="bullet"/>
+      <w:lvlText w:val=""/>
+      <w:lvlJc w:val="left"/>
+      <w:pPr>
+        <w:tabs>
+          <w:tab w:val="num" w:pos="3600"/>
+        </w:tabs>
+        <w:ind w:left="3600" w:hanging="360"/>
+      </w:pPr>
+      <w:rPr>
+        <w:rFonts w:ascii="Symbol" w:hAnsi="Symbol" w:hint="default"/>
+        <w:sz w:val="20"/>
+      </w:rPr>
+    </w:lvl>
+    <w:lvl w:ilvl="5" w:tentative="1">
+      <w:start w:val="1"/>
+      <w:numFmt w:val="bullet"/>
+      <w:lvlText w:val=""/>
+      <w:lvlJc w:val="left"/>
+      <w:pPr>
+        <w:tabs>
+          <w:tab w:val="num" w:pos="4320"/>
+        </w:tabs>
+        <w:ind w:left="4320" w:hanging="360"/>
+      </w:pPr>
+      <w:rPr>
+        <w:rFonts w:ascii="Symbol" w:hAnsi="Symbol" w:hint="default"/>
+        <w:sz w:val="20"/>
+      </w:rPr>
+    </w:lvl>
+    <w:lvl w:ilvl="6" w:tentative="1">
+      <w:start w:val="1"/>
+      <w:numFmt w:val="bullet"/>
+      <w:lvlText w:val=""/>
+      <w:lvlJc w:val="left"/>
+      <w:pPr>
+        <w:tabs>
+          <w:tab w:val="num" w:pos="5040"/>
+        </w:tabs>
+        <w:ind w:left="5040" w:hanging="360"/>
+      </w:pPr>
+      <w:rPr>
+        <w:rFonts w:ascii="Symbol" w:hAnsi="Symbol" w:hint="default"/>
+        <w:sz w:val="20"/>
+      </w:rPr>
+    </w:lvl>
+    <w:lvl w:ilvl="7" w:tentative="1">
+      <w:start w:val="1"/>
+      <w:numFmt w:val="bullet"/>
+      <w:lvlText w:val=""/>
+      <w:lvlJc w:val="left"/>
+      <w:pPr>
+        <w:tabs>
+          <w:tab w:val="num" w:pos="5760"/>
+        </w:tabs>
+        <w:ind w:left="5760" w:hanging="360"/>
+      </w:pPr>
+      <w:rPr>
+        <w:rFonts w:ascii="Symbol" w:hAnsi="Symbol" w:hint="default"/>
+        <w:sz w:val="20"/>
+      </w:rPr>
+    </w:lvl>
+    <w:lvl w:ilvl="8" w:tentative="1">
+      <w:start w:val="1"/>
+      <w:numFmt w:val="bullet"/>
+      <w:lvlText w:val=""/>
+      <w:lvlJc w:val="left"/>
+      <w:pPr>
+        <w:tabs>
+          <w:tab w:val="num" w:pos="6480"/>
+        </w:tabs>
+        <w:ind w:left="6480" w:hanging="360"/>
+      </w:pPr>
+      <w:rPr>
+        <w:rFonts w:ascii="Symbol" w:hAnsi="Symbol" w:hint="default"/>
+        <w:sz w:val="20"/>
+      </w:rPr>
+    </w:lvl>
+  </w:abstractNum>
+  <w:num w:numId="1" w16cid:durableId="1267619401">
+    <w:abstractNumId w:val="0"/>
+  </w:num>
+  <w:num w:numId="2" w16cid:durableId="295258596">
+    <w:abstractNumId w:val="0"/>
+    <w:lvlOverride w:ilvl="0">
+      <w:startOverride w:val="1"/>
+    </w:lvlOverride>
+    <w:lvlOverride w:ilvl="1">
+      <w:startOverride w:val="1"/>
+    </w:lvlOverride>
+    <w:lvlOverride w:ilvl="2">
+      <w:startOverride w:val="1"/>
+    </w:lvlOverride>
+    <w:lvlOverride w:ilvl="3">
+      <w:startOverride w:val="1"/>
+    </w:lvlOverride>
+    <w:lvlOverride w:ilvl="4">
+      <w:startOverride w:val="1"/>
+    </w:lvlOverride>
+    <w:lvlOverride w:ilvl="5">
+      <w:startOverride w:val="1"/>
+    </w:lvlOverride>
+    <w:lvlOverride w:ilvl="6">
+      <w:startOverride w:val="1"/>
+    </w:lvlOverride>
+    <w:lvlOverride w:ilvl="7">
+      <w:startOverride w:val="1"/>
+    </w:lvlOverride>
+    <w:lvlOverride w:ilvl="8">
+      <w:startOverride w:val="1"/>
+    </w:lvlOverride>
+  </w:num>
+  <w:num w:numId="3" w16cid:durableId="692651743">
+    <w:abstractNumId w:val="0"/>
+    <w:lvlOverride w:ilvl="0">
+      <w:startOverride w:val="1"/>
+    </w:lvlOverride>
+    <w:lvlOverride w:ilvl="1">
+      <w:startOverride w:val="1"/>
+    </w:lvlOverride>
+    <w:lvlOverride w:ilvl="2">
+      <w:startOverride w:val="1"/>
+    </w:lvlOverride>
+    <w:lvlOverride w:ilvl="3">
+      <w:startOverride w:val="1"/>
+    </w:lvlOverride>
+    <w:lvlOverride w:ilvl="4">
+      <w:startOverride w:val="1"/>
+    </w:lvlOverride>
+    <w:lvlOverride w:ilvl="5">
+      <w:startOverride w:val="1"/>
+    </w:lvlOverride>
+    <w:lvlOverride w:ilvl="6">
+      <w:startOverride w:val="1"/>
+    </w:lvlOverride>
+    <w:lvlOverride w:ilvl="7">
+      <w:startOverride w:val="1"/>
+    </w:lvlOverride>
+    <w:lvlOverride w:ilvl="8">
+      <w:startOverride w:val="1"/>
+    </w:lvlOverride>
+  </w:num>
+  <w:num w:numId="4" w16cid:durableId="515196636">
+    <w:abstractNumId w:val="0"/>
+    <w:lvlOverride w:ilvl="0">
+      <w:startOverride w:val="1"/>
+    </w:lvlOverride>
+    <w:lvlOverride w:ilvl="1">
+      <w:startOverride w:val="1"/>
+    </w:lvlOverride>
+    <w:lvlOverride w:ilvl="2">
+      <w:startOverride w:val="1"/>
+    </w:lvlOverride>
+    <w:lvlOverride w:ilvl="3">
+      <w:startOverride w:val="1"/>
+    </w:lvlOverride>
+    <w:lvlOverride w:ilvl="4">
+      <w:startOverride w:val="1"/>
+    </w:lvlOverride>
+    <w:lvlOverride w:ilvl="5">
+      <w:startOverride w:val="1"/>
+    </w:lvlOverride>
+    <w:lvlOverride w:ilvl="6">
+      <w:startOverride w:val="1"/>
+    </w:lvlOverride>
+    <w:lvlOverride w:ilvl="7">
+      <w:startOverride w:val="1"/>
+    </w:lvlOverride>
+    <w:lvlOverride w:ilvl="8">
+      <w:startOverride w:val="1"/>
+    </w:lvlOverride>
+  </w:num>
+  <w:num w:numId="5" w16cid:durableId="1623612102">
+    <w:abstractNumId w:val="3"/>
+  </w:num>
+  <w:num w:numId="6" w16cid:durableId="251747939">
+    <w:abstractNumId w:val="1"/>
+  </w:num>
+  <w:num w:numId="7" w16cid:durableId="1432164319">
+    <w:abstractNumId w:val="2"/>
+  </w:num>
+</w:numbering>
 </file>
 
 <file path=word/styles.xml><?xml version="1.0" encoding="utf-8"?>
@@ -921,7 +3501,7 @@
     <w:lsdException w:name="E-mail Signature" w:semiHidden="1" w:unhideWhenUsed="1"/>
     <w:lsdException w:name="HTML Top of Form" w:semiHidden="1" w:unhideWhenUsed="1"/>
     <w:lsdException w:name="HTML Bottom of Form" w:semiHidden="1" w:unhideWhenUsed="1"/>
-    <w:lsdException w:name="Normal (Web)" w:semiHidden="1" w:unhideWhenUsed="1"/>
+    <w:lsdException w:name="Normal (Web)" w:semiHidden="1" w:unhideWhenUsed="1" w:qFormat="1"/>
     <w:lsdException w:name="HTML Acronym" w:semiHidden="1" w:unhideWhenUsed="1"/>
     <w:lsdException w:name="HTML Address" w:semiHidden="1" w:unhideWhenUsed="1"/>
     <w:lsdException w:name="HTML Cite" w:semiHidden="1" w:unhideWhenUsed="1"/>
@@ -1212,6 +3792,28 @@
       <w:jc w:val="both"/>
     </w:pPr>
   </w:style>
+  <w:style w:type="paragraph" w:styleId="2">
+    <w:name w:val="heading 2"/>
+    <w:basedOn w:val="a"/>
+    <w:link w:val="20"/>
+    <w:uiPriority w:val="9"/>
+    <w:qFormat/>
+    <w:rsid w:val="00140606"/>
+    <w:pPr>
+      <w:widowControl/>
+      <w:spacing w:before="100" w:beforeAutospacing="1" w:after="100" w:afterAutospacing="1"/>
+      <w:jc w:val="left"/>
+      <w:outlineLvl w:val="1"/>
+    </w:pPr>
+    <w:rPr>
+      <w:rFonts w:ascii="宋体" w:eastAsia="宋体" w:hAnsi="宋体" w:cs="宋体"/>
+      <w:b/>
+      <w:bCs/>
+      <w:kern w:val="0"/>
+      <w:sz w:val="36"/>
+      <w:szCs w:val="36"/>
+    </w:rPr>
+  </w:style>
   <w:style w:type="character" w:default="1" w:styleId="a0">
     <w:name w:val="Default Paragraph Font"/>
     <w:uiPriority w:val="1"/>
@@ -1238,6 +3840,45 @@
     <w:uiPriority w:val="99"/>
     <w:semiHidden/>
     <w:unhideWhenUsed/>
+  </w:style>
+  <w:style w:type="paragraph" w:styleId="a3">
+    <w:name w:val="Normal (Web)"/>
+    <w:basedOn w:val="a"/>
+    <w:autoRedefine/>
+    <w:uiPriority w:val="99"/>
+    <w:semiHidden/>
+    <w:unhideWhenUsed/>
+    <w:qFormat/>
+    <w:rsid w:val="0098162B"/>
+    <w:rPr>
+      <w:sz w:val="24"/>
+    </w:rPr>
+  </w:style>
+  <w:style w:type="character" w:styleId="a4">
+    <w:name w:val="Strong"/>
+    <w:basedOn w:val="a0"/>
+    <w:autoRedefine/>
+    <w:uiPriority w:val="22"/>
+    <w:qFormat/>
+    <w:rsid w:val="0098162B"/>
+    <w:rPr>
+      <w:b/>
+    </w:rPr>
+  </w:style>
+  <w:style w:type="character" w:customStyle="1" w:styleId="20">
+    <w:name w:val="标题 2 字符"/>
+    <w:basedOn w:val="a0"/>
+    <w:link w:val="2"/>
+    <w:uiPriority w:val="9"/>
+    <w:rsid w:val="00140606"/>
+    <w:rPr>
+      <w:rFonts w:ascii="宋体" w:eastAsia="宋体" w:hAnsi="宋体" w:cs="宋体"/>
+      <w:b/>
+      <w:bCs/>
+      <w:kern w:val="0"/>
+      <w:sz w:val="36"/>
+      <w:szCs w:val="36"/>
+    </w:rPr>
   </w:style>
 </w:styles>
 </file>

--- a/文档/需求工程计划.docx
+++ b/文档/需求工程计划.docx
@@ -52,11 +52,6 @@
     </w:p>
     <w:p/>
     <w:p>
-      <w:pPr>
-        <w:rPr>
-          <w:rFonts w:hint="eastAsia"/>
-        </w:rPr>
-      </w:pPr>
       <w:r>
         <w:rPr>
           <w:rFonts w:hint="eastAsia"/>
@@ -275,7 +270,37 @@
         <w:rPr>
           <w:rFonts w:hint="eastAsia"/>
         </w:rPr>
-        <w:t>项目准备阶段（5天）</w:t>
+        <w:t>项目</w:t>
+      </w:r>
+      <w:r>
+        <w:rPr>
+          <w:rFonts w:hint="eastAsia"/>
+        </w:rPr>
+        <w:t>启动</w:t>
+      </w:r>
+      <w:r>
+        <w:rPr>
+          <w:rFonts w:hint="eastAsia"/>
+        </w:rPr>
+        <w:t>阶段（</w:t>
+      </w:r>
+      <w:r>
+        <w:rPr>
+          <w:rFonts w:hint="eastAsia"/>
+        </w:rPr>
+        <w:t>2</w:t>
+      </w:r>
+      <w:r>
+        <w:rPr>
+          <w:rFonts w:hint="eastAsia"/>
+        </w:rPr>
+        <w:t>天）</w:t>
+      </w:r>
+      <w:r>
+        <w:rPr>
+          <w:rFonts w:hint="eastAsia"/>
+        </w:rPr>
+        <w:t>（分管人员：全组）</w:t>
       </w:r>
     </w:p>
     <w:p/>
@@ -325,15 +350,62 @@
         <w:t>天）</w:t>
       </w:r>
     </w:p>
-    <w:p>
-      <w:r>
-        <w:t>- 任务3：</w:t>
-      </w:r>
-      <w:r>
-        <w:rPr>
-          <w:rFonts w:hint="eastAsia"/>
-        </w:rPr>
-        <w:t>项目计划的制定</w:t>
+    <w:p/>
+    <w:p>
+      <w:pPr>
+        <w:rPr>
+          <w:rFonts w:hint="eastAsia"/>
+        </w:rPr>
+      </w:pPr>
+    </w:p>
+    <w:p>
+      <w:r>
+        <w:t xml:space="preserve"> 4.2 </w:t>
+      </w:r>
+      <w:r>
+        <w:rPr>
+          <w:rFonts w:hint="eastAsia"/>
+        </w:rPr>
+        <w:t>项目计划</w:t>
+      </w:r>
+      <w:r>
+        <w:rPr>
+          <w:rFonts w:hint="eastAsia"/>
+        </w:rPr>
+        <w:t>阶段（</w:t>
+      </w:r>
+      <w:r>
+        <w:rPr>
+          <w:rFonts w:hint="eastAsia"/>
+        </w:rPr>
+        <w:t>5</w:t>
+      </w:r>
+      <w:r>
+        <w:rPr>
+          <w:rFonts w:hint="eastAsia"/>
+        </w:rPr>
+        <w:t>天）</w:t>
+      </w:r>
+    </w:p>
+    <w:p/>
+    <w:p>
+      <w:r>
+        <w:t>- 任务</w:t>
+      </w:r>
+      <w:r>
+        <w:rPr>
+          <w:rFonts w:hint="eastAsia"/>
+        </w:rPr>
+        <w:t>3</w:t>
+      </w:r>
+      <w:r>
+        <w:t>：</w:t>
+      </w:r>
+      <w:r>
+        <w:rPr>
+          <w:rFonts w:hint="eastAsia"/>
+        </w:rPr>
+        <w:t>任务分配和时间进度计划</w:t>
       </w:r>
       <w:r>
         <w:t>（</w:t>
@@ -342,40 +414,706 @@
         <w:rPr>
           <w:rFonts w:hint="eastAsia"/>
         </w:rPr>
+        <w:t>1</w:t>
+      </w:r>
+      <w:r>
+        <w:t>天）</w:t>
+      </w:r>
+      <w:r>
+        <w:rPr>
+          <w:rFonts w:hint="eastAsia"/>
+        </w:rPr>
+        <w:t>（全组）</w:t>
+      </w:r>
+    </w:p>
+    <w:p>
+      <w:r>
+        <w:t>- 任务</w:t>
+      </w:r>
+      <w:r>
+        <w:rPr>
+          <w:rFonts w:hint="eastAsia"/>
+        </w:rPr>
+        <w:t>4</w:t>
+      </w:r>
+      <w:r>
+        <w:t>：</w:t>
+      </w:r>
+      <w:r>
+        <w:t>WBS结构分析</w:t>
+      </w:r>
+      <w:r>
+        <w:t>（</w:t>
+      </w:r>
+      <w:r>
+        <w:rPr>
+          <w:rFonts w:hint="eastAsia"/>
+        </w:rPr>
+        <w:t>2</w:t>
+      </w:r>
+      <w:r>
+        <w:t>天）</w:t>
+      </w:r>
+      <w:r>
+        <w:rPr>
+          <w:rFonts w:hint="eastAsia"/>
+        </w:rPr>
+        <w:t>（罗钦池）</w:t>
+      </w:r>
+    </w:p>
+    <w:p>
+      <w:r>
+        <w:t>- 任务</w:t>
+      </w:r>
+      <w:r>
+        <w:rPr>
+          <w:rFonts w:hint="eastAsia"/>
+        </w:rPr>
+        <w:t>5</w:t>
+      </w:r>
+      <w:r>
+        <w:t>：</w:t>
+      </w:r>
+      <w:r>
+        <w:rPr>
+          <w:rFonts w:hint="eastAsia"/>
+        </w:rPr>
+        <w:t>干系人分析</w:t>
+      </w:r>
+      <w:r>
+        <w:t>（</w:t>
+      </w:r>
+      <w:r>
+        <w:rPr>
+          <w:rFonts w:hint="eastAsia"/>
+        </w:rPr>
+        <w:t>2</w:t>
+      </w:r>
+      <w:r>
+        <w:t>天）</w:t>
+      </w:r>
+      <w:r>
+        <w:rPr>
+          <w:rFonts w:hint="eastAsia"/>
+        </w:rPr>
+        <w:t>（</w:t>
+      </w:r>
+      <w:r>
+        <w:rPr>
+          <w:rFonts w:hint="eastAsia"/>
+        </w:rPr>
+        <w:t>奚嘉良</w:t>
+      </w:r>
+      <w:r>
+        <w:rPr>
+          <w:rFonts w:hint="eastAsia"/>
+        </w:rPr>
+        <w:t>）</w:t>
+      </w:r>
+    </w:p>
+    <w:p>
+      <w:r>
+        <w:t>- 任务</w:t>
+      </w:r>
+      <w:r>
+        <w:rPr>
+          <w:rFonts w:hint="eastAsia"/>
+        </w:rPr>
+        <w:t>6</w:t>
+      </w:r>
+      <w:r>
+        <w:t>：</w:t>
+      </w:r>
+      <w:r>
+        <w:rPr>
+          <w:rFonts w:hint="eastAsia"/>
+        </w:rPr>
+        <w:t>甘特图绘制</w:t>
+      </w:r>
+      <w:r>
+        <w:t>（</w:t>
+      </w:r>
+      <w:r>
+        <w:rPr>
+          <w:rFonts w:hint="eastAsia"/>
+        </w:rPr>
         <w:t>3</w:t>
       </w:r>
       <w:r>
         <w:t>天）</w:t>
       </w:r>
+      <w:r>
+        <w:rPr>
+          <w:rFonts w:hint="eastAsia"/>
+        </w:rPr>
+        <w:t>（</w:t>
+      </w:r>
+      <w:r>
+        <w:rPr>
+          <w:rFonts w:hint="eastAsia"/>
+        </w:rPr>
+        <w:t>何健锋</w:t>
+      </w:r>
+      <w:r>
+        <w:rPr>
+          <w:rFonts w:hint="eastAsia"/>
+        </w:rPr>
+        <w:t>）</w:t>
+      </w:r>
+    </w:p>
+    <w:p>
+      <w:r>
+        <w:t>- 任务</w:t>
+      </w:r>
+      <w:r>
+        <w:rPr>
+          <w:rFonts w:hint="eastAsia"/>
+        </w:rPr>
+        <w:t>7</w:t>
+      </w:r>
+      <w:r>
+        <w:t>：</w:t>
+      </w:r>
+      <w:r>
+        <w:rPr>
+          <w:rFonts w:hint="eastAsia"/>
+        </w:rPr>
+        <w:t>制定需求工程项目计划</w:t>
+      </w:r>
+      <w:r>
+        <w:rPr>
+          <w:rFonts w:hint="eastAsia"/>
+        </w:rPr>
+        <w:t>（3天）</w:t>
+      </w:r>
+      <w:r>
+        <w:rPr>
+          <w:rFonts w:hint="eastAsia"/>
+        </w:rPr>
+        <w:t>（</w:t>
+      </w:r>
+      <w:r>
+        <w:rPr>
+          <w:rFonts w:hint="eastAsia"/>
+        </w:rPr>
+        <w:t>罗钦池、万思博</w:t>
+      </w:r>
+      <w:r>
+        <w:rPr>
+          <w:rFonts w:hint="eastAsia"/>
+        </w:rPr>
+        <w:t>）</w:t>
+      </w:r>
+    </w:p>
+    <w:p>
+      <w:r>
+        <w:t>- 任务</w:t>
+      </w:r>
+      <w:r>
+        <w:rPr>
+          <w:rFonts w:hint="eastAsia"/>
+        </w:rPr>
+        <w:t>8</w:t>
+      </w:r>
+      <w:r>
+        <w:t>：</w:t>
+      </w:r>
+      <w:r>
+        <w:rPr>
+          <w:rFonts w:hint="eastAsia"/>
+        </w:rPr>
+        <w:t>制作项目章程初版</w:t>
+      </w:r>
+      <w:r>
+        <w:rPr>
+          <w:rFonts w:hint="eastAsia"/>
+        </w:rPr>
+        <w:t>（3天）（</w:t>
+      </w:r>
+      <w:r>
+        <w:rPr>
+          <w:rFonts w:hint="eastAsia"/>
+        </w:rPr>
+        <w:t>万思博、陈艺根、奚嘉良</w:t>
+      </w:r>
+      <w:r>
+        <w:rPr>
+          <w:rFonts w:hint="eastAsia"/>
+        </w:rPr>
+        <w:t>）</w:t>
+      </w:r>
+    </w:p>
+    <w:p>
+      <w:r>
+        <w:t>- 任务</w:t>
+      </w:r>
+      <w:r>
+        <w:rPr>
+          <w:rFonts w:hint="eastAsia"/>
+        </w:rPr>
+        <w:t>9</w:t>
+      </w:r>
+      <w:r>
+        <w:t>：</w:t>
+      </w:r>
+      <w:r>
+        <w:rPr>
+          <w:rFonts w:hint="eastAsia"/>
+        </w:rPr>
+        <w:t>制作界面原型初版</w:t>
+      </w:r>
+      <w:r>
+        <w:rPr>
+          <w:rFonts w:hint="eastAsia"/>
+        </w:rPr>
+        <w:t>（3天）（</w:t>
+      </w:r>
+      <w:r>
+        <w:rPr>
+          <w:rFonts w:hint="eastAsia"/>
+        </w:rPr>
+        <w:t>万思博、陈艺根</w:t>
+      </w:r>
+      <w:r>
+        <w:rPr>
+          <w:rFonts w:hint="eastAsia"/>
+        </w:rPr>
+        <w:t>）</w:t>
+      </w:r>
+    </w:p>
+    <w:p>
+      <w:r>
+        <w:t>- 任务</w:t>
+      </w:r>
+      <w:r>
+        <w:rPr>
+          <w:rFonts w:hint="eastAsia"/>
+        </w:rPr>
+        <w:t>10</w:t>
+      </w:r>
+      <w:r>
+        <w:t>：</w:t>
+      </w:r>
+      <w:r>
+        <w:rPr>
+          <w:rFonts w:hint="eastAsia"/>
+        </w:rPr>
+        <w:t>项目会议沟通</w:t>
+      </w:r>
+      <w:r>
+        <w:rPr>
+          <w:rFonts w:hint="eastAsia"/>
+        </w:rPr>
+        <w:t>（3天）（</w:t>
+      </w:r>
+      <w:r>
+        <w:rPr>
+          <w:rFonts w:hint="eastAsia"/>
+        </w:rPr>
+        <w:t>全组</w:t>
+      </w:r>
+      <w:r>
+        <w:rPr>
+          <w:rFonts w:hint="eastAsia"/>
+        </w:rPr>
+        <w:t>）</w:t>
+      </w:r>
+    </w:p>
+    <w:p>
+      <w:pPr>
+        <w:rPr>
+          <w:rFonts w:hint="eastAsia"/>
+        </w:rPr>
+      </w:pPr>
+    </w:p>
+    <w:p>
+      <w:r>
+        <w:t xml:space="preserve"> 4.3 </w:t>
+      </w:r>
+      <w:r>
+        <w:rPr>
+          <w:rFonts w:hint="eastAsia"/>
+        </w:rPr>
+        <w:t>项目实施</w:t>
+      </w:r>
+      <w:r>
+        <w:rPr>
+          <w:rFonts w:hint="eastAsia"/>
+        </w:rPr>
+        <w:t>阶段（</w:t>
+      </w:r>
+      <w:r>
+        <w:rPr>
+          <w:rFonts w:hint="eastAsia"/>
+        </w:rPr>
+        <w:t>77</w:t>
+      </w:r>
+      <w:r>
+        <w:rPr>
+          <w:rFonts w:hint="eastAsia"/>
+        </w:rPr>
+        <w:t>天）</w:t>
+      </w:r>
     </w:p>
     <w:p/>
     <w:p>
       <w:r>
-        <w:t xml:space="preserve"> 4.2 </w:t>
-      </w:r>
-      <w:r>
-        <w:rPr>
-          <w:rFonts w:hint="eastAsia"/>
-        </w:rPr>
-        <w:t>需求开发阶段（27天）</w:t>
+        <w:t>- 任务</w:t>
+      </w:r>
+      <w:r>
+        <w:rPr>
+          <w:rFonts w:hint="eastAsia"/>
+        </w:rPr>
+        <w:t>11</w:t>
+      </w:r>
+      <w:r>
+        <w:t>：</w:t>
+      </w:r>
+      <w:r>
+        <w:rPr>
+          <w:rFonts w:hint="eastAsia"/>
+        </w:rPr>
+        <w:t>项目管理、面向对象知识的学习</w:t>
+      </w:r>
+      <w:r>
+        <w:t>（</w:t>
+      </w:r>
+      <w:r>
+        <w:rPr>
+          <w:rFonts w:hint="eastAsia"/>
+        </w:rPr>
+        <w:t>7</w:t>
+      </w:r>
+      <w:r>
+        <w:t>天）</w:t>
+      </w:r>
+      <w:r>
+        <w:rPr>
+          <w:rFonts w:hint="eastAsia"/>
+        </w:rPr>
+        <w:t>（全组）</w:t>
+      </w:r>
+    </w:p>
+    <w:p>
+      <w:r>
+        <w:t>- 任务</w:t>
+      </w:r>
+      <w:r>
+        <w:rPr>
+          <w:rFonts w:hint="eastAsia"/>
+        </w:rPr>
+        <w:t>1</w:t>
+      </w:r>
+      <w:r>
+        <w:rPr>
+          <w:rFonts w:hint="eastAsia"/>
+        </w:rPr>
+        <w:t>2</w:t>
+      </w:r>
+      <w:r>
+        <w:t>：</w:t>
+      </w:r>
+      <w:r>
+        <w:t>UML内容的学习</w:t>
+      </w:r>
+      <w:r>
+        <w:rPr>
+          <w:rFonts w:hint="eastAsia"/>
+        </w:rPr>
+        <w:t>（7</w:t>
+      </w:r>
+      <w:r>
+        <w:t>天）</w:t>
+      </w:r>
+      <w:r>
+        <w:rPr>
+          <w:rFonts w:hint="eastAsia"/>
+        </w:rPr>
+        <w:t>（全组）</w:t>
+      </w:r>
+    </w:p>
+    <w:p>
+      <w:r>
+        <w:t>- 任务1</w:t>
+      </w:r>
+      <w:r>
+        <w:rPr>
+          <w:rFonts w:hint="eastAsia"/>
+        </w:rPr>
+        <w:t>3</w:t>
+      </w:r>
+      <w:r>
+        <w:t>：</w:t>
+      </w:r>
+      <w:r>
+        <w:rPr>
+          <w:rFonts w:hint="eastAsia"/>
+        </w:rPr>
+        <w:t>用例图、类图、状态图的绘制</w:t>
+      </w:r>
+      <w:r>
+        <w:t>（</w:t>
+      </w:r>
+      <w:r>
+        <w:rPr>
+          <w:rFonts w:hint="eastAsia"/>
+        </w:rPr>
+        <w:t>7</w:t>
+      </w:r>
+      <w:r>
+        <w:rPr>
+          <w:rFonts w:hint="eastAsia"/>
+        </w:rPr>
+        <w:t>天</w:t>
+      </w:r>
+      <w:r>
+        <w:t>）</w:t>
+      </w:r>
+      <w:r>
+        <w:rPr>
+          <w:rFonts w:hint="eastAsia"/>
+        </w:rPr>
+        <w:t>（</w:t>
+      </w:r>
+      <w:r>
+        <w:rPr>
+          <w:rFonts w:hint="eastAsia"/>
+        </w:rPr>
+        <w:t>何健锋、罗钦池、万思博</w:t>
+      </w:r>
+      <w:r>
+        <w:rPr>
+          <w:rFonts w:hint="eastAsia"/>
+        </w:rPr>
+        <w:t>）</w:t>
+      </w:r>
+    </w:p>
+    <w:p>
+      <w:r>
+        <w:t>- 任务1</w:t>
+      </w:r>
+      <w:r>
+        <w:rPr>
+          <w:rFonts w:hint="eastAsia"/>
+        </w:rPr>
+        <w:t>4</w:t>
+      </w:r>
+      <w:r>
+        <w:t>：</w:t>
+      </w:r>
+      <w:r>
+        <w:rPr>
+          <w:rFonts w:hint="eastAsia"/>
+        </w:rPr>
+        <w:t>顺序图、协作图、部署图的绘制</w:t>
+      </w:r>
+      <w:r>
+        <w:rPr>
+          <w:rFonts w:hint="eastAsia"/>
+        </w:rPr>
+        <w:t>（7天）</w:t>
+      </w:r>
+      <w:r>
+        <w:rPr>
+          <w:rFonts w:hint="eastAsia"/>
+        </w:rPr>
+        <w:t>（</w:t>
+      </w:r>
+      <w:r>
+        <w:rPr>
+          <w:rFonts w:hint="eastAsia"/>
+        </w:rPr>
+        <w:t>何健锋、罗钦池、万思博</w:t>
+      </w:r>
+      <w:r>
+        <w:rPr>
+          <w:rFonts w:hint="eastAsia"/>
+        </w:rPr>
+        <w:t>）</w:t>
+      </w:r>
+    </w:p>
+    <w:p>
+      <w:r>
+        <w:t>- 任务1</w:t>
+      </w:r>
+      <w:r>
+        <w:rPr>
+          <w:rFonts w:hint="eastAsia"/>
+        </w:rPr>
+        <w:t>5</w:t>
+      </w:r>
+      <w:r>
+        <w:t>：</w:t>
+      </w:r>
+      <w:r>
+        <w:rPr>
+          <w:rFonts w:hint="eastAsia"/>
+        </w:rPr>
+        <w:t>更新界面原型</w:t>
+      </w:r>
+      <w:r>
+        <w:t>(MasterGO)</w:t>
+      </w:r>
+      <w:r>
+        <w:rPr>
+          <w:rFonts w:hint="eastAsia"/>
+        </w:rPr>
+        <w:t>（2</w:t>
+      </w:r>
+      <w:r>
+        <w:rPr>
+          <w:rFonts w:hint="eastAsia"/>
+        </w:rPr>
+        <w:t>6</w:t>
+      </w:r>
+      <w:r>
+        <w:rPr>
+          <w:rFonts w:hint="eastAsia"/>
+        </w:rPr>
+        <w:t>天）</w:t>
+      </w:r>
+      <w:r>
+        <w:rPr>
+          <w:rFonts w:hint="eastAsia"/>
+        </w:rPr>
+        <w:t>（</w:t>
+      </w:r>
+      <w:r>
+        <w:rPr>
+          <w:rFonts w:hint="eastAsia"/>
+        </w:rPr>
+        <w:t>陈艺根、奚嘉良</w:t>
+      </w:r>
+      <w:r>
+        <w:rPr>
+          <w:rFonts w:hint="eastAsia"/>
+        </w:rPr>
+        <w:t>）</w:t>
+      </w:r>
+    </w:p>
+    <w:p>
+      <w:r>
+        <w:t>- 任务1</w:t>
+      </w:r>
+      <w:r>
+        <w:rPr>
+          <w:rFonts w:hint="eastAsia"/>
+        </w:rPr>
+        <w:t>6</w:t>
+      </w:r>
+      <w:r>
+        <w:t>：</w:t>
+      </w:r>
+      <w:r>
+        <w:rPr>
+          <w:rFonts w:hint="eastAsia"/>
+        </w:rPr>
+        <w:t>原型开发和评价</w:t>
+      </w:r>
+      <w:r>
+        <w:rPr>
+          <w:rFonts w:hint="eastAsia"/>
+        </w:rPr>
+        <w:t>（</w:t>
+      </w:r>
+      <w:r>
+        <w:rPr>
+          <w:rFonts w:hint="eastAsia"/>
+        </w:rPr>
+        <w:t>2</w:t>
+      </w:r>
+      <w:r>
+        <w:rPr>
+          <w:rFonts w:hint="eastAsia"/>
+        </w:rPr>
+        <w:t>天）</w:t>
+      </w:r>
+      <w:r>
+        <w:rPr>
+          <w:rFonts w:hint="eastAsia"/>
+        </w:rPr>
+        <w:t>（</w:t>
+      </w:r>
+      <w:r>
+        <w:rPr>
+          <w:rFonts w:hint="eastAsia"/>
+        </w:rPr>
+        <w:t>全组</w:t>
+      </w:r>
+      <w:r>
+        <w:rPr>
+          <w:rFonts w:hint="eastAsia"/>
+        </w:rPr>
+        <w:t>）</w:t>
+      </w:r>
+    </w:p>
+    <w:p>
+      <w:pPr>
+        <w:rPr>
+          <w:rFonts w:hint="eastAsia"/>
+        </w:rPr>
+      </w:pPr>
+    </w:p>
+    <w:p>
+      <w:pPr>
+        <w:ind w:firstLineChars="100" w:firstLine="210"/>
+      </w:pPr>
+      <w:r>
+        <w:t>4.</w:t>
+      </w:r>
+      <w:r>
+        <w:rPr>
+          <w:rFonts w:hint="eastAsia"/>
+        </w:rPr>
+        <w:t>3.1</w:t>
+      </w:r>
+      <w:r>
+        <w:t xml:space="preserve"> </w:t>
+      </w:r>
+      <w:r>
+        <w:rPr>
+          <w:rFonts w:hint="eastAsia"/>
+        </w:rPr>
+        <w:t>需求开发</w:t>
+      </w:r>
+      <w:r>
+        <w:rPr>
+          <w:rFonts w:hint="eastAsia"/>
+        </w:rPr>
+        <w:t>（</w:t>
+      </w:r>
+      <w:r>
+        <w:rPr>
+          <w:rFonts w:hint="eastAsia"/>
+        </w:rPr>
+        <w:t>21</w:t>
+      </w:r>
+      <w:r>
+        <w:rPr>
+          <w:rFonts w:hint="eastAsia"/>
+        </w:rPr>
+        <w:t>天）</w:t>
       </w:r>
     </w:p>
     <w:p/>
     <w:p>
       <w:r>
-        <w:t>- 任务4：</w:t>
-      </w:r>
-      <w:r>
-        <w:rPr>
-          <w:rFonts w:hint="eastAsia"/>
-        </w:rPr>
-        <w:t>需求开发</w:t>
-      </w:r>
-      <w:r>
-        <w:rPr>
-          <w:rFonts w:hint="eastAsia"/>
-        </w:rPr>
-        <w:t>（课程UML）</w:t>
+        <w:t>- 任务</w:t>
+      </w:r>
+      <w:r>
+        <w:rPr>
+          <w:rFonts w:hint="eastAsia"/>
+        </w:rPr>
+        <w:t>17</w:t>
+      </w:r>
+      <w:r>
+        <w:t>：</w:t>
+      </w:r>
+      <w:r>
+        <w:rPr>
+          <w:rFonts w:hint="eastAsia"/>
+        </w:rPr>
+        <w:t>软件需求获取</w:t>
       </w:r>
       <w:r>
         <w:t>（</w:t>
@@ -384,44 +1122,517 @@
         <w:rPr>
           <w:rFonts w:hint="eastAsia"/>
         </w:rPr>
+        <w:t>7</w:t>
+      </w:r>
+      <w:r>
+        <w:t>天）</w:t>
+      </w:r>
+      <w:r>
+        <w:rPr>
+          <w:rFonts w:hint="eastAsia"/>
+        </w:rPr>
+        <w:t>（全组）</w:t>
+      </w:r>
+    </w:p>
+    <w:p>
+      <w:r>
+        <w:t>- 任务</w:t>
+      </w:r>
+      <w:r>
+        <w:rPr>
+          <w:rFonts w:hint="eastAsia"/>
+        </w:rPr>
+        <w:t>1</w:t>
+      </w:r>
+      <w:r>
+        <w:rPr>
+          <w:rFonts w:hint="eastAsia"/>
+        </w:rPr>
+        <w:t>8</w:t>
+      </w:r>
+      <w:r>
+        <w:t>：</w:t>
+      </w:r>
+      <w:r>
+        <w:rPr>
+          <w:rFonts w:hint="eastAsia"/>
+        </w:rPr>
+        <w:t>软件需求分析</w:t>
+      </w:r>
+      <w:r>
+        <w:rPr>
+          <w:rFonts w:hint="eastAsia"/>
+        </w:rPr>
+        <w:t>（</w:t>
+      </w:r>
+      <w:r>
+        <w:rPr>
+          <w:rFonts w:hint="eastAsia"/>
+        </w:rPr>
+        <w:t>5</w:t>
+      </w:r>
+      <w:r>
+        <w:t>天）</w:t>
+      </w:r>
+      <w:r>
+        <w:rPr>
+          <w:rFonts w:hint="eastAsia"/>
+        </w:rPr>
+        <w:t>（</w:t>
+      </w:r>
+      <w:r>
+        <w:rPr>
+          <w:rFonts w:hint="eastAsia"/>
+        </w:rPr>
+        <w:t>何健锋、罗钦池、万思博</w:t>
+      </w:r>
+      <w:r>
+        <w:rPr>
+          <w:rFonts w:hint="eastAsia"/>
+        </w:rPr>
+        <w:t>）</w:t>
+      </w:r>
+    </w:p>
+    <w:p>
+      <w:r>
+        <w:t>- 任务1</w:t>
+      </w:r>
+      <w:r>
+        <w:rPr>
+          <w:rFonts w:hint="eastAsia"/>
+        </w:rPr>
+        <w:t>9</w:t>
+      </w:r>
+      <w:r>
+        <w:t>：</w:t>
+      </w:r>
+      <w:r>
+        <w:rPr>
+          <w:rFonts w:hint="eastAsia"/>
+        </w:rPr>
+        <w:t>软件需求修正</w:t>
+      </w:r>
+      <w:r>
+        <w:t>（</w:t>
+      </w:r>
+      <w:r>
+        <w:rPr>
+          <w:rFonts w:hint="eastAsia"/>
+        </w:rPr>
+        <w:t>2</w:t>
+      </w:r>
+      <w:r>
+        <w:rPr>
+          <w:rFonts w:hint="eastAsia"/>
+        </w:rPr>
+        <w:t>天</w:t>
+      </w:r>
+      <w:r>
+        <w:t>）</w:t>
+      </w:r>
+      <w:r>
+        <w:rPr>
+          <w:rFonts w:hint="eastAsia"/>
+        </w:rPr>
+        <w:t>（</w:t>
+      </w:r>
+      <w:r>
+        <w:rPr>
+          <w:rFonts w:hint="eastAsia"/>
+        </w:rPr>
+        <w:t>陈艺根、奚嘉良</w:t>
+      </w:r>
+      <w:r>
+        <w:rPr>
+          <w:rFonts w:hint="eastAsia"/>
+        </w:rPr>
+        <w:t>）</w:t>
+      </w:r>
+    </w:p>
+    <w:p>
+      <w:r>
+        <w:t>- 任务</w:t>
+      </w:r>
+      <w:r>
+        <w:rPr>
+          <w:rFonts w:hint="eastAsia"/>
+        </w:rPr>
+        <w:t>20</w:t>
+      </w:r>
+      <w:r>
+        <w:t>：</w:t>
+      </w:r>
+      <w:r>
+        <w:t>修正规范与定义</w:t>
+      </w:r>
+      <w:r>
+        <w:rPr>
+          <w:rFonts w:hint="eastAsia"/>
+        </w:rPr>
+        <w:t>（7天）（</w:t>
+      </w:r>
+      <w:r>
+        <w:rPr>
+          <w:rFonts w:hint="eastAsia"/>
+        </w:rPr>
+        <w:t>万思博</w:t>
+      </w:r>
+      <w:r>
+        <w:rPr>
+          <w:rFonts w:hint="eastAsia"/>
+        </w:rPr>
+        <w:t>）</w:t>
+      </w:r>
+    </w:p>
+    <w:p/>
+    <w:p>
+      <w:pPr>
+        <w:ind w:firstLineChars="100" w:firstLine="210"/>
+      </w:pPr>
+      <w:r>
+        <w:t>4.</w:t>
+      </w:r>
+      <w:r>
+        <w:rPr>
+          <w:rFonts w:hint="eastAsia"/>
+        </w:rPr>
+        <w:t>3.2</w:t>
+      </w:r>
+      <w:r>
+        <w:t xml:space="preserve"> </w:t>
+      </w:r>
+      <w:r>
+        <w:rPr>
+          <w:rFonts w:hint="eastAsia"/>
+        </w:rPr>
+        <w:t>需求</w:t>
+      </w:r>
+      <w:r>
+        <w:rPr>
+          <w:rFonts w:hint="eastAsia"/>
+        </w:rPr>
+        <w:t>管理</w:t>
+      </w:r>
+      <w:r>
+        <w:rPr>
+          <w:rFonts w:hint="eastAsia"/>
+        </w:rPr>
+        <w:t>（</w:t>
+      </w:r>
+      <w:r>
+        <w:rPr>
+          <w:rFonts w:hint="eastAsia"/>
+        </w:rPr>
+        <w:t>28</w:t>
+      </w:r>
+      <w:r>
+        <w:rPr>
+          <w:rFonts w:hint="eastAsia"/>
+        </w:rPr>
+        <w:t>天）</w:t>
+      </w:r>
+    </w:p>
+    <w:p/>
+    <w:p>
+      <w:r>
+        <w:t>- 任务</w:t>
+      </w:r>
+      <w:r>
+        <w:rPr>
+          <w:rFonts w:hint="eastAsia"/>
+        </w:rPr>
         <w:t>21</w:t>
       </w:r>
       <w:r>
+        <w:t>：</w:t>
+      </w:r>
+      <w:r>
+        <w:rPr>
+          <w:rFonts w:hint="eastAsia"/>
+        </w:rPr>
+        <w:t>软件需求的验证与审核</w:t>
+      </w:r>
+      <w:r>
+        <w:t>（</w:t>
+      </w:r>
+      <w:r>
+        <w:rPr>
+          <w:rFonts w:hint="eastAsia"/>
+        </w:rPr>
+        <w:t>7</w:t>
+      </w:r>
+      <w:r>
         <w:t>天）</w:t>
       </w:r>
-    </w:p>
-    <w:p>
-      <w:r>
-        <w:t>- 任务5：</w:t>
-      </w:r>
-      <w:r>
-        <w:rPr>
-          <w:rFonts w:hint="eastAsia"/>
-        </w:rPr>
-        <w:t>编写用户需求说明</w:t>
-      </w:r>
-      <w:r>
+      <w:r>
+        <w:rPr>
+          <w:rFonts w:hint="eastAsia"/>
+        </w:rPr>
         <w:t>（</w:t>
       </w:r>
       <w:r>
         <w:rPr>
           <w:rFonts w:hint="eastAsia"/>
         </w:rPr>
+        <w:t>陈艺根、奚嘉良</w:t>
+      </w:r>
+      <w:r>
+        <w:rPr>
+          <w:rFonts w:hint="eastAsia"/>
+        </w:rPr>
+        <w:t>）</w:t>
+      </w:r>
+    </w:p>
+    <w:p>
+      <w:r>
+        <w:t>- 任务</w:t>
+      </w:r>
+      <w:r>
+        <w:rPr>
+          <w:rFonts w:hint="eastAsia"/>
+        </w:rPr>
+        <w:t>22</w:t>
+      </w:r>
+      <w:r>
+        <w:t>：</w:t>
+      </w:r>
+      <w:r>
+        <w:rPr>
+          <w:rFonts w:hint="eastAsia"/>
+        </w:rPr>
+        <w:t>软件需求规格说明书的编写</w:t>
+      </w:r>
+      <w:r>
+        <w:rPr>
+          <w:rFonts w:hint="eastAsia"/>
+        </w:rPr>
+        <w:t>（</w:t>
+      </w:r>
+      <w:r>
+        <w:rPr>
+          <w:rFonts w:hint="eastAsia"/>
+        </w:rPr>
+        <w:t>28</w:t>
+      </w:r>
+      <w:r>
+        <w:t>天）</w:t>
+      </w:r>
+      <w:r>
+        <w:rPr>
+          <w:rFonts w:hint="eastAsia"/>
+        </w:rPr>
+        <w:t>（</w:t>
+      </w:r>
+      <w:r>
+        <w:rPr>
+          <w:rFonts w:hint="eastAsia"/>
+        </w:rPr>
+        <w:t>全组</w:t>
+      </w:r>
+      <w:r>
+        <w:rPr>
+          <w:rFonts w:hint="eastAsia"/>
+        </w:rPr>
+        <w:t>）</w:t>
+      </w:r>
+    </w:p>
+    <w:p>
+      <w:pPr>
+        <w:rPr>
+          <w:rFonts w:hint="eastAsia"/>
+        </w:rPr>
+      </w:pPr>
+    </w:p>
+    <w:p>
+      <w:pPr>
+        <w:ind w:firstLineChars="100" w:firstLine="210"/>
+      </w:pPr>
+      <w:r>
+        <w:t>4.</w:t>
+      </w:r>
+      <w:r>
+        <w:rPr>
+          <w:rFonts w:hint="eastAsia"/>
+        </w:rPr>
+        <w:t>3.</w:t>
+      </w:r>
+      <w:r>
+        <w:rPr>
+          <w:rFonts w:hint="eastAsia"/>
+        </w:rPr>
+        <w:t>3</w:t>
+      </w:r>
+      <w:r>
+        <w:t xml:space="preserve"> </w:t>
+      </w:r>
+      <w:r>
+        <w:t>UML图(3)的绘制</w:t>
+      </w:r>
+      <w:r>
+        <w:rPr>
+          <w:rFonts w:hint="eastAsia"/>
+        </w:rPr>
+        <w:t>（</w:t>
+      </w:r>
+      <w:r>
+        <w:rPr>
+          <w:rFonts w:hint="eastAsia"/>
+        </w:rPr>
         <w:t>7</w:t>
       </w:r>
       <w:r>
+        <w:rPr>
+          <w:rFonts w:hint="eastAsia"/>
+        </w:rPr>
+        <w:t>天）（</w:t>
+      </w:r>
+      <w:r>
+        <w:rPr>
+          <w:rFonts w:hint="eastAsia"/>
+        </w:rPr>
+        <w:t>何健锋、罗钦池、万思博</w:t>
+      </w:r>
+      <w:r>
+        <w:rPr>
+          <w:rFonts w:hint="eastAsia"/>
+        </w:rPr>
+        <w:t>）</w:t>
+      </w:r>
+    </w:p>
+    <w:p>
+      <w:pPr>
+        <w:ind w:firstLineChars="100" w:firstLine="210"/>
+      </w:pPr>
+    </w:p>
+    <w:p>
+      <w:pPr>
+        <w:ind w:firstLineChars="100" w:firstLine="210"/>
+      </w:pPr>
+      <w:r>
+        <w:lastRenderedPageBreak/>
+        <w:t>4.</w:t>
+      </w:r>
+      <w:r>
+        <w:rPr>
+          <w:rFonts w:hint="eastAsia"/>
+        </w:rPr>
+        <w:t>3.</w:t>
+      </w:r>
+      <w:r>
+        <w:rPr>
+          <w:rFonts w:hint="eastAsia"/>
+        </w:rPr>
+        <w:t>4</w:t>
+      </w:r>
+      <w:r>
+        <w:t xml:space="preserve"> </w:t>
+      </w:r>
+      <w:r>
+        <w:t>UML的综合应用和修改</w:t>
+      </w:r>
+      <w:r>
+        <w:rPr>
+          <w:rFonts w:hint="eastAsia"/>
+        </w:rPr>
+        <w:t>（</w:t>
+      </w:r>
+      <w:r>
+        <w:rPr>
+          <w:rFonts w:hint="eastAsia"/>
+        </w:rPr>
+        <w:t>7</w:t>
+      </w:r>
+      <w:r>
+        <w:rPr>
+          <w:rFonts w:hint="eastAsia"/>
+        </w:rPr>
+        <w:t>天）（</w:t>
+      </w:r>
+      <w:r>
+        <w:rPr>
+          <w:rFonts w:hint="eastAsia"/>
+        </w:rPr>
+        <w:t>陈艺根、奚嘉良</w:t>
+      </w:r>
+      <w:r>
+        <w:rPr>
+          <w:rFonts w:hint="eastAsia"/>
+        </w:rPr>
+        <w:t>）</w:t>
+      </w:r>
+    </w:p>
+    <w:p>
+      <w:pPr>
+        <w:ind w:firstLineChars="100" w:firstLine="210"/>
+      </w:pPr>
+    </w:p>
+    <w:p>
+      <w:pPr>
+        <w:ind w:firstLineChars="100" w:firstLine="210"/>
+      </w:pPr>
+      <w:r>
+        <w:t>4.</w:t>
+      </w:r>
+      <w:r>
+        <w:rPr>
+          <w:rFonts w:hint="eastAsia"/>
+        </w:rPr>
+        <w:t>4</w:t>
+      </w:r>
+      <w:r>
+        <w:t xml:space="preserve"> </w:t>
+      </w:r>
+      <w:r>
+        <w:rPr>
+          <w:rFonts w:hint="eastAsia"/>
+        </w:rPr>
+        <w:t>项目监管阶段</w:t>
+      </w:r>
+      <w:r>
+        <w:rPr>
+          <w:rFonts w:hint="eastAsia"/>
+        </w:rPr>
+        <w:t>（7</w:t>
+      </w:r>
+      <w:r>
+        <w:rPr>
+          <w:rFonts w:hint="eastAsia"/>
+        </w:rPr>
+        <w:t>3</w:t>
+      </w:r>
+      <w:r>
+        <w:rPr>
+          <w:rFonts w:hint="eastAsia"/>
+        </w:rPr>
         <w:t>天）</w:t>
       </w:r>
     </w:p>
     <w:p>
-      <w:r>
-        <w:t>- 任务6：</w:t>
-      </w:r>
-      <w:r>
-        <w:rPr>
-          <w:rFonts w:hint="eastAsia"/>
-        </w:rPr>
-        <w:t>确定技术解决方案</w:t>
+      <w:pPr>
+        <w:ind w:firstLineChars="100" w:firstLine="210"/>
+        <w:rPr>
+          <w:rFonts w:hint="eastAsia"/>
+        </w:rPr>
+      </w:pPr>
+    </w:p>
+    <w:p>
+      <w:r>
+        <w:t>- 任务</w:t>
+      </w:r>
+      <w:r>
+        <w:rPr>
+          <w:rFonts w:hint="eastAsia"/>
+        </w:rPr>
+        <w:t>23</w:t>
+      </w:r>
+      <w:r>
+        <w:t>：</w:t>
+      </w:r>
+      <w:r>
+        <w:rPr>
+          <w:rFonts w:hint="eastAsia"/>
+        </w:rPr>
+        <w:t>项目计划阶段的审核</w:t>
       </w:r>
       <w:r>
         <w:t>（</w:t>
@@ -430,35 +1641,370 @@
         <w:rPr>
           <w:rFonts w:hint="eastAsia"/>
         </w:rPr>
-        <w:t>4</w:t>
+        <w:t>1</w:t>
       </w:r>
       <w:r>
         <w:t>天）</w:t>
       </w:r>
-    </w:p>
-    <w:p>
-      <w:r>
-        <w:t>- 任务7：</w:t>
-      </w:r>
-      <w:r>
-        <w:rPr>
-          <w:rFonts w:hint="eastAsia"/>
-        </w:rPr>
-        <w:t>构建需求模型</w:t>
-      </w:r>
-      <w:r>
+      <w:r>
+        <w:rPr>
+          <w:rFonts w:hint="eastAsia"/>
+        </w:rPr>
+        <w:t>（全组）</w:t>
+      </w:r>
+    </w:p>
+    <w:p>
+      <w:r>
+        <w:t>- 任务</w:t>
+      </w:r>
+      <w:r>
+        <w:rPr>
+          <w:rFonts w:hint="eastAsia"/>
+        </w:rPr>
+        <w:t>24</w:t>
+      </w:r>
+      <w:r>
+        <w:t>：</w:t>
+      </w:r>
+      <w:r>
+        <w:rPr>
+          <w:rFonts w:hint="eastAsia"/>
+        </w:rPr>
+        <w:t>实施审核</w:t>
+      </w:r>
+      <w:r>
+        <w:t>(UML学习)</w:t>
+      </w:r>
+      <w:r>
+        <w:rPr>
+          <w:rFonts w:hint="eastAsia"/>
+        </w:rPr>
         <w:t>（</w:t>
       </w:r>
       <w:r>
         <w:rPr>
           <w:rFonts w:hint="eastAsia"/>
         </w:rPr>
+        <w:t>14</w:t>
+      </w:r>
+      <w:r>
+        <w:t>天）</w:t>
+      </w:r>
+      <w:r>
+        <w:rPr>
+          <w:rFonts w:hint="eastAsia"/>
+        </w:rPr>
+        <w:t>（全组）</w:t>
+      </w:r>
+    </w:p>
+    <w:p>
+      <w:r>
+        <w:t>- 任务</w:t>
+      </w:r>
+      <w:r>
+        <w:rPr>
+          <w:rFonts w:hint="eastAsia"/>
+        </w:rPr>
+        <w:t>25</w:t>
+      </w:r>
+      <w:r>
+        <w:t>：</w:t>
+      </w:r>
+      <w:r>
+        <w:rPr>
+          <w:rFonts w:hint="eastAsia"/>
+        </w:rPr>
+        <w:t>实施审核</w:t>
+      </w:r>
+      <w:r>
+        <w:t>(UML绘制)</w:t>
+      </w:r>
+      <w:r>
+        <w:t>（</w:t>
+      </w:r>
+      <w:r>
+        <w:rPr>
+          <w:rFonts w:hint="eastAsia"/>
+        </w:rPr>
+        <w:t>14</w:t>
+      </w:r>
+      <w:r>
+        <w:rPr>
+          <w:rFonts w:hint="eastAsia"/>
+        </w:rPr>
+        <w:t>天</w:t>
+      </w:r>
+      <w:r>
+        <w:t>）</w:t>
+      </w:r>
+      <w:r>
+        <w:rPr>
+          <w:rFonts w:hint="eastAsia"/>
+        </w:rPr>
+        <w:t>（</w:t>
+      </w:r>
+      <w:r>
+        <w:rPr>
+          <w:rFonts w:hint="eastAsia"/>
+        </w:rPr>
+        <w:t>万思博</w:t>
+      </w:r>
+      <w:r>
+        <w:rPr>
+          <w:rFonts w:hint="eastAsia"/>
+        </w:rPr>
+        <w:t>）</w:t>
+      </w:r>
+    </w:p>
+    <w:p>
+      <w:r>
+        <w:t>- 任务</w:t>
+      </w:r>
+      <w:r>
+        <w:rPr>
+          <w:rFonts w:hint="eastAsia"/>
+        </w:rPr>
+        <w:t>26</w:t>
+      </w:r>
+      <w:r>
+        <w:t>：</w:t>
+      </w:r>
+      <w:r>
+        <w:rPr>
+          <w:rFonts w:hint="eastAsia"/>
+        </w:rPr>
+        <w:t>项目实施阶段成果审核</w:t>
+      </w:r>
+      <w:r>
+        <w:t>(1)</w:t>
+      </w:r>
+      <w:r>
+        <w:rPr>
+          <w:rFonts w:hint="eastAsia"/>
+        </w:rPr>
+        <w:t>（</w:t>
+      </w:r>
+      <w:r>
+        <w:rPr>
+          <w:rFonts w:hint="eastAsia"/>
+        </w:rPr>
+        <w:t>2</w:t>
+      </w:r>
+      <w:r>
+        <w:rPr>
+          <w:rFonts w:hint="eastAsia"/>
+        </w:rPr>
+        <w:t>天）</w:t>
+      </w:r>
+      <w:r>
+        <w:rPr>
+          <w:rFonts w:hint="eastAsia"/>
+        </w:rPr>
+        <w:t>（</w:t>
+      </w:r>
+      <w:r>
+        <w:rPr>
+          <w:rFonts w:hint="eastAsia"/>
+        </w:rPr>
+        <w:t>陈艺根、奚嘉良</w:t>
+      </w:r>
+      <w:r>
+        <w:rPr>
+          <w:rFonts w:hint="eastAsia"/>
+        </w:rPr>
+        <w:t>）</w:t>
+      </w:r>
+    </w:p>
+    <w:p>
+      <w:r>
+        <w:t>- 任务</w:t>
+      </w:r>
+      <w:r>
+        <w:rPr>
+          <w:rFonts w:hint="eastAsia"/>
+        </w:rPr>
+        <w:t>27</w:t>
+      </w:r>
+      <w:r>
+        <w:t>：</w:t>
+      </w:r>
+      <w:r>
+        <w:t>实施审核(软件需求修正)</w:t>
+      </w:r>
+      <w:r>
+        <w:rPr>
+          <w:rFonts w:hint="eastAsia"/>
+        </w:rPr>
+        <w:t>（</w:t>
+      </w:r>
+      <w:r>
+        <w:rPr>
+          <w:rFonts w:hint="eastAsia"/>
+        </w:rPr>
+        <w:t>14</w:t>
+      </w:r>
+      <w:r>
+        <w:rPr>
+          <w:rFonts w:hint="eastAsia"/>
+        </w:rPr>
+        <w:t>天）（</w:t>
+      </w:r>
+      <w:r>
+        <w:rPr>
+          <w:rFonts w:hint="eastAsia"/>
+        </w:rPr>
+        <w:t>何健锋、罗钦池、万思博</w:t>
+      </w:r>
+      <w:r>
+        <w:rPr>
+          <w:rFonts w:hint="eastAsia"/>
+        </w:rPr>
+        <w:t>）</w:t>
+      </w:r>
+    </w:p>
+    <w:p>
+      <w:r>
+        <w:t>- 任务</w:t>
+      </w:r>
+      <w:r>
+        <w:rPr>
+          <w:rFonts w:hint="eastAsia"/>
+        </w:rPr>
+        <w:t>28</w:t>
+      </w:r>
+      <w:r>
+        <w:t>：</w:t>
+      </w:r>
+      <w:r>
+        <w:rPr>
+          <w:rFonts w:hint="eastAsia"/>
+        </w:rPr>
+        <w:t>实施审核</w:t>
+      </w:r>
+      <w:r>
+        <w:t>(需求验证)</w:t>
+      </w:r>
+      <w:r>
+        <w:rPr>
+          <w:rFonts w:hint="eastAsia"/>
+        </w:rPr>
+        <w:t>（</w:t>
+      </w:r>
+      <w:r>
+        <w:rPr>
+          <w:rFonts w:hint="eastAsia"/>
+        </w:rPr>
+        <w:t>7</w:t>
+      </w:r>
+      <w:r>
+        <w:rPr>
+          <w:rFonts w:hint="eastAsia"/>
+        </w:rPr>
+        <w:t>天）</w:t>
+      </w:r>
+      <w:r>
+        <w:rPr>
+          <w:rFonts w:hint="eastAsia"/>
+        </w:rPr>
+        <w:t>（</w:t>
+      </w:r>
+      <w:r>
+        <w:rPr>
+          <w:rFonts w:hint="eastAsia"/>
+        </w:rPr>
+        <w:t>何健锋、罗钦池、万思博</w:t>
+      </w:r>
+      <w:r>
+        <w:rPr>
+          <w:rFonts w:hint="eastAsia"/>
+        </w:rPr>
+        <w:t>）</w:t>
+      </w:r>
+    </w:p>
+    <w:p>
+      <w:r>
+        <w:t>- 任务</w:t>
+      </w:r>
+      <w:r>
+        <w:rPr>
+          <w:rFonts w:hint="eastAsia"/>
+        </w:rPr>
+        <w:t>29</w:t>
+      </w:r>
+      <w:r>
+        <w:t>：</w:t>
+      </w:r>
+      <w:r>
+        <w:rPr>
+          <w:rFonts w:hint="eastAsia"/>
+        </w:rPr>
+        <w:t>项目实施阶段成果审核</w:t>
+      </w:r>
+      <w:r>
+        <w:t xml:space="preserve"> (2)</w:t>
+      </w:r>
+      <w:r>
+        <w:rPr>
+          <w:rFonts w:hint="eastAsia"/>
+        </w:rPr>
+        <w:t>（</w:t>
+      </w:r>
+      <w:r>
+        <w:rPr>
+          <w:rFonts w:hint="eastAsia"/>
+        </w:rPr>
+        <w:t>3</w:t>
+      </w:r>
+      <w:r>
+        <w:t>天）</w:t>
+      </w:r>
+      <w:r>
+        <w:rPr>
+          <w:rFonts w:hint="eastAsia"/>
+        </w:rPr>
+        <w:t>（全组）</w:t>
+      </w:r>
+    </w:p>
+    <w:p/>
+    <w:p>
+      <w:pPr>
+        <w:ind w:firstLineChars="100" w:firstLine="210"/>
+      </w:pPr>
+      <w:r>
+        <w:t>4.</w:t>
+      </w:r>
+      <w:r>
+        <w:rPr>
+          <w:rFonts w:hint="eastAsia"/>
+        </w:rPr>
         <w:t>5</w:t>
       </w:r>
       <w:r>
+        <w:t xml:space="preserve"> </w:t>
+      </w:r>
+      <w:r>
+        <w:t xml:space="preserve"> 项目收尾阶段</w:t>
+      </w:r>
+      <w:r>
+        <w:rPr>
+          <w:rFonts w:hint="eastAsia"/>
+        </w:rPr>
+        <w:t>（</w:t>
+      </w:r>
+      <w:r>
+        <w:rPr>
+          <w:rFonts w:hint="eastAsia"/>
+        </w:rPr>
+        <w:t>10</w:t>
+      </w:r>
+      <w:r>
+        <w:rPr>
+          <w:rFonts w:hint="eastAsia"/>
+        </w:rPr>
         <w:t>天）</w:t>
       </w:r>
     </w:p>
+    <w:p/>
     <w:p>
       <w:r>
         <w:t>- 任务</w:t>
@@ -467,7 +2013,7 @@
         <w:rPr>
           <w:rFonts w:hint="eastAsia"/>
         </w:rPr>
-        <w:t>8</w:t>
+        <w:t>30</w:t>
       </w:r>
       <w:r>
         <w:t>：</w:t>
@@ -476,34 +2022,39 @@
         <w:rPr>
           <w:rFonts w:hint="eastAsia"/>
         </w:rPr>
-        <w:t>新系统</w:t>
-      </w:r>
-      <w:r>
-        <w:rPr>
-          <w:rFonts w:hint="eastAsia"/>
-        </w:rPr>
-        <w:t>原型开发和评价</w:t>
-      </w:r>
-      <w:r>
-        <w:rPr>
-          <w:rFonts w:hint="eastAsia"/>
-        </w:rPr>
-        <w:t>（3天）</w:t>
-      </w:r>
-    </w:p>
-    <w:p/>
-    <w:p>
-      <w:r>
-        <w:t xml:space="preserve"> 4.3 </w:t>
-      </w:r>
-      <w:r>
-        <w:rPr>
-          <w:rFonts w:hint="eastAsia"/>
-        </w:rPr>
-        <w:t>系统设计阶段（39天）</w:t>
-      </w:r>
-    </w:p>
-    <w:p/>
+        <w:t>需求管理文档的整理</w:t>
+      </w:r>
+      <w:r>
+        <w:t>（</w:t>
+      </w:r>
+      <w:r>
+        <w:rPr>
+          <w:rFonts w:hint="eastAsia"/>
+        </w:rPr>
+        <w:t>7</w:t>
+      </w:r>
+      <w:r>
+        <w:t>天）</w:t>
+      </w:r>
+      <w:r>
+        <w:rPr>
+          <w:rFonts w:hint="eastAsia"/>
+        </w:rPr>
+        <w:t>（</w:t>
+      </w:r>
+      <w:r>
+        <w:rPr>
+          <w:rFonts w:hint="eastAsia"/>
+        </w:rPr>
+        <w:t>全组</w:t>
+      </w:r>
+      <w:r>
+        <w:rPr>
+          <w:rFonts w:hint="eastAsia"/>
+        </w:rPr>
+        <w:t>）</w:t>
+      </w:r>
+    </w:p>
     <w:p>
       <w:r>
         <w:t>- 任务</w:t>
@@ -512,7 +2063,7 @@
         <w:rPr>
           <w:rFonts w:hint="eastAsia"/>
         </w:rPr>
-        <w:t>9</w:t>
+        <w:t>31</w:t>
       </w:r>
       <w:r>
         <w:t>：</w:t>
@@ -521,161 +2072,73 @@
         <w:rPr>
           <w:rFonts w:hint="eastAsia"/>
         </w:rPr>
-        <w:t>系统设计准备</w:t>
-      </w:r>
-      <w:r>
+        <w:t>大作业审核</w:t>
+      </w:r>
+      <w:r>
+        <w:rPr>
+          <w:rFonts w:hint="eastAsia"/>
+        </w:rPr>
         <w:t>（</w:t>
       </w:r>
       <w:r>
         <w:rPr>
           <w:rFonts w:hint="eastAsia"/>
         </w:rPr>
-        <w:t>7</w:t>
+        <w:t>3</w:t>
       </w:r>
       <w:r>
         <w:t>天）</w:t>
       </w:r>
-    </w:p>
-    <w:p>
-      <w:r>
-        <w:t>- 任务</w:t>
-      </w:r>
-      <w:r>
-        <w:rPr>
-          <w:rFonts w:hint="eastAsia"/>
-        </w:rPr>
-        <w:t>10</w:t>
-      </w:r>
-      <w:r>
-        <w:t>：</w:t>
-      </w:r>
-      <w:r>
-        <w:rPr>
-          <w:rFonts w:hint="eastAsia"/>
-        </w:rPr>
-        <w:t>软件架构设计10</w:t>
-      </w:r>
-      <w:r>
-        <w:t>天）</w:t>
-      </w:r>
-    </w:p>
-    <w:p>
-      <w:r>
-        <w:t>- 任务1</w:t>
-      </w:r>
-      <w:r>
-        <w:rPr>
-          <w:rFonts w:hint="eastAsia"/>
-        </w:rPr>
-        <w:t>1</w:t>
-      </w:r>
-      <w:r>
-        <w:t>：</w:t>
-      </w:r>
-      <w:r>
-        <w:rPr>
-          <w:rFonts w:hint="eastAsia"/>
-        </w:rPr>
-        <w:t>系统功能设计</w:t>
-      </w:r>
-      <w:r>
-        <w:t>（</w:t>
-      </w:r>
-      <w:r>
-        <w:rPr>
-          <w:rFonts w:hint="eastAsia"/>
-        </w:rPr>
-        <w:t>14天</w:t>
-      </w:r>
-      <w:r>
-        <w:t>）</w:t>
-      </w:r>
-    </w:p>
-    <w:p>
-      <w:r>
-        <w:t>- 任务1</w:t>
-      </w:r>
-      <w:r>
-        <w:rPr>
-          <w:rFonts w:hint="eastAsia"/>
-        </w:rPr>
-        <w:t>2</w:t>
-      </w:r>
-      <w:r>
-        <w:t>：</w:t>
-      </w:r>
-      <w:r>
-        <w:rPr>
-          <w:rFonts w:hint="eastAsia"/>
-        </w:rPr>
-        <w:t>数据库设计（7天）</w:t>
-      </w:r>
-    </w:p>
-    <w:p>
-      <w:r>
-        <w:t>- 任务1</w:t>
-      </w:r>
-      <w:r>
-        <w:rPr>
-          <w:rFonts w:hint="eastAsia"/>
-        </w:rPr>
-        <w:t>3</w:t>
-      </w:r>
-      <w:r>
-        <w:t>：</w:t>
-      </w:r>
-      <w:r>
-        <w:rPr>
-          <w:rFonts w:hint="eastAsia"/>
-        </w:rPr>
-        <w:t>程序模块划分（2天）</w:t>
-      </w:r>
-    </w:p>
-    <w:p>
-      <w:r>
-        <w:t>- 任务1</w:t>
-      </w:r>
-      <w:r>
-        <w:rPr>
-          <w:rFonts w:hint="eastAsia"/>
-        </w:rPr>
-        <w:t>4</w:t>
-      </w:r>
-      <w:r>
-        <w:t>：</w:t>
-      </w:r>
-      <w:r>
-        <w:rPr>
-          <w:rFonts w:hint="eastAsia"/>
-        </w:rPr>
-        <w:t>选取和设计共通模块</w:t>
-      </w:r>
-      <w:r>
-        <w:rPr>
-          <w:rFonts w:hint="eastAsia"/>
-        </w:rPr>
-        <w:t>（3天）</w:t>
-      </w:r>
-    </w:p>
-    <w:p>
-      <w:r>
-        <w:t>- 任务1</w:t>
-      </w:r>
-      <w:r>
-        <w:rPr>
-          <w:rFonts w:hint="eastAsia"/>
-        </w:rPr>
-        <w:t>5</w:t>
-      </w:r>
-      <w:r>
-        <w:t>：</w:t>
-      </w:r>
-      <w:r>
-        <w:rPr>
-          <w:rFonts w:hint="eastAsia"/>
-        </w:rPr>
-        <w:t>大作业审核（1天）</w:t>
-      </w:r>
+      <w:r>
+        <w:rPr>
+          <w:rFonts w:hint="eastAsia"/>
+        </w:rPr>
+        <w:t>（全组）</w:t>
+      </w:r>
+    </w:p>
+    <w:p>
+      <w:pPr>
+        <w:rPr>
+          <w:rFonts w:hint="eastAsia"/>
+        </w:rPr>
+      </w:pPr>
+    </w:p>
+    <w:p>
+      <w:pPr>
+        <w:rPr>
+          <w:rFonts w:hint="eastAsia"/>
+        </w:rPr>
+      </w:pPr>
+    </w:p>
+    <w:p>
+      <w:pPr>
+        <w:ind w:firstLineChars="100" w:firstLine="210"/>
+        <w:rPr>
+          <w:rFonts w:hint="eastAsia"/>
+        </w:rPr>
+      </w:pPr>
+    </w:p>
+    <w:p>
+      <w:pPr>
+        <w:ind w:firstLineChars="100" w:firstLine="210"/>
+        <w:rPr>
+          <w:rFonts w:hint="eastAsia"/>
+        </w:rPr>
+      </w:pPr>
+    </w:p>
+    <w:p>
+      <w:pPr>
+        <w:rPr>
+          <w:rFonts w:hint="eastAsia"/>
+        </w:rPr>
+      </w:pPr>
+    </w:p>
+    <w:p>
+      <w:pPr>
+        <w:rPr>
+          <w:rFonts w:hint="eastAsia"/>
+        </w:rPr>
+      </w:pPr>
     </w:p>
     <w:p>
       <w:r>
@@ -686,18 +2149,13 @@
       </w:r>
     </w:p>
     <w:p>
-      <w:pPr>
-        <w:rPr>
-          <w:rFonts w:hint="eastAsia"/>
-        </w:rPr>
-      </w:pPr>
       <w:r>
         <w:rPr>
           <w:rFonts w:hint="eastAsia"/>
           <w:noProof/>
         </w:rPr>
         <w:drawing>
-          <wp:inline distT="0" distB="0" distL="0" distR="0" wp14:anchorId="09D1D637" wp14:editId="171B2325">
+          <wp:inline distT="0" distB="0" distL="0" distR="0" wp14:anchorId="09D1D637" wp14:editId="40D8BECD">
             <wp:extent cx="5265420" cy="2026920"/>
             <wp:effectExtent l="0" t="0" r="0" b="0"/>
             <wp:docPr id="1253111664" name="图片 1"/>
@@ -862,7 +2320,6 @@
           <w:szCs w:val="21"/>
           <w:shd w:val="clear" w:color="auto" w:fill="FDFDFE"/>
         </w:rPr>
-        <w:lastRenderedPageBreak/>
         <w:t>技术更新迭代迅速，可能导致项目使用的技术很快过时，需要额外投入进行技术升级。</w:t>
       </w:r>
     </w:p>
@@ -1007,6 +2464,7 @@
           <w:szCs w:val="21"/>
           <w:shd w:val="clear" w:color="auto" w:fill="FDFDFE"/>
         </w:rPr>
+        <w:lastRenderedPageBreak/>
         <w:t>5.3</w:t>
       </w:r>
       <w:r>
@@ -1209,7 +2667,6 @@
     <w:p>
       <w:pPr>
         <w:rPr>
-          <w:rFonts w:hint="eastAsia"/>
           <w:b/>
           <w:bCs/>
           <w:sz w:val="24"/>
@@ -1342,9 +2799,6 @@
     <w:p>
       <w:pPr>
         <w:ind w:leftChars="400" w:left="840"/>
-        <w:rPr>
-          <w:rFonts w:hint="eastAsia"/>
-        </w:rPr>
       </w:pPr>
       <w:r>
         <w:t>总人力成本： $</w:t>
@@ -1383,9 +2837,6 @@
     <w:p>
       <w:pPr>
         <w:ind w:leftChars="400" w:left="840"/>
-        <w:rPr>
-          <w:rFonts w:hint="eastAsia"/>
-        </w:rPr>
       </w:pPr>
       <w:r>
         <w:t>SSL证书费用：$300</w:t>
@@ -1402,9 +2853,6 @@
     <w:p>
       <w:pPr>
         <w:ind w:leftChars="400" w:left="840"/>
-        <w:rPr>
-          <w:rFonts w:hint="eastAsia"/>
-        </w:rPr>
       </w:pPr>
       <w:r>
         <w:t>总设备与软件成本： $</w:t>
@@ -1467,9 +2915,6 @@
     <w:p>
       <w:pPr>
         <w:ind w:leftChars="200" w:left="420"/>
-        <w:rPr>
-          <w:rFonts w:hint="eastAsia"/>
-        </w:rPr>
       </w:pPr>
       <w:r>
         <w:t>总成本： $</w:t>
@@ -1484,9 +2929,6 @@
     <w:p>
       <w:pPr>
         <w:ind w:leftChars="200" w:left="420"/>
-        <w:rPr>
-          <w:rFonts w:hint="eastAsia"/>
-        </w:rPr>
       </w:pPr>
       <w:r>
         <w:t>预算备用金（10%）： $</w:t>
@@ -1501,9 +2943,6 @@
     <w:p>
       <w:pPr>
         <w:ind w:leftChars="200" w:left="420"/>
-        <w:rPr>
-          <w:rFonts w:hint="eastAsia"/>
-        </w:rPr>
       </w:pPr>
       <w:r>
         <w:t>总预算（包括备用金）： $7</w:t>
@@ -1515,13 +2954,7 @@
         <w:t>4910</w:t>
       </w:r>
     </w:p>
-    <w:p>
-      <w:pPr>
-        <w:rPr>
-          <w:rFonts w:hint="eastAsia"/>
-        </w:rPr>
-      </w:pPr>
-    </w:p>
+    <w:p/>
     <w:p>
       <w:pPr>
         <w:rPr>
@@ -1600,7 +3033,6 @@
     </w:p>
     <w:p>
       <w:r>
-        <w:lastRenderedPageBreak/>
         <w:t>- 里程碑3：</w:t>
       </w:r>
       <w:r>
@@ -1653,13 +3085,7 @@
         <w:t>、项目人员及分管任务：</w:t>
       </w:r>
     </w:p>
-    <w:p>
-      <w:pPr>
-        <w:rPr>
-          <w:rFonts w:hint="eastAsia"/>
-        </w:rPr>
-      </w:pPr>
-    </w:p>
+    <w:p/>
     <w:tbl>
       <w:tblPr>
         <w:tblpPr w:leftFromText="180" w:rightFromText="180" w:vertAnchor="page" w:horzAnchor="margin" w:tblpXSpec="center" w:tblpY="3088"/>
@@ -1711,6 +3137,7 @@
                 <w:sz w:val="20"/>
                 <w:szCs w:val="20"/>
               </w:rPr>
+              <w:lastRenderedPageBreak/>
               <w:t>姓名</w:t>
             </w:r>
           </w:p>
@@ -2371,7 +3798,7 @@
               <w:spacing w:line="180" w:lineRule="auto"/>
               <w:ind w:firstLineChars="400" w:firstLine="800"/>
               <w:rPr>
-                <w:rFonts w:ascii="微软雅黑" w:eastAsia="微软雅黑" w:hAnsi="微软雅黑" w:cs="宋体" w:hint="eastAsia"/>
+                <w:rFonts w:ascii="微软雅黑" w:eastAsia="微软雅黑" w:hAnsi="微软雅黑" w:cs="宋体"/>
                 <w:color w:val="000000"/>
                 <w:kern w:val="0"/>
                 <w:sz w:val="20"/>
@@ -2410,7 +3837,7 @@
               <w:spacing w:line="180" w:lineRule="auto"/>
               <w:jc w:val="center"/>
               <w:rPr>
-                <w:rFonts w:ascii="微软雅黑" w:eastAsia="微软雅黑" w:hAnsi="微软雅黑" w:cs="宋体" w:hint="eastAsia"/>
+                <w:rFonts w:ascii="微软雅黑" w:eastAsia="微软雅黑" w:hAnsi="微软雅黑" w:cs="宋体"/>
                 <w:color w:val="000000"/>
                 <w:kern w:val="0"/>
                 <w:sz w:val="20"/>
@@ -2672,13 +4099,7 @@
     </w:tbl>
     <w:p/>
     <w:p/>
-    <w:p>
-      <w:pPr>
-        <w:rPr>
-          <w:rFonts w:hint="eastAsia"/>
-        </w:rPr>
-      </w:pPr>
-    </w:p>
+    <w:p/>
     <w:sectPr>
       <w:pgSz w:w="11906" w:h="16838"/>
       <w:pgMar w:top="1440" w:right="1800" w:bottom="1440" w:left="1800" w:header="851" w:footer="992" w:gutter="0"/>
